--- a/Paper/论文.docx
+++ b/Paper/论文.docx
@@ -1356,7 +1356,43 @@
         <w:ind w:firstLine="480"/>
       </w:pPr>
       <w:r>
-        <w:t>Proton exchange membrane fuel cells -- PEMFC take hydrogen energy as fuel, with no pollution, high efficiency, low noise and other advantages, has become the most widely used fuel cells in the current field. Efficient and stable control strategy can greatly improve the reliability of fuel cell system. Stable output voltage is the key standard to evaluate the reliability of fuel cell system as a power source. In this study, a fuel cell system model is established and its performance under different operating conditions is studied. On this basis, model predictive control (MPC) is proposed and applied to fuel cell system. By adjusting hydrogen flow and air flow at the same time, the output voltage is controlled to the ideal value, which solves the problem of multi-input single-output control. The simulation results show that the fuel cell system model can capture the system behavior well. The MPC controller can effectively control the output voltage of the fuel cell system. The MPC controller has the advantages of fast response and small overshoot. The proposed MPC controller can be easily applied to various control applications of fuel cell systems.</w:t>
+        <w:t xml:space="preserve">Proton exchange membrane fuel cells -- PEMFC take hydrogen energy as fuel, with no pollution, high efficiency, low noise and other advantages, has become the most widely used fuel cells in the current field. </w:t>
+      </w:r>
+      <w:r>
+        <w:rPr>
+          <w:rFonts w:hint="eastAsia"/>
+        </w:rPr>
+        <w:t>U</w:t>
+      </w:r>
+      <w:r>
+        <w:t>seful</w:t>
+      </w:r>
+      <w:r>
+        <w:t xml:space="preserve"> and </w:t>
+      </w:r>
+      <w:r>
+        <w:rPr>
+          <w:rFonts w:hint="eastAsia"/>
+        </w:rPr>
+        <w:t>fixed</w:t>
+      </w:r>
+      <w:r>
+        <w:t xml:space="preserve"> </w:t>
+      </w:r>
+      <w:r>
+        <w:t xml:space="preserve">control strategy can </w:t>
+      </w:r>
+      <w:r>
+        <w:rPr>
+          <w:rFonts w:hint="eastAsia"/>
+        </w:rPr>
+        <w:t>excellently</w:t>
+      </w:r>
+      <w:r>
+        <w:t xml:space="preserve"> </w:t>
+      </w:r>
+      <w:r>
+        <w:t>improve the reliability of fuel cell system. Stable output voltage is the key standard to evaluate the reliability of fuel cell system as a power source. In this study, a fuel cell system model is established and its performance under different operating conditions is studied. On this basis, model predictive control (MPC) is proposed and applied to fuel cell system. By adjusting hydrogen flow and air flow at the same time, the output voltage is controlled to the ideal value, which solves the problem of multi-input single-output control. The simulation results show that the fuel cell system model can capture the system behavior well. The MPC controller can effectively control the output voltage of the fuel cell system. The MPC controller has the advantages of fast response and small overshoot. The proposed MPC controller can be easily applied to various control applications of fuel cell systems.</w:t>
       </w:r>
       <w:r>
         <w:t xml:space="preserve"> </w:t>
@@ -1404,7 +1440,6 @@
         <w:pStyle w:val="TOC"/>
         <w:ind w:firstLineChars="0" w:firstLine="0"/>
         <w:rPr>
-          <w:rFonts w:hint="eastAsia"/>
           <w:sz w:val="30"/>
           <w:szCs w:val="30"/>
         </w:rPr>
@@ -1427,6 +1462,8 @@
           <w:rFonts w:ascii="Times New Roman" w:hAnsi="Times New Roman"/>
           <w:b/>
           <w:bCs/>
+          <w:sz w:val="28"/>
+          <w:szCs w:val="28"/>
         </w:rPr>
       </w:sdtEndPr>
       <w:sdtContent>
@@ -1476,47 +1513,47 @@
               <w:tab w:val="right" w:leader="dot" w:pos="8296"/>
             </w:tabs>
             <w:spacing w:before="163"/>
-            <w:ind w:firstLine="480"/>
+            <w:ind w:firstLine="560"/>
             <w:rPr>
               <w:rFonts w:ascii="宋体" w:eastAsia="宋体" w:hAnsi="宋体" w:cstheme="minorBidi"/>
               <w:noProof/>
               <w:kern w:val="2"/>
-              <w:sz w:val="24"/>
-              <w:szCs w:val="24"/>
+              <w:sz w:val="28"/>
+              <w:szCs w:val="28"/>
             </w:rPr>
           </w:pPr>
           <w:r>
             <w:rPr>
               <w:rFonts w:ascii="宋体" w:eastAsia="宋体" w:hAnsi="宋体"/>
-              <w:sz w:val="24"/>
-              <w:szCs w:val="24"/>
+              <w:sz w:val="28"/>
+              <w:szCs w:val="28"/>
             </w:rPr>
             <w:fldChar w:fldCharType="begin"/>
           </w:r>
           <w:r>
             <w:rPr>
               <w:rFonts w:ascii="宋体" w:eastAsia="宋体" w:hAnsi="宋体"/>
-              <w:sz w:val="24"/>
-              <w:szCs w:val="24"/>
+              <w:sz w:val="28"/>
+              <w:szCs w:val="28"/>
             </w:rPr>
             <w:instrText xml:space="preserve"> TOC \o "1-3" \h \z \u </w:instrText>
           </w:r>
           <w:r>
             <w:rPr>
               <w:rFonts w:ascii="宋体" w:eastAsia="宋体" w:hAnsi="宋体"/>
-              <w:sz w:val="24"/>
-              <w:szCs w:val="24"/>
+              <w:sz w:val="28"/>
+              <w:szCs w:val="28"/>
             </w:rPr>
             <w:fldChar w:fldCharType="separate"/>
           </w:r>
-          <w:hyperlink w:anchor="_Toc131842525" w:history="1">
+          <w:hyperlink w:anchor="_Toc131874602" w:history="1">
             <w:r>
               <w:rPr>
                 <w:rStyle w:val="af"/>
                 <w:rFonts w:ascii="宋体" w:eastAsia="宋体" w:hAnsi="宋体"/>
                 <w:noProof/>
-                <w:sz w:val="24"/>
-                <w:szCs w:val="24"/>
+                <w:sz w:val="28"/>
+                <w:szCs w:val="28"/>
               </w:rPr>
               <w:t>1. 绪论</w:t>
             </w:r>
@@ -1525,8 +1562,8 @@
                 <w:rFonts w:ascii="宋体" w:eastAsia="宋体" w:hAnsi="宋体"/>
                 <w:noProof/>
                 <w:webHidden/>
-                <w:sz w:val="24"/>
-                <w:szCs w:val="24"/>
+                <w:sz w:val="28"/>
+                <w:szCs w:val="28"/>
               </w:rPr>
               <w:tab/>
             </w:r>
@@ -1535,8 +1572,8 @@
                 <w:rFonts w:ascii="宋体" w:eastAsia="宋体" w:hAnsi="宋体"/>
                 <w:noProof/>
                 <w:webHidden/>
-                <w:sz w:val="24"/>
-                <w:szCs w:val="24"/>
+                <w:sz w:val="28"/>
+                <w:szCs w:val="28"/>
               </w:rPr>
               <w:fldChar w:fldCharType="begin"/>
             </w:r>
@@ -1545,18 +1582,18 @@
                 <w:rFonts w:ascii="宋体" w:eastAsia="宋体" w:hAnsi="宋体"/>
                 <w:noProof/>
                 <w:webHidden/>
-                <w:sz w:val="24"/>
-                <w:szCs w:val="24"/>
-              </w:rPr>
-              <w:instrText xml:space="preserve"> PAGEREF _Toc131842525 \h </w:instrText>
+                <w:sz w:val="28"/>
+                <w:szCs w:val="28"/>
+              </w:rPr>
+              <w:instrText xml:space="preserve"> PAGEREF _Toc131874602 \h </w:instrText>
             </w:r>
             <w:r>
               <w:rPr>
                 <w:rFonts w:ascii="宋体" w:eastAsia="宋体" w:hAnsi="宋体"/>
                 <w:noProof/>
                 <w:webHidden/>
-                <w:sz w:val="24"/>
-                <w:szCs w:val="24"/>
+                <w:sz w:val="28"/>
+                <w:szCs w:val="28"/>
               </w:rPr>
             </w:r>
             <w:r>
@@ -1564,8 +1601,8 @@
                 <w:rFonts w:ascii="宋体" w:eastAsia="宋体" w:hAnsi="宋体"/>
                 <w:noProof/>
                 <w:webHidden/>
-                <w:sz w:val="24"/>
-                <w:szCs w:val="24"/>
+                <w:sz w:val="28"/>
+                <w:szCs w:val="28"/>
               </w:rPr>
               <w:fldChar w:fldCharType="separate"/>
             </w:r>
@@ -1574,18 +1611,18 @@
                 <w:rFonts w:ascii="宋体" w:eastAsia="宋体" w:hAnsi="宋体"/>
                 <w:noProof/>
                 <w:webHidden/>
-                <w:sz w:val="24"/>
-                <w:szCs w:val="24"/>
-              </w:rPr>
-              <w:t>6</w:t>
+                <w:sz w:val="28"/>
+                <w:szCs w:val="28"/>
+              </w:rPr>
+              <w:t>4</w:t>
             </w:r>
             <w:r>
               <w:rPr>
                 <w:rFonts w:ascii="宋体" w:eastAsia="宋体" w:hAnsi="宋体"/>
                 <w:noProof/>
                 <w:webHidden/>
-                <w:sz w:val="24"/>
-                <w:szCs w:val="24"/>
+                <w:sz w:val="28"/>
+                <w:szCs w:val="28"/>
               </w:rPr>
               <w:fldChar w:fldCharType="end"/>
             </w:r>
@@ -1597,23 +1634,21 @@
             <w:tabs>
               <w:tab w:val="right" w:leader="dot" w:pos="8296"/>
             </w:tabs>
-            <w:ind w:firstLine="480"/>
+            <w:ind w:firstLine="560"/>
             <w:rPr>
               <w:rFonts w:ascii="宋体" w:eastAsia="宋体" w:hAnsi="宋体" w:cstheme="minorBidi"/>
               <w:noProof/>
               <w:kern w:val="2"/>
-              <w:sz w:val="24"/>
-              <w:szCs w:val="24"/>
+              <w:szCs w:val="28"/>
             </w:rPr>
           </w:pPr>
-          <w:hyperlink w:anchor="_Toc131842526" w:history="1">
+          <w:hyperlink w:anchor="_Toc131874603" w:history="1">
             <w:r>
               <w:rPr>
                 <w:rStyle w:val="af"/>
                 <w:rFonts w:ascii="宋体" w:eastAsia="宋体" w:hAnsi="宋体"/>
                 <w:noProof/>
-                <w:sz w:val="24"/>
-                <w:szCs w:val="24"/>
+                <w:szCs w:val="28"/>
               </w:rPr>
               <w:t>1.1研究背景和意义</w:t>
             </w:r>
@@ -1622,8 +1657,7 @@
                 <w:rFonts w:ascii="宋体" w:eastAsia="宋体" w:hAnsi="宋体"/>
                 <w:noProof/>
                 <w:webHidden/>
-                <w:sz w:val="24"/>
-                <w:szCs w:val="24"/>
+                <w:szCs w:val="28"/>
               </w:rPr>
               <w:tab/>
             </w:r>
@@ -1632,8 +1666,7 @@
                 <w:rFonts w:ascii="宋体" w:eastAsia="宋体" w:hAnsi="宋体"/>
                 <w:noProof/>
                 <w:webHidden/>
-                <w:sz w:val="24"/>
-                <w:szCs w:val="24"/>
+                <w:szCs w:val="28"/>
               </w:rPr>
               <w:fldChar w:fldCharType="begin"/>
             </w:r>
@@ -1642,18 +1675,16 @@
                 <w:rFonts w:ascii="宋体" w:eastAsia="宋体" w:hAnsi="宋体"/>
                 <w:noProof/>
                 <w:webHidden/>
-                <w:sz w:val="24"/>
-                <w:szCs w:val="24"/>
-              </w:rPr>
-              <w:instrText xml:space="preserve"> PAGEREF _Toc131842526 \h </w:instrText>
+                <w:szCs w:val="28"/>
+              </w:rPr>
+              <w:instrText xml:space="preserve"> PAGEREF _Toc131874603 \h </w:instrText>
             </w:r>
             <w:r>
               <w:rPr>
                 <w:rFonts w:ascii="宋体" w:eastAsia="宋体" w:hAnsi="宋体"/>
                 <w:noProof/>
                 <w:webHidden/>
-                <w:sz w:val="24"/>
-                <w:szCs w:val="24"/>
+                <w:szCs w:val="28"/>
               </w:rPr>
             </w:r>
             <w:r>
@@ -1661,8 +1692,7 @@
                 <w:rFonts w:ascii="宋体" w:eastAsia="宋体" w:hAnsi="宋体"/>
                 <w:noProof/>
                 <w:webHidden/>
-                <w:sz w:val="24"/>
-                <w:szCs w:val="24"/>
+                <w:szCs w:val="28"/>
               </w:rPr>
               <w:fldChar w:fldCharType="separate"/>
             </w:r>
@@ -1671,18 +1701,16 @@
                 <w:rFonts w:ascii="宋体" w:eastAsia="宋体" w:hAnsi="宋体"/>
                 <w:noProof/>
                 <w:webHidden/>
-                <w:sz w:val="24"/>
-                <w:szCs w:val="24"/>
-              </w:rPr>
-              <w:t>6</w:t>
+                <w:szCs w:val="28"/>
+              </w:rPr>
+              <w:t>4</w:t>
             </w:r>
             <w:r>
               <w:rPr>
                 <w:rFonts w:ascii="宋体" w:eastAsia="宋体" w:hAnsi="宋体"/>
                 <w:noProof/>
                 <w:webHidden/>
-                <w:sz w:val="24"/>
-                <w:szCs w:val="24"/>
+                <w:szCs w:val="28"/>
               </w:rPr>
               <w:fldChar w:fldCharType="end"/>
             </w:r>
@@ -1694,23 +1722,21 @@
             <w:tabs>
               <w:tab w:val="right" w:leader="dot" w:pos="8296"/>
             </w:tabs>
-            <w:ind w:firstLine="480"/>
+            <w:ind w:firstLine="560"/>
             <w:rPr>
               <w:rFonts w:ascii="宋体" w:eastAsia="宋体" w:hAnsi="宋体" w:cstheme="minorBidi"/>
               <w:noProof/>
               <w:kern w:val="2"/>
-              <w:sz w:val="24"/>
-              <w:szCs w:val="24"/>
+              <w:szCs w:val="28"/>
             </w:rPr>
           </w:pPr>
-          <w:hyperlink w:anchor="_Toc131842527" w:history="1">
+          <w:hyperlink w:anchor="_Toc131874604" w:history="1">
             <w:r>
               <w:rPr>
                 <w:rStyle w:val="af"/>
                 <w:rFonts w:ascii="宋体" w:eastAsia="宋体" w:hAnsi="宋体"/>
                 <w:noProof/>
-                <w:sz w:val="24"/>
-                <w:szCs w:val="24"/>
+                <w:szCs w:val="28"/>
               </w:rPr>
               <w:t>1.2 国内外研究现状</w:t>
             </w:r>
@@ -1719,8 +1745,7 @@
                 <w:rFonts w:ascii="宋体" w:eastAsia="宋体" w:hAnsi="宋体"/>
                 <w:noProof/>
                 <w:webHidden/>
-                <w:sz w:val="24"/>
-                <w:szCs w:val="24"/>
+                <w:szCs w:val="28"/>
               </w:rPr>
               <w:tab/>
             </w:r>
@@ -1729,8 +1754,7 @@
                 <w:rFonts w:ascii="宋体" w:eastAsia="宋体" w:hAnsi="宋体"/>
                 <w:noProof/>
                 <w:webHidden/>
-                <w:sz w:val="24"/>
-                <w:szCs w:val="24"/>
+                <w:szCs w:val="28"/>
               </w:rPr>
               <w:fldChar w:fldCharType="begin"/>
             </w:r>
@@ -1739,18 +1763,16 @@
                 <w:rFonts w:ascii="宋体" w:eastAsia="宋体" w:hAnsi="宋体"/>
                 <w:noProof/>
                 <w:webHidden/>
-                <w:sz w:val="24"/>
-                <w:szCs w:val="24"/>
-              </w:rPr>
-              <w:instrText xml:space="preserve"> PAGEREF _Toc131842527 \h </w:instrText>
+                <w:szCs w:val="28"/>
+              </w:rPr>
+              <w:instrText xml:space="preserve"> PAGEREF _Toc131874604 \h </w:instrText>
             </w:r>
             <w:r>
               <w:rPr>
                 <w:rFonts w:ascii="宋体" w:eastAsia="宋体" w:hAnsi="宋体"/>
                 <w:noProof/>
                 <w:webHidden/>
-                <w:sz w:val="24"/>
-                <w:szCs w:val="24"/>
+                <w:szCs w:val="28"/>
               </w:rPr>
             </w:r>
             <w:r>
@@ -1758,8 +1780,7 @@
                 <w:rFonts w:ascii="宋体" w:eastAsia="宋体" w:hAnsi="宋体"/>
                 <w:noProof/>
                 <w:webHidden/>
-                <w:sz w:val="24"/>
-                <w:szCs w:val="24"/>
+                <w:szCs w:val="28"/>
               </w:rPr>
               <w:fldChar w:fldCharType="separate"/>
             </w:r>
@@ -1768,18 +1789,16 @@
                 <w:rFonts w:ascii="宋体" w:eastAsia="宋体" w:hAnsi="宋体"/>
                 <w:noProof/>
                 <w:webHidden/>
-                <w:sz w:val="24"/>
-                <w:szCs w:val="24"/>
-              </w:rPr>
-              <w:t>7</w:t>
+                <w:szCs w:val="28"/>
+              </w:rPr>
+              <w:t>5</w:t>
             </w:r>
             <w:r>
               <w:rPr>
                 <w:rFonts w:ascii="宋体" w:eastAsia="宋体" w:hAnsi="宋体"/>
                 <w:noProof/>
                 <w:webHidden/>
-                <w:sz w:val="24"/>
-                <w:szCs w:val="24"/>
+                <w:szCs w:val="28"/>
               </w:rPr>
               <w:fldChar w:fldCharType="end"/>
             </w:r>
@@ -1791,23 +1810,21 @@
             <w:tabs>
               <w:tab w:val="right" w:leader="dot" w:pos="8296"/>
             </w:tabs>
-            <w:ind w:firstLine="480"/>
+            <w:ind w:firstLine="560"/>
             <w:rPr>
               <w:rFonts w:ascii="宋体" w:eastAsia="宋体" w:hAnsi="宋体" w:cstheme="minorBidi"/>
               <w:noProof/>
               <w:kern w:val="2"/>
-              <w:sz w:val="24"/>
-              <w:szCs w:val="24"/>
+              <w:szCs w:val="28"/>
             </w:rPr>
           </w:pPr>
-          <w:hyperlink w:anchor="_Toc131842528" w:history="1">
+          <w:hyperlink w:anchor="_Toc131874605" w:history="1">
             <w:r>
               <w:rPr>
                 <w:rStyle w:val="af"/>
                 <w:rFonts w:ascii="宋体" w:eastAsia="宋体" w:hAnsi="宋体"/>
                 <w:noProof/>
-                <w:sz w:val="24"/>
-                <w:szCs w:val="24"/>
+                <w:szCs w:val="28"/>
               </w:rPr>
               <w:t>1.3 研究内容及方法</w:t>
             </w:r>
@@ -1816,8 +1833,7 @@
                 <w:rFonts w:ascii="宋体" w:eastAsia="宋体" w:hAnsi="宋体"/>
                 <w:noProof/>
                 <w:webHidden/>
-                <w:sz w:val="24"/>
-                <w:szCs w:val="24"/>
+                <w:szCs w:val="28"/>
               </w:rPr>
               <w:tab/>
             </w:r>
@@ -1826,8 +1842,7 @@
                 <w:rFonts w:ascii="宋体" w:eastAsia="宋体" w:hAnsi="宋体"/>
                 <w:noProof/>
                 <w:webHidden/>
-                <w:sz w:val="24"/>
-                <w:szCs w:val="24"/>
+                <w:szCs w:val="28"/>
               </w:rPr>
               <w:fldChar w:fldCharType="begin"/>
             </w:r>
@@ -1836,18 +1851,16 @@
                 <w:rFonts w:ascii="宋体" w:eastAsia="宋体" w:hAnsi="宋体"/>
                 <w:noProof/>
                 <w:webHidden/>
-                <w:sz w:val="24"/>
-                <w:szCs w:val="24"/>
-              </w:rPr>
-              <w:instrText xml:space="preserve"> PAGEREF _Toc131842528 \h </w:instrText>
+                <w:szCs w:val="28"/>
+              </w:rPr>
+              <w:instrText xml:space="preserve"> PAGEREF _Toc131874605 \h </w:instrText>
             </w:r>
             <w:r>
               <w:rPr>
                 <w:rFonts w:ascii="宋体" w:eastAsia="宋体" w:hAnsi="宋体"/>
                 <w:noProof/>
                 <w:webHidden/>
-                <w:sz w:val="24"/>
-                <w:szCs w:val="24"/>
+                <w:szCs w:val="28"/>
               </w:rPr>
             </w:r>
             <w:r>
@@ -1855,8 +1868,7 @@
                 <w:rFonts w:ascii="宋体" w:eastAsia="宋体" w:hAnsi="宋体"/>
                 <w:noProof/>
                 <w:webHidden/>
-                <w:sz w:val="24"/>
-                <w:szCs w:val="24"/>
+                <w:szCs w:val="28"/>
               </w:rPr>
               <w:fldChar w:fldCharType="separate"/>
             </w:r>
@@ -1865,18 +1877,16 @@
                 <w:rFonts w:ascii="宋体" w:eastAsia="宋体" w:hAnsi="宋体"/>
                 <w:noProof/>
                 <w:webHidden/>
-                <w:sz w:val="24"/>
-                <w:szCs w:val="24"/>
-              </w:rPr>
-              <w:t>8</w:t>
+                <w:szCs w:val="28"/>
+              </w:rPr>
+              <w:t>6</w:t>
             </w:r>
             <w:r>
               <w:rPr>
                 <w:rFonts w:ascii="宋体" w:eastAsia="宋体" w:hAnsi="宋体"/>
                 <w:noProof/>
                 <w:webHidden/>
-                <w:sz w:val="24"/>
-                <w:szCs w:val="24"/>
+                <w:szCs w:val="28"/>
               </w:rPr>
               <w:fldChar w:fldCharType="end"/>
             </w:r>
@@ -1889,23 +1899,23 @@
               <w:tab w:val="right" w:leader="dot" w:pos="8296"/>
             </w:tabs>
             <w:spacing w:before="163"/>
-            <w:ind w:firstLine="480"/>
+            <w:ind w:firstLine="560"/>
             <w:rPr>
               <w:rFonts w:ascii="宋体" w:eastAsia="宋体" w:hAnsi="宋体" w:cstheme="minorBidi"/>
               <w:noProof/>
               <w:kern w:val="2"/>
-              <w:sz w:val="24"/>
-              <w:szCs w:val="24"/>
+              <w:sz w:val="28"/>
+              <w:szCs w:val="28"/>
             </w:rPr>
           </w:pPr>
-          <w:hyperlink w:anchor="_Toc131842529" w:history="1">
+          <w:hyperlink w:anchor="_Toc131874606" w:history="1">
             <w:r>
               <w:rPr>
                 <w:rStyle w:val="af"/>
                 <w:rFonts w:ascii="宋体" w:eastAsia="宋体" w:hAnsi="宋体"/>
                 <w:noProof/>
-                <w:sz w:val="24"/>
-                <w:szCs w:val="24"/>
+                <w:sz w:val="28"/>
+                <w:szCs w:val="28"/>
               </w:rPr>
               <w:t>2． 燃料电池系统基础知识</w:t>
             </w:r>
@@ -1914,8 +1924,8 @@
                 <w:rFonts w:ascii="宋体" w:eastAsia="宋体" w:hAnsi="宋体"/>
                 <w:noProof/>
                 <w:webHidden/>
-                <w:sz w:val="24"/>
-                <w:szCs w:val="24"/>
+                <w:sz w:val="28"/>
+                <w:szCs w:val="28"/>
               </w:rPr>
               <w:tab/>
             </w:r>
@@ -1924,8 +1934,8 @@
                 <w:rFonts w:ascii="宋体" w:eastAsia="宋体" w:hAnsi="宋体"/>
                 <w:noProof/>
                 <w:webHidden/>
-                <w:sz w:val="24"/>
-                <w:szCs w:val="24"/>
+                <w:sz w:val="28"/>
+                <w:szCs w:val="28"/>
               </w:rPr>
               <w:fldChar w:fldCharType="begin"/>
             </w:r>
@@ -1934,18 +1944,18 @@
                 <w:rFonts w:ascii="宋体" w:eastAsia="宋体" w:hAnsi="宋体"/>
                 <w:noProof/>
                 <w:webHidden/>
-                <w:sz w:val="24"/>
-                <w:szCs w:val="24"/>
-              </w:rPr>
-              <w:instrText xml:space="preserve"> PAGEREF _Toc131842529 \h </w:instrText>
+                <w:sz w:val="28"/>
+                <w:szCs w:val="28"/>
+              </w:rPr>
+              <w:instrText xml:space="preserve"> PAGEREF _Toc131874606 \h </w:instrText>
             </w:r>
             <w:r>
               <w:rPr>
                 <w:rFonts w:ascii="宋体" w:eastAsia="宋体" w:hAnsi="宋体"/>
                 <w:noProof/>
                 <w:webHidden/>
-                <w:sz w:val="24"/>
-                <w:szCs w:val="24"/>
+                <w:sz w:val="28"/>
+                <w:szCs w:val="28"/>
               </w:rPr>
             </w:r>
             <w:r>
@@ -1953,8 +1963,8 @@
                 <w:rFonts w:ascii="宋体" w:eastAsia="宋体" w:hAnsi="宋体"/>
                 <w:noProof/>
                 <w:webHidden/>
-                <w:sz w:val="24"/>
-                <w:szCs w:val="24"/>
+                <w:sz w:val="28"/>
+                <w:szCs w:val="28"/>
               </w:rPr>
               <w:fldChar w:fldCharType="separate"/>
             </w:r>
@@ -1963,18 +1973,18 @@
                 <w:rFonts w:ascii="宋体" w:eastAsia="宋体" w:hAnsi="宋体"/>
                 <w:noProof/>
                 <w:webHidden/>
-                <w:sz w:val="24"/>
-                <w:szCs w:val="24"/>
-              </w:rPr>
-              <w:t>9</w:t>
+                <w:sz w:val="28"/>
+                <w:szCs w:val="28"/>
+              </w:rPr>
+              <w:t>7</w:t>
             </w:r>
             <w:r>
               <w:rPr>
                 <w:rFonts w:ascii="宋体" w:eastAsia="宋体" w:hAnsi="宋体"/>
                 <w:noProof/>
                 <w:webHidden/>
-                <w:sz w:val="24"/>
-                <w:szCs w:val="24"/>
+                <w:sz w:val="28"/>
+                <w:szCs w:val="28"/>
               </w:rPr>
               <w:fldChar w:fldCharType="end"/>
             </w:r>
@@ -1986,23 +1996,21 @@
             <w:tabs>
               <w:tab w:val="right" w:leader="dot" w:pos="8296"/>
             </w:tabs>
-            <w:ind w:firstLine="480"/>
+            <w:ind w:firstLine="560"/>
             <w:rPr>
               <w:rFonts w:ascii="宋体" w:eastAsia="宋体" w:hAnsi="宋体" w:cstheme="minorBidi"/>
               <w:noProof/>
               <w:kern w:val="2"/>
-              <w:sz w:val="24"/>
-              <w:szCs w:val="24"/>
+              <w:szCs w:val="28"/>
             </w:rPr>
           </w:pPr>
-          <w:hyperlink w:anchor="_Toc131842530" w:history="1">
+          <w:hyperlink w:anchor="_Toc131874607" w:history="1">
             <w:r>
               <w:rPr>
                 <w:rStyle w:val="af"/>
                 <w:rFonts w:ascii="宋体" w:eastAsia="宋体" w:hAnsi="宋体"/>
                 <w:noProof/>
-                <w:sz w:val="24"/>
-                <w:szCs w:val="24"/>
+                <w:szCs w:val="28"/>
               </w:rPr>
               <w:t>2.1 燃料电池系统的基本原理</w:t>
             </w:r>
@@ -2011,8 +2019,7 @@
                 <w:rFonts w:ascii="宋体" w:eastAsia="宋体" w:hAnsi="宋体"/>
                 <w:noProof/>
                 <w:webHidden/>
-                <w:sz w:val="24"/>
-                <w:szCs w:val="24"/>
+                <w:szCs w:val="28"/>
               </w:rPr>
               <w:tab/>
             </w:r>
@@ -2021,8 +2028,7 @@
                 <w:rFonts w:ascii="宋体" w:eastAsia="宋体" w:hAnsi="宋体"/>
                 <w:noProof/>
                 <w:webHidden/>
-                <w:sz w:val="24"/>
-                <w:szCs w:val="24"/>
+                <w:szCs w:val="28"/>
               </w:rPr>
               <w:fldChar w:fldCharType="begin"/>
             </w:r>
@@ -2031,18 +2037,16 @@
                 <w:rFonts w:ascii="宋体" w:eastAsia="宋体" w:hAnsi="宋体"/>
                 <w:noProof/>
                 <w:webHidden/>
-                <w:sz w:val="24"/>
-                <w:szCs w:val="24"/>
-              </w:rPr>
-              <w:instrText xml:space="preserve"> PAGEREF _Toc131842530 \h </w:instrText>
+                <w:szCs w:val="28"/>
+              </w:rPr>
+              <w:instrText xml:space="preserve"> PAGEREF _Toc131874607 \h </w:instrText>
             </w:r>
             <w:r>
               <w:rPr>
                 <w:rFonts w:ascii="宋体" w:eastAsia="宋体" w:hAnsi="宋体"/>
                 <w:noProof/>
                 <w:webHidden/>
-                <w:sz w:val="24"/>
-                <w:szCs w:val="24"/>
+                <w:szCs w:val="28"/>
               </w:rPr>
             </w:r>
             <w:r>
@@ -2050,8 +2054,7 @@
                 <w:rFonts w:ascii="宋体" w:eastAsia="宋体" w:hAnsi="宋体"/>
                 <w:noProof/>
                 <w:webHidden/>
-                <w:sz w:val="24"/>
-                <w:szCs w:val="24"/>
+                <w:szCs w:val="28"/>
               </w:rPr>
               <w:fldChar w:fldCharType="separate"/>
             </w:r>
@@ -2060,18 +2063,16 @@
                 <w:rFonts w:ascii="宋体" w:eastAsia="宋体" w:hAnsi="宋体"/>
                 <w:noProof/>
                 <w:webHidden/>
-                <w:sz w:val="24"/>
-                <w:szCs w:val="24"/>
-              </w:rPr>
-              <w:t>9</w:t>
+                <w:szCs w:val="28"/>
+              </w:rPr>
+              <w:t>7</w:t>
             </w:r>
             <w:r>
               <w:rPr>
                 <w:rFonts w:ascii="宋体" w:eastAsia="宋体" w:hAnsi="宋体"/>
                 <w:noProof/>
                 <w:webHidden/>
-                <w:sz w:val="24"/>
-                <w:szCs w:val="24"/>
+                <w:szCs w:val="28"/>
               </w:rPr>
               <w:fldChar w:fldCharType="end"/>
             </w:r>
@@ -2083,23 +2084,21 @@
             <w:tabs>
               <w:tab w:val="right" w:leader="dot" w:pos="8296"/>
             </w:tabs>
-            <w:ind w:firstLine="480"/>
+            <w:ind w:firstLine="560"/>
             <w:rPr>
               <w:rFonts w:ascii="宋体" w:eastAsia="宋体" w:hAnsi="宋体" w:cstheme="minorBidi"/>
               <w:noProof/>
               <w:kern w:val="2"/>
-              <w:sz w:val="24"/>
-              <w:szCs w:val="24"/>
+              <w:szCs w:val="28"/>
             </w:rPr>
           </w:pPr>
-          <w:hyperlink w:anchor="_Toc131842531" w:history="1">
+          <w:hyperlink w:anchor="_Toc131874608" w:history="1">
             <w:r>
               <w:rPr>
                 <w:rStyle w:val="af"/>
                 <w:rFonts w:ascii="宋体" w:eastAsia="宋体" w:hAnsi="宋体"/>
                 <w:noProof/>
-                <w:sz w:val="24"/>
-                <w:szCs w:val="24"/>
+                <w:szCs w:val="28"/>
               </w:rPr>
               <w:t>2.2 燃料电池系统的分类</w:t>
             </w:r>
@@ -2108,8 +2107,7 @@
                 <w:rFonts w:ascii="宋体" w:eastAsia="宋体" w:hAnsi="宋体"/>
                 <w:noProof/>
                 <w:webHidden/>
-                <w:sz w:val="24"/>
-                <w:szCs w:val="24"/>
+                <w:szCs w:val="28"/>
               </w:rPr>
               <w:tab/>
             </w:r>
@@ -2118,8 +2116,7 @@
                 <w:rFonts w:ascii="宋体" w:eastAsia="宋体" w:hAnsi="宋体"/>
                 <w:noProof/>
                 <w:webHidden/>
-                <w:sz w:val="24"/>
-                <w:szCs w:val="24"/>
+                <w:szCs w:val="28"/>
               </w:rPr>
               <w:fldChar w:fldCharType="begin"/>
             </w:r>
@@ -2128,18 +2125,16 @@
                 <w:rFonts w:ascii="宋体" w:eastAsia="宋体" w:hAnsi="宋体"/>
                 <w:noProof/>
                 <w:webHidden/>
-                <w:sz w:val="24"/>
-                <w:szCs w:val="24"/>
-              </w:rPr>
-              <w:instrText xml:space="preserve"> PAGEREF _Toc131842531 \h </w:instrText>
+                <w:szCs w:val="28"/>
+              </w:rPr>
+              <w:instrText xml:space="preserve"> PAGEREF _Toc131874608 \h </w:instrText>
             </w:r>
             <w:r>
               <w:rPr>
                 <w:rFonts w:ascii="宋体" w:eastAsia="宋体" w:hAnsi="宋体"/>
                 <w:noProof/>
                 <w:webHidden/>
-                <w:sz w:val="24"/>
-                <w:szCs w:val="24"/>
+                <w:szCs w:val="28"/>
               </w:rPr>
             </w:r>
             <w:r>
@@ -2147,8 +2142,7 @@
                 <w:rFonts w:ascii="宋体" w:eastAsia="宋体" w:hAnsi="宋体"/>
                 <w:noProof/>
                 <w:webHidden/>
-                <w:sz w:val="24"/>
-                <w:szCs w:val="24"/>
+                <w:szCs w:val="28"/>
               </w:rPr>
               <w:fldChar w:fldCharType="separate"/>
             </w:r>
@@ -2157,18 +2151,16 @@
                 <w:rFonts w:ascii="宋体" w:eastAsia="宋体" w:hAnsi="宋体"/>
                 <w:noProof/>
                 <w:webHidden/>
-                <w:sz w:val="24"/>
-                <w:szCs w:val="24"/>
-              </w:rPr>
-              <w:t>9</w:t>
+                <w:szCs w:val="28"/>
+              </w:rPr>
+              <w:t>8</w:t>
             </w:r>
             <w:r>
               <w:rPr>
                 <w:rFonts w:ascii="宋体" w:eastAsia="宋体" w:hAnsi="宋体"/>
                 <w:noProof/>
                 <w:webHidden/>
-                <w:sz w:val="24"/>
-                <w:szCs w:val="24"/>
+                <w:szCs w:val="28"/>
               </w:rPr>
               <w:fldChar w:fldCharType="end"/>
             </w:r>
@@ -2180,23 +2172,21 @@
             <w:tabs>
               <w:tab w:val="right" w:leader="dot" w:pos="8296"/>
             </w:tabs>
-            <w:ind w:firstLine="480"/>
+            <w:ind w:firstLine="560"/>
             <w:rPr>
               <w:rFonts w:ascii="宋体" w:eastAsia="宋体" w:hAnsi="宋体" w:cstheme="minorBidi"/>
               <w:noProof/>
               <w:kern w:val="2"/>
-              <w:sz w:val="24"/>
-              <w:szCs w:val="24"/>
+              <w:szCs w:val="28"/>
             </w:rPr>
           </w:pPr>
-          <w:hyperlink w:anchor="_Toc131842532" w:history="1">
+          <w:hyperlink w:anchor="_Toc131874609" w:history="1">
             <w:r>
               <w:rPr>
                 <w:rStyle w:val="af"/>
                 <w:rFonts w:ascii="宋体" w:eastAsia="宋体" w:hAnsi="宋体"/>
                 <w:noProof/>
-                <w:sz w:val="24"/>
-                <w:szCs w:val="24"/>
+                <w:szCs w:val="28"/>
               </w:rPr>
               <w:t>2.3 燃料电池系统的构成及工作原理</w:t>
             </w:r>
@@ -2205,8 +2195,7 @@
                 <w:rFonts w:ascii="宋体" w:eastAsia="宋体" w:hAnsi="宋体"/>
                 <w:noProof/>
                 <w:webHidden/>
-                <w:sz w:val="24"/>
-                <w:szCs w:val="24"/>
+                <w:szCs w:val="28"/>
               </w:rPr>
               <w:tab/>
             </w:r>
@@ -2215,8 +2204,7 @@
                 <w:rFonts w:ascii="宋体" w:eastAsia="宋体" w:hAnsi="宋体"/>
                 <w:noProof/>
                 <w:webHidden/>
-                <w:sz w:val="24"/>
-                <w:szCs w:val="24"/>
+                <w:szCs w:val="28"/>
               </w:rPr>
               <w:fldChar w:fldCharType="begin"/>
             </w:r>
@@ -2225,18 +2213,16 @@
                 <w:rFonts w:ascii="宋体" w:eastAsia="宋体" w:hAnsi="宋体"/>
                 <w:noProof/>
                 <w:webHidden/>
-                <w:sz w:val="24"/>
-                <w:szCs w:val="24"/>
-              </w:rPr>
-              <w:instrText xml:space="preserve"> PAGEREF _Toc131842532 \h </w:instrText>
+                <w:szCs w:val="28"/>
+              </w:rPr>
+              <w:instrText xml:space="preserve"> PAGEREF _Toc131874609 \h </w:instrText>
             </w:r>
             <w:r>
               <w:rPr>
                 <w:rFonts w:ascii="宋体" w:eastAsia="宋体" w:hAnsi="宋体"/>
                 <w:noProof/>
                 <w:webHidden/>
-                <w:sz w:val="24"/>
-                <w:szCs w:val="24"/>
+                <w:szCs w:val="28"/>
               </w:rPr>
             </w:r>
             <w:r>
@@ -2244,8 +2230,7 @@
                 <w:rFonts w:ascii="宋体" w:eastAsia="宋体" w:hAnsi="宋体"/>
                 <w:noProof/>
                 <w:webHidden/>
-                <w:sz w:val="24"/>
-                <w:szCs w:val="24"/>
+                <w:szCs w:val="28"/>
               </w:rPr>
               <w:fldChar w:fldCharType="separate"/>
             </w:r>
@@ -2254,18 +2239,16 @@
                 <w:rFonts w:ascii="宋体" w:eastAsia="宋体" w:hAnsi="宋体"/>
                 <w:noProof/>
                 <w:webHidden/>
-                <w:sz w:val="24"/>
-                <w:szCs w:val="24"/>
-              </w:rPr>
-              <w:t>11</w:t>
+                <w:szCs w:val="28"/>
+              </w:rPr>
+              <w:t>9</w:t>
             </w:r>
             <w:r>
               <w:rPr>
                 <w:rFonts w:ascii="宋体" w:eastAsia="宋体" w:hAnsi="宋体"/>
                 <w:noProof/>
                 <w:webHidden/>
-                <w:sz w:val="24"/>
-                <w:szCs w:val="24"/>
+                <w:szCs w:val="28"/>
               </w:rPr>
               <w:fldChar w:fldCharType="end"/>
             </w:r>
@@ -2277,23 +2260,21 @@
             <w:tabs>
               <w:tab w:val="right" w:leader="dot" w:pos="8296"/>
             </w:tabs>
-            <w:ind w:firstLine="480"/>
+            <w:ind w:firstLine="560"/>
             <w:rPr>
               <w:rFonts w:ascii="宋体" w:eastAsia="宋体" w:hAnsi="宋体" w:cstheme="minorBidi"/>
               <w:noProof/>
               <w:kern w:val="2"/>
-              <w:sz w:val="24"/>
-              <w:szCs w:val="24"/>
+              <w:szCs w:val="28"/>
             </w:rPr>
           </w:pPr>
-          <w:hyperlink w:anchor="_Toc131842533" w:history="1">
+          <w:hyperlink w:anchor="_Toc131874610" w:history="1">
             <w:r>
               <w:rPr>
                 <w:rStyle w:val="af"/>
                 <w:rFonts w:ascii="宋体" w:eastAsia="宋体" w:hAnsi="宋体"/>
                 <w:noProof/>
-                <w:sz w:val="24"/>
-                <w:szCs w:val="24"/>
+                <w:szCs w:val="28"/>
               </w:rPr>
               <w:t>2.4 燃料电池系统的数学模型</w:t>
             </w:r>
@@ -2302,8 +2283,7 @@
                 <w:rFonts w:ascii="宋体" w:eastAsia="宋体" w:hAnsi="宋体"/>
                 <w:noProof/>
                 <w:webHidden/>
-                <w:sz w:val="24"/>
-                <w:szCs w:val="24"/>
+                <w:szCs w:val="28"/>
               </w:rPr>
               <w:tab/>
             </w:r>
@@ -2312,8 +2292,7 @@
                 <w:rFonts w:ascii="宋体" w:eastAsia="宋体" w:hAnsi="宋体"/>
                 <w:noProof/>
                 <w:webHidden/>
-                <w:sz w:val="24"/>
-                <w:szCs w:val="24"/>
+                <w:szCs w:val="28"/>
               </w:rPr>
               <w:fldChar w:fldCharType="begin"/>
             </w:r>
@@ -2322,18 +2301,16 @@
                 <w:rFonts w:ascii="宋体" w:eastAsia="宋体" w:hAnsi="宋体"/>
                 <w:noProof/>
                 <w:webHidden/>
-                <w:sz w:val="24"/>
-                <w:szCs w:val="24"/>
-              </w:rPr>
-              <w:instrText xml:space="preserve"> PAGEREF _Toc131842533 \h </w:instrText>
+                <w:szCs w:val="28"/>
+              </w:rPr>
+              <w:instrText xml:space="preserve"> PAGEREF _Toc131874610 \h </w:instrText>
             </w:r>
             <w:r>
               <w:rPr>
                 <w:rFonts w:ascii="宋体" w:eastAsia="宋体" w:hAnsi="宋体"/>
                 <w:noProof/>
                 <w:webHidden/>
-                <w:sz w:val="24"/>
-                <w:szCs w:val="24"/>
+                <w:szCs w:val="28"/>
               </w:rPr>
             </w:r>
             <w:r>
@@ -2341,8 +2318,7 @@
                 <w:rFonts w:ascii="宋体" w:eastAsia="宋体" w:hAnsi="宋体"/>
                 <w:noProof/>
                 <w:webHidden/>
-                <w:sz w:val="24"/>
-                <w:szCs w:val="24"/>
+                <w:szCs w:val="28"/>
               </w:rPr>
               <w:fldChar w:fldCharType="separate"/>
             </w:r>
@@ -2351,18 +2327,16 @@
                 <w:rFonts w:ascii="宋体" w:eastAsia="宋体" w:hAnsi="宋体"/>
                 <w:noProof/>
                 <w:webHidden/>
-                <w:sz w:val="24"/>
-                <w:szCs w:val="24"/>
-              </w:rPr>
-              <w:t>12</w:t>
+                <w:szCs w:val="28"/>
+              </w:rPr>
+              <w:t>11</w:t>
             </w:r>
             <w:r>
               <w:rPr>
                 <w:rFonts w:ascii="宋体" w:eastAsia="宋体" w:hAnsi="宋体"/>
                 <w:noProof/>
                 <w:webHidden/>
-                <w:sz w:val="24"/>
-                <w:szCs w:val="24"/>
+                <w:szCs w:val="28"/>
               </w:rPr>
               <w:fldChar w:fldCharType="end"/>
             </w:r>
@@ -2375,33 +2349,33 @@
               <w:tab w:val="right" w:leader="dot" w:pos="8296"/>
             </w:tabs>
             <w:spacing w:before="163"/>
-            <w:ind w:firstLine="480"/>
+            <w:ind w:firstLine="560"/>
             <w:rPr>
               <w:rFonts w:ascii="宋体" w:eastAsia="宋体" w:hAnsi="宋体" w:cstheme="minorBidi"/>
               <w:noProof/>
               <w:kern w:val="2"/>
-              <w:sz w:val="24"/>
-              <w:szCs w:val="24"/>
+              <w:sz w:val="28"/>
+              <w:szCs w:val="28"/>
             </w:rPr>
           </w:pPr>
-          <w:hyperlink w:anchor="_Toc131842534" w:history="1">
+          <w:hyperlink w:anchor="_Toc131874611" w:history="1">
             <w:r>
               <w:rPr>
                 <w:rStyle w:val="af"/>
                 <w:rFonts w:ascii="宋体" w:eastAsia="宋体" w:hAnsi="宋体"/>
                 <w:noProof/>
-                <w:sz w:val="24"/>
-                <w:szCs w:val="24"/>
-              </w:rPr>
-              <w:t>3、基于模型预测方法的燃料电池系统电压控制原理</w:t>
+                <w:sz w:val="28"/>
+                <w:szCs w:val="28"/>
+              </w:rPr>
+              <w:t>3. 基于模型预测方法的燃料电池系统电压控制原理</w:t>
             </w:r>
             <w:r>
               <w:rPr>
                 <w:rFonts w:ascii="宋体" w:eastAsia="宋体" w:hAnsi="宋体"/>
                 <w:noProof/>
                 <w:webHidden/>
-                <w:sz w:val="24"/>
-                <w:szCs w:val="24"/>
+                <w:sz w:val="28"/>
+                <w:szCs w:val="28"/>
               </w:rPr>
               <w:tab/>
             </w:r>
@@ -2410,8 +2384,8 @@
                 <w:rFonts w:ascii="宋体" w:eastAsia="宋体" w:hAnsi="宋体"/>
                 <w:noProof/>
                 <w:webHidden/>
-                <w:sz w:val="24"/>
-                <w:szCs w:val="24"/>
+                <w:sz w:val="28"/>
+                <w:szCs w:val="28"/>
               </w:rPr>
               <w:fldChar w:fldCharType="begin"/>
             </w:r>
@@ -2420,18 +2394,18 @@
                 <w:rFonts w:ascii="宋体" w:eastAsia="宋体" w:hAnsi="宋体"/>
                 <w:noProof/>
                 <w:webHidden/>
-                <w:sz w:val="24"/>
-                <w:szCs w:val="24"/>
-              </w:rPr>
-              <w:instrText xml:space="preserve"> PAGEREF _Toc131842534 \h </w:instrText>
+                <w:sz w:val="28"/>
+                <w:szCs w:val="28"/>
+              </w:rPr>
+              <w:instrText xml:space="preserve"> PAGEREF _Toc131874611 \h </w:instrText>
             </w:r>
             <w:r>
               <w:rPr>
                 <w:rFonts w:ascii="宋体" w:eastAsia="宋体" w:hAnsi="宋体"/>
                 <w:noProof/>
                 <w:webHidden/>
-                <w:sz w:val="24"/>
-                <w:szCs w:val="24"/>
+                <w:sz w:val="28"/>
+                <w:szCs w:val="28"/>
               </w:rPr>
             </w:r>
             <w:r>
@@ -2439,8 +2413,8 @@
                 <w:rFonts w:ascii="宋体" w:eastAsia="宋体" w:hAnsi="宋体"/>
                 <w:noProof/>
                 <w:webHidden/>
-                <w:sz w:val="24"/>
-                <w:szCs w:val="24"/>
+                <w:sz w:val="28"/>
+                <w:szCs w:val="28"/>
               </w:rPr>
               <w:fldChar w:fldCharType="separate"/>
             </w:r>
@@ -2449,18 +2423,18 @@
                 <w:rFonts w:ascii="宋体" w:eastAsia="宋体" w:hAnsi="宋体"/>
                 <w:noProof/>
                 <w:webHidden/>
-                <w:sz w:val="24"/>
-                <w:szCs w:val="24"/>
-              </w:rPr>
-              <w:t>14</w:t>
+                <w:sz w:val="28"/>
+                <w:szCs w:val="28"/>
+              </w:rPr>
+              <w:t>13</w:t>
             </w:r>
             <w:r>
               <w:rPr>
                 <w:rFonts w:ascii="宋体" w:eastAsia="宋体" w:hAnsi="宋体"/>
                 <w:noProof/>
                 <w:webHidden/>
-                <w:sz w:val="24"/>
-                <w:szCs w:val="24"/>
+                <w:sz w:val="28"/>
+                <w:szCs w:val="28"/>
               </w:rPr>
               <w:fldChar w:fldCharType="end"/>
             </w:r>
@@ -2472,23 +2446,21 @@
             <w:tabs>
               <w:tab w:val="right" w:leader="dot" w:pos="8296"/>
             </w:tabs>
-            <w:ind w:firstLine="480"/>
+            <w:ind w:firstLine="560"/>
             <w:rPr>
               <w:rFonts w:ascii="宋体" w:eastAsia="宋体" w:hAnsi="宋体" w:cstheme="minorBidi"/>
               <w:noProof/>
               <w:kern w:val="2"/>
-              <w:sz w:val="24"/>
-              <w:szCs w:val="24"/>
+              <w:szCs w:val="28"/>
             </w:rPr>
           </w:pPr>
-          <w:hyperlink w:anchor="_Toc131842535" w:history="1">
+          <w:hyperlink w:anchor="_Toc131874612" w:history="1">
             <w:r>
               <w:rPr>
                 <w:rStyle w:val="af"/>
                 <w:rFonts w:ascii="宋体" w:eastAsia="宋体" w:hAnsi="宋体"/>
                 <w:noProof/>
-                <w:sz w:val="24"/>
-                <w:szCs w:val="24"/>
+                <w:szCs w:val="28"/>
               </w:rPr>
               <w:t>3.1 模型预测控制方法的基本结构</w:t>
             </w:r>
@@ -2497,8 +2469,7 @@
                 <w:rFonts w:ascii="宋体" w:eastAsia="宋体" w:hAnsi="宋体"/>
                 <w:noProof/>
                 <w:webHidden/>
-                <w:sz w:val="24"/>
-                <w:szCs w:val="24"/>
+                <w:szCs w:val="28"/>
               </w:rPr>
               <w:tab/>
             </w:r>
@@ -2507,8 +2478,7 @@
                 <w:rFonts w:ascii="宋体" w:eastAsia="宋体" w:hAnsi="宋体"/>
                 <w:noProof/>
                 <w:webHidden/>
-                <w:sz w:val="24"/>
-                <w:szCs w:val="24"/>
+                <w:szCs w:val="28"/>
               </w:rPr>
               <w:fldChar w:fldCharType="begin"/>
             </w:r>
@@ -2517,18 +2487,16 @@
                 <w:rFonts w:ascii="宋体" w:eastAsia="宋体" w:hAnsi="宋体"/>
                 <w:noProof/>
                 <w:webHidden/>
-                <w:sz w:val="24"/>
-                <w:szCs w:val="24"/>
-              </w:rPr>
-              <w:instrText xml:space="preserve"> PAGEREF _Toc131842535 \h </w:instrText>
+                <w:szCs w:val="28"/>
+              </w:rPr>
+              <w:instrText xml:space="preserve"> PAGEREF _Toc131874612 \h </w:instrText>
             </w:r>
             <w:r>
               <w:rPr>
                 <w:rFonts w:ascii="宋体" w:eastAsia="宋体" w:hAnsi="宋体"/>
                 <w:noProof/>
                 <w:webHidden/>
-                <w:sz w:val="24"/>
-                <w:szCs w:val="24"/>
+                <w:szCs w:val="28"/>
               </w:rPr>
             </w:r>
             <w:r>
@@ -2536,8 +2504,7 @@
                 <w:rFonts w:ascii="宋体" w:eastAsia="宋体" w:hAnsi="宋体"/>
                 <w:noProof/>
                 <w:webHidden/>
-                <w:sz w:val="24"/>
-                <w:szCs w:val="24"/>
+                <w:szCs w:val="28"/>
               </w:rPr>
               <w:fldChar w:fldCharType="separate"/>
             </w:r>
@@ -2546,18 +2513,16 @@
                 <w:rFonts w:ascii="宋体" w:eastAsia="宋体" w:hAnsi="宋体"/>
                 <w:noProof/>
                 <w:webHidden/>
-                <w:sz w:val="24"/>
-                <w:szCs w:val="24"/>
-              </w:rPr>
-              <w:t>14</w:t>
+                <w:szCs w:val="28"/>
+              </w:rPr>
+              <w:t>13</w:t>
             </w:r>
             <w:r>
               <w:rPr>
                 <w:rFonts w:ascii="宋体" w:eastAsia="宋体" w:hAnsi="宋体"/>
                 <w:noProof/>
                 <w:webHidden/>
-                <w:sz w:val="24"/>
-                <w:szCs w:val="24"/>
+                <w:szCs w:val="28"/>
               </w:rPr>
               <w:fldChar w:fldCharType="end"/>
             </w:r>
@@ -2569,23 +2534,21 @@
             <w:tabs>
               <w:tab w:val="right" w:leader="dot" w:pos="8296"/>
             </w:tabs>
-            <w:ind w:firstLine="480"/>
+            <w:ind w:firstLine="560"/>
             <w:rPr>
               <w:rFonts w:ascii="宋体" w:eastAsia="宋体" w:hAnsi="宋体" w:cstheme="minorBidi"/>
               <w:noProof/>
               <w:kern w:val="2"/>
-              <w:sz w:val="24"/>
-              <w:szCs w:val="24"/>
+              <w:szCs w:val="28"/>
             </w:rPr>
           </w:pPr>
-          <w:hyperlink w:anchor="_Toc131842536" w:history="1">
+          <w:hyperlink w:anchor="_Toc131874613" w:history="1">
             <w:r>
               <w:rPr>
                 <w:rStyle w:val="af"/>
                 <w:rFonts w:ascii="宋体" w:eastAsia="宋体" w:hAnsi="宋体"/>
                 <w:noProof/>
-                <w:sz w:val="24"/>
-                <w:szCs w:val="24"/>
+                <w:szCs w:val="28"/>
               </w:rPr>
               <w:t>3.2 模型预测控制算法</w:t>
             </w:r>
@@ -2594,8 +2557,7 @@
                 <w:rFonts w:ascii="宋体" w:eastAsia="宋体" w:hAnsi="宋体"/>
                 <w:noProof/>
                 <w:webHidden/>
-                <w:sz w:val="24"/>
-                <w:szCs w:val="24"/>
+                <w:szCs w:val="28"/>
               </w:rPr>
               <w:tab/>
             </w:r>
@@ -2604,8 +2566,7 @@
                 <w:rFonts w:ascii="宋体" w:eastAsia="宋体" w:hAnsi="宋体"/>
                 <w:noProof/>
                 <w:webHidden/>
-                <w:sz w:val="24"/>
-                <w:szCs w:val="24"/>
+                <w:szCs w:val="28"/>
               </w:rPr>
               <w:fldChar w:fldCharType="begin"/>
             </w:r>
@@ -2614,18 +2575,16 @@
                 <w:rFonts w:ascii="宋体" w:eastAsia="宋体" w:hAnsi="宋体"/>
                 <w:noProof/>
                 <w:webHidden/>
-                <w:sz w:val="24"/>
-                <w:szCs w:val="24"/>
-              </w:rPr>
-              <w:instrText xml:space="preserve"> PAGEREF _Toc131842536 \h </w:instrText>
+                <w:szCs w:val="28"/>
+              </w:rPr>
+              <w:instrText xml:space="preserve"> PAGEREF _Toc131874613 \h </w:instrText>
             </w:r>
             <w:r>
               <w:rPr>
                 <w:rFonts w:ascii="宋体" w:eastAsia="宋体" w:hAnsi="宋体"/>
                 <w:noProof/>
                 <w:webHidden/>
-                <w:sz w:val="24"/>
-                <w:szCs w:val="24"/>
+                <w:szCs w:val="28"/>
               </w:rPr>
             </w:r>
             <w:r>
@@ -2633,8 +2592,7 @@
                 <w:rFonts w:ascii="宋体" w:eastAsia="宋体" w:hAnsi="宋体"/>
                 <w:noProof/>
                 <w:webHidden/>
-                <w:sz w:val="24"/>
-                <w:szCs w:val="24"/>
+                <w:szCs w:val="28"/>
               </w:rPr>
               <w:fldChar w:fldCharType="separate"/>
             </w:r>
@@ -2643,8 +2601,7 @@
                 <w:rFonts w:ascii="宋体" w:eastAsia="宋体" w:hAnsi="宋体"/>
                 <w:noProof/>
                 <w:webHidden/>
-                <w:sz w:val="24"/>
-                <w:szCs w:val="24"/>
+                <w:szCs w:val="28"/>
               </w:rPr>
               <w:t>14</w:t>
             </w:r>
@@ -2653,8 +2610,7 @@
                 <w:rFonts w:ascii="宋体" w:eastAsia="宋体" w:hAnsi="宋体"/>
                 <w:noProof/>
                 <w:webHidden/>
-                <w:sz w:val="24"/>
-                <w:szCs w:val="24"/>
+                <w:szCs w:val="28"/>
               </w:rPr>
               <w:fldChar w:fldCharType="end"/>
             </w:r>
@@ -2666,23 +2622,23 @@
             <w:tabs>
               <w:tab w:val="right" w:leader="dot" w:pos="8296"/>
             </w:tabs>
-            <w:ind w:firstLine="480"/>
+            <w:ind w:firstLine="560"/>
             <w:rPr>
               <w:rFonts w:ascii="宋体" w:hAnsi="宋体" w:cstheme="minorBidi"/>
               <w:noProof/>
               <w:kern w:val="2"/>
-              <w:sz w:val="24"/>
-              <w:szCs w:val="24"/>
+              <w:sz w:val="28"/>
+              <w:szCs w:val="28"/>
             </w:rPr>
           </w:pPr>
-          <w:hyperlink w:anchor="_Toc131842537" w:history="1">
+          <w:hyperlink w:anchor="_Toc131874614" w:history="1">
             <w:r>
               <w:rPr>
                 <w:rStyle w:val="af"/>
                 <w:rFonts w:ascii="宋体" w:hAnsi="宋体"/>
                 <w:noProof/>
-                <w:sz w:val="24"/>
-                <w:szCs w:val="24"/>
+                <w:sz w:val="28"/>
+                <w:szCs w:val="28"/>
               </w:rPr>
               <w:t>3.2.1 滚动优化</w:t>
             </w:r>
@@ -2691,8 +2647,8 @@
                 <w:rFonts w:ascii="宋体" w:hAnsi="宋体"/>
                 <w:noProof/>
                 <w:webHidden/>
-                <w:sz w:val="24"/>
-                <w:szCs w:val="24"/>
+                <w:sz w:val="28"/>
+                <w:szCs w:val="28"/>
               </w:rPr>
               <w:tab/>
             </w:r>
@@ -2701,8 +2657,8 @@
                 <w:rFonts w:ascii="宋体" w:hAnsi="宋体"/>
                 <w:noProof/>
                 <w:webHidden/>
-                <w:sz w:val="24"/>
-                <w:szCs w:val="24"/>
+                <w:sz w:val="28"/>
+                <w:szCs w:val="28"/>
               </w:rPr>
               <w:fldChar w:fldCharType="begin"/>
             </w:r>
@@ -2711,18 +2667,18 @@
                 <w:rFonts w:ascii="宋体" w:hAnsi="宋体"/>
                 <w:noProof/>
                 <w:webHidden/>
-                <w:sz w:val="24"/>
-                <w:szCs w:val="24"/>
-              </w:rPr>
-              <w:instrText xml:space="preserve"> PAGEREF _Toc131842537 \h </w:instrText>
+                <w:sz w:val="28"/>
+                <w:szCs w:val="28"/>
+              </w:rPr>
+              <w:instrText xml:space="preserve"> PAGEREF _Toc131874614 \h </w:instrText>
             </w:r>
             <w:r>
               <w:rPr>
                 <w:rFonts w:ascii="宋体" w:hAnsi="宋体"/>
                 <w:noProof/>
                 <w:webHidden/>
-                <w:sz w:val="24"/>
-                <w:szCs w:val="24"/>
+                <w:sz w:val="28"/>
+                <w:szCs w:val="28"/>
               </w:rPr>
             </w:r>
             <w:r>
@@ -2730,8 +2686,8 @@
                 <w:rFonts w:ascii="宋体" w:hAnsi="宋体"/>
                 <w:noProof/>
                 <w:webHidden/>
-                <w:sz w:val="24"/>
-                <w:szCs w:val="24"/>
+                <w:sz w:val="28"/>
+                <w:szCs w:val="28"/>
               </w:rPr>
               <w:fldChar w:fldCharType="separate"/>
             </w:r>
@@ -2740,8 +2696,8 @@
                 <w:rFonts w:ascii="宋体" w:hAnsi="宋体"/>
                 <w:noProof/>
                 <w:webHidden/>
-                <w:sz w:val="24"/>
-                <w:szCs w:val="24"/>
+                <w:sz w:val="28"/>
+                <w:szCs w:val="28"/>
               </w:rPr>
               <w:t>15</w:t>
             </w:r>
@@ -2750,8 +2706,8 @@
                 <w:rFonts w:ascii="宋体" w:hAnsi="宋体"/>
                 <w:noProof/>
                 <w:webHidden/>
-                <w:sz w:val="24"/>
-                <w:szCs w:val="24"/>
+                <w:sz w:val="28"/>
+                <w:szCs w:val="28"/>
               </w:rPr>
               <w:fldChar w:fldCharType="end"/>
             </w:r>
@@ -2763,23 +2719,23 @@
             <w:tabs>
               <w:tab w:val="right" w:leader="dot" w:pos="8296"/>
             </w:tabs>
-            <w:ind w:firstLine="480"/>
+            <w:ind w:firstLine="560"/>
             <w:rPr>
               <w:rFonts w:ascii="宋体" w:hAnsi="宋体" w:cstheme="minorBidi"/>
               <w:noProof/>
               <w:kern w:val="2"/>
-              <w:sz w:val="24"/>
-              <w:szCs w:val="24"/>
+              <w:sz w:val="28"/>
+              <w:szCs w:val="28"/>
             </w:rPr>
           </w:pPr>
-          <w:hyperlink w:anchor="_Toc131842538" w:history="1">
+          <w:hyperlink w:anchor="_Toc131874615" w:history="1">
             <w:r>
               <w:rPr>
                 <w:rStyle w:val="af"/>
                 <w:rFonts w:ascii="宋体" w:hAnsi="宋体"/>
                 <w:noProof/>
-                <w:sz w:val="24"/>
-                <w:szCs w:val="24"/>
+                <w:sz w:val="28"/>
+                <w:szCs w:val="28"/>
               </w:rPr>
               <w:t>3.2.2 反馈校正</w:t>
             </w:r>
@@ -2788,8 +2744,8 @@
                 <w:rFonts w:ascii="宋体" w:hAnsi="宋体"/>
                 <w:noProof/>
                 <w:webHidden/>
-                <w:sz w:val="24"/>
-                <w:szCs w:val="24"/>
+                <w:sz w:val="28"/>
+                <w:szCs w:val="28"/>
               </w:rPr>
               <w:tab/>
             </w:r>
@@ -2798,8 +2754,8 @@
                 <w:rFonts w:ascii="宋体" w:hAnsi="宋体"/>
                 <w:noProof/>
                 <w:webHidden/>
-                <w:sz w:val="24"/>
-                <w:szCs w:val="24"/>
+                <w:sz w:val="28"/>
+                <w:szCs w:val="28"/>
               </w:rPr>
               <w:fldChar w:fldCharType="begin"/>
             </w:r>
@@ -2808,18 +2764,18 @@
                 <w:rFonts w:ascii="宋体" w:hAnsi="宋体"/>
                 <w:noProof/>
                 <w:webHidden/>
-                <w:sz w:val="24"/>
-                <w:szCs w:val="24"/>
-              </w:rPr>
-              <w:instrText xml:space="preserve"> PAGEREF _Toc131842538 \h </w:instrText>
+                <w:sz w:val="28"/>
+                <w:szCs w:val="28"/>
+              </w:rPr>
+              <w:instrText xml:space="preserve"> PAGEREF _Toc131874615 \h </w:instrText>
             </w:r>
             <w:r>
               <w:rPr>
                 <w:rFonts w:ascii="宋体" w:hAnsi="宋体"/>
                 <w:noProof/>
                 <w:webHidden/>
-                <w:sz w:val="24"/>
-                <w:szCs w:val="24"/>
+                <w:sz w:val="28"/>
+                <w:szCs w:val="28"/>
               </w:rPr>
             </w:r>
             <w:r>
@@ -2827,8 +2783,8 @@
                 <w:rFonts w:ascii="宋体" w:hAnsi="宋体"/>
                 <w:noProof/>
                 <w:webHidden/>
-                <w:sz w:val="24"/>
-                <w:szCs w:val="24"/>
+                <w:sz w:val="28"/>
+                <w:szCs w:val="28"/>
               </w:rPr>
               <w:fldChar w:fldCharType="separate"/>
             </w:r>
@@ -2837,8 +2793,8 @@
                 <w:rFonts w:ascii="宋体" w:hAnsi="宋体"/>
                 <w:noProof/>
                 <w:webHidden/>
-                <w:sz w:val="24"/>
-                <w:szCs w:val="24"/>
+                <w:sz w:val="28"/>
+                <w:szCs w:val="28"/>
               </w:rPr>
               <w:t>16</w:t>
             </w:r>
@@ -2847,8 +2803,8 @@
                 <w:rFonts w:ascii="宋体" w:hAnsi="宋体"/>
                 <w:noProof/>
                 <w:webHidden/>
-                <w:sz w:val="24"/>
-                <w:szCs w:val="24"/>
+                <w:sz w:val="28"/>
+                <w:szCs w:val="28"/>
               </w:rPr>
               <w:fldChar w:fldCharType="end"/>
             </w:r>
@@ -2860,23 +2816,23 @@
             <w:tabs>
               <w:tab w:val="right" w:leader="dot" w:pos="8296"/>
             </w:tabs>
-            <w:ind w:firstLine="480"/>
+            <w:ind w:firstLine="560"/>
             <w:rPr>
               <w:rFonts w:ascii="宋体" w:hAnsi="宋体" w:cstheme="minorBidi"/>
               <w:noProof/>
               <w:kern w:val="2"/>
-              <w:sz w:val="24"/>
-              <w:szCs w:val="24"/>
+              <w:sz w:val="28"/>
+              <w:szCs w:val="28"/>
             </w:rPr>
           </w:pPr>
-          <w:hyperlink w:anchor="_Toc131842539" w:history="1">
+          <w:hyperlink w:anchor="_Toc131874616" w:history="1">
             <w:r>
               <w:rPr>
                 <w:rStyle w:val="af"/>
                 <w:rFonts w:ascii="宋体" w:hAnsi="宋体"/>
                 <w:noProof/>
-                <w:sz w:val="24"/>
-                <w:szCs w:val="24"/>
+                <w:sz w:val="28"/>
+                <w:szCs w:val="28"/>
               </w:rPr>
               <w:t>3.2.3 参考轨迹</w:t>
             </w:r>
@@ -2885,8 +2841,8 @@
                 <w:rFonts w:ascii="宋体" w:hAnsi="宋体"/>
                 <w:noProof/>
                 <w:webHidden/>
-                <w:sz w:val="24"/>
-                <w:szCs w:val="24"/>
+                <w:sz w:val="28"/>
+                <w:szCs w:val="28"/>
               </w:rPr>
               <w:tab/>
             </w:r>
@@ -2895,8 +2851,8 @@
                 <w:rFonts w:ascii="宋体" w:hAnsi="宋体"/>
                 <w:noProof/>
                 <w:webHidden/>
-                <w:sz w:val="24"/>
-                <w:szCs w:val="24"/>
+                <w:sz w:val="28"/>
+                <w:szCs w:val="28"/>
               </w:rPr>
               <w:fldChar w:fldCharType="begin"/>
             </w:r>
@@ -2905,18 +2861,18 @@
                 <w:rFonts w:ascii="宋体" w:hAnsi="宋体"/>
                 <w:noProof/>
                 <w:webHidden/>
-                <w:sz w:val="24"/>
-                <w:szCs w:val="24"/>
-              </w:rPr>
-              <w:instrText xml:space="preserve"> PAGEREF _Toc131842539 \h </w:instrText>
+                <w:sz w:val="28"/>
+                <w:szCs w:val="28"/>
+              </w:rPr>
+              <w:instrText xml:space="preserve"> PAGEREF _Toc131874616 \h </w:instrText>
             </w:r>
             <w:r>
               <w:rPr>
                 <w:rFonts w:ascii="宋体" w:hAnsi="宋体"/>
                 <w:noProof/>
                 <w:webHidden/>
-                <w:sz w:val="24"/>
-                <w:szCs w:val="24"/>
+                <w:sz w:val="28"/>
+                <w:szCs w:val="28"/>
               </w:rPr>
             </w:r>
             <w:r>
@@ -2924,8 +2880,8 @@
                 <w:rFonts w:ascii="宋体" w:hAnsi="宋体"/>
                 <w:noProof/>
                 <w:webHidden/>
-                <w:sz w:val="24"/>
-                <w:szCs w:val="24"/>
+                <w:sz w:val="28"/>
+                <w:szCs w:val="28"/>
               </w:rPr>
               <w:fldChar w:fldCharType="separate"/>
             </w:r>
@@ -2934,8 +2890,8 @@
                 <w:rFonts w:ascii="宋体" w:hAnsi="宋体"/>
                 <w:noProof/>
                 <w:webHidden/>
-                <w:sz w:val="24"/>
-                <w:szCs w:val="24"/>
+                <w:sz w:val="28"/>
+                <w:szCs w:val="28"/>
               </w:rPr>
               <w:t>17</w:t>
             </w:r>
@@ -2944,8 +2900,8 @@
                 <w:rFonts w:ascii="宋体" w:hAnsi="宋体"/>
                 <w:noProof/>
                 <w:webHidden/>
-                <w:sz w:val="24"/>
-                <w:szCs w:val="24"/>
+                <w:sz w:val="28"/>
+                <w:szCs w:val="28"/>
               </w:rPr>
               <w:fldChar w:fldCharType="end"/>
             </w:r>
@@ -2957,23 +2913,21 @@
             <w:tabs>
               <w:tab w:val="right" w:leader="dot" w:pos="8296"/>
             </w:tabs>
-            <w:ind w:firstLine="480"/>
+            <w:ind w:firstLine="560"/>
             <w:rPr>
               <w:rFonts w:ascii="宋体" w:eastAsia="宋体" w:hAnsi="宋体" w:cstheme="minorBidi"/>
               <w:noProof/>
               <w:kern w:val="2"/>
-              <w:sz w:val="24"/>
-              <w:szCs w:val="24"/>
+              <w:szCs w:val="28"/>
             </w:rPr>
           </w:pPr>
-          <w:hyperlink w:anchor="_Toc131842540" w:history="1">
+          <w:hyperlink w:anchor="_Toc131874617" w:history="1">
             <w:r>
               <w:rPr>
                 <w:rStyle w:val="af"/>
                 <w:rFonts w:ascii="宋体" w:eastAsia="宋体" w:hAnsi="宋体"/>
                 <w:noProof/>
-                <w:sz w:val="24"/>
-                <w:szCs w:val="24"/>
+                <w:szCs w:val="28"/>
               </w:rPr>
               <w:t>3.3 基于模型预测方法的燃料电池系统电压控制仿真模型</w:t>
             </w:r>
@@ -2982,8 +2936,7 @@
                 <w:rFonts w:ascii="宋体" w:eastAsia="宋体" w:hAnsi="宋体"/>
                 <w:noProof/>
                 <w:webHidden/>
-                <w:sz w:val="24"/>
-                <w:szCs w:val="24"/>
+                <w:szCs w:val="28"/>
               </w:rPr>
               <w:tab/>
             </w:r>
@@ -2992,8 +2945,7 @@
                 <w:rFonts w:ascii="宋体" w:eastAsia="宋体" w:hAnsi="宋体"/>
                 <w:noProof/>
                 <w:webHidden/>
-                <w:sz w:val="24"/>
-                <w:szCs w:val="24"/>
+                <w:szCs w:val="28"/>
               </w:rPr>
               <w:fldChar w:fldCharType="begin"/>
             </w:r>
@@ -3002,18 +2954,16 @@
                 <w:rFonts w:ascii="宋体" w:eastAsia="宋体" w:hAnsi="宋体"/>
                 <w:noProof/>
                 <w:webHidden/>
-                <w:sz w:val="24"/>
-                <w:szCs w:val="24"/>
-              </w:rPr>
-              <w:instrText xml:space="preserve"> PAGEREF _Toc131842540 \h </w:instrText>
+                <w:szCs w:val="28"/>
+              </w:rPr>
+              <w:instrText xml:space="preserve"> PAGEREF _Toc131874617 \h </w:instrText>
             </w:r>
             <w:r>
               <w:rPr>
                 <w:rFonts w:ascii="宋体" w:eastAsia="宋体" w:hAnsi="宋体"/>
                 <w:noProof/>
                 <w:webHidden/>
-                <w:sz w:val="24"/>
-                <w:szCs w:val="24"/>
+                <w:szCs w:val="28"/>
               </w:rPr>
             </w:r>
             <w:r>
@@ -3021,8 +2971,7 @@
                 <w:rFonts w:ascii="宋体" w:eastAsia="宋体" w:hAnsi="宋体"/>
                 <w:noProof/>
                 <w:webHidden/>
-                <w:sz w:val="24"/>
-                <w:szCs w:val="24"/>
+                <w:szCs w:val="28"/>
               </w:rPr>
               <w:fldChar w:fldCharType="separate"/>
             </w:r>
@@ -3031,8 +2980,7 @@
                 <w:rFonts w:ascii="宋体" w:eastAsia="宋体" w:hAnsi="宋体"/>
                 <w:noProof/>
                 <w:webHidden/>
-                <w:sz w:val="24"/>
-                <w:szCs w:val="24"/>
+                <w:szCs w:val="28"/>
               </w:rPr>
               <w:t>18</w:t>
             </w:r>
@@ -3041,8 +2989,7 @@
                 <w:rFonts w:ascii="宋体" w:eastAsia="宋体" w:hAnsi="宋体"/>
                 <w:noProof/>
                 <w:webHidden/>
-                <w:sz w:val="24"/>
-                <w:szCs w:val="24"/>
+                <w:szCs w:val="28"/>
               </w:rPr>
               <w:fldChar w:fldCharType="end"/>
             </w:r>
@@ -3054,23 +3001,23 @@
             <w:tabs>
               <w:tab w:val="right" w:leader="dot" w:pos="8296"/>
             </w:tabs>
-            <w:ind w:firstLine="480"/>
+            <w:ind w:firstLine="560"/>
             <w:rPr>
               <w:rFonts w:ascii="宋体" w:hAnsi="宋体" w:cstheme="minorBidi"/>
               <w:noProof/>
               <w:kern w:val="2"/>
-              <w:sz w:val="24"/>
-              <w:szCs w:val="24"/>
+              <w:sz w:val="28"/>
+              <w:szCs w:val="28"/>
             </w:rPr>
           </w:pPr>
-          <w:hyperlink w:anchor="_Toc131842541" w:history="1">
+          <w:hyperlink w:anchor="_Toc131874618" w:history="1">
             <w:r>
               <w:rPr>
                 <w:rStyle w:val="af"/>
                 <w:rFonts w:ascii="宋体" w:hAnsi="宋体"/>
                 <w:noProof/>
-                <w:sz w:val="24"/>
-                <w:szCs w:val="24"/>
+                <w:sz w:val="28"/>
+                <w:szCs w:val="28"/>
               </w:rPr>
               <w:t>3.3.1 建立预测模型：</w:t>
             </w:r>
@@ -3079,8 +3026,8 @@
                 <w:rFonts w:ascii="宋体" w:hAnsi="宋体"/>
                 <w:noProof/>
                 <w:webHidden/>
-                <w:sz w:val="24"/>
-                <w:szCs w:val="24"/>
+                <w:sz w:val="28"/>
+                <w:szCs w:val="28"/>
               </w:rPr>
               <w:tab/>
             </w:r>
@@ -3089,8 +3036,8 @@
                 <w:rFonts w:ascii="宋体" w:hAnsi="宋体"/>
                 <w:noProof/>
                 <w:webHidden/>
-                <w:sz w:val="24"/>
-                <w:szCs w:val="24"/>
+                <w:sz w:val="28"/>
+                <w:szCs w:val="28"/>
               </w:rPr>
               <w:fldChar w:fldCharType="begin"/>
             </w:r>
@@ -3099,18 +3046,18 @@
                 <w:rFonts w:ascii="宋体" w:hAnsi="宋体"/>
                 <w:noProof/>
                 <w:webHidden/>
-                <w:sz w:val="24"/>
-                <w:szCs w:val="24"/>
-              </w:rPr>
-              <w:instrText xml:space="preserve"> PAGEREF _Toc131842541 \h </w:instrText>
+                <w:sz w:val="28"/>
+                <w:szCs w:val="28"/>
+              </w:rPr>
+              <w:instrText xml:space="preserve"> PAGEREF _Toc131874618 \h </w:instrText>
             </w:r>
             <w:r>
               <w:rPr>
                 <w:rFonts w:ascii="宋体" w:hAnsi="宋体"/>
                 <w:noProof/>
                 <w:webHidden/>
-                <w:sz w:val="24"/>
-                <w:szCs w:val="24"/>
+                <w:sz w:val="28"/>
+                <w:szCs w:val="28"/>
               </w:rPr>
             </w:r>
             <w:r>
@@ -3118,8 +3065,8 @@
                 <w:rFonts w:ascii="宋体" w:hAnsi="宋体"/>
                 <w:noProof/>
                 <w:webHidden/>
-                <w:sz w:val="24"/>
-                <w:szCs w:val="24"/>
+                <w:sz w:val="28"/>
+                <w:szCs w:val="28"/>
               </w:rPr>
               <w:fldChar w:fldCharType="separate"/>
             </w:r>
@@ -3128,8 +3075,8 @@
                 <w:rFonts w:ascii="宋体" w:hAnsi="宋体"/>
                 <w:noProof/>
                 <w:webHidden/>
-                <w:sz w:val="24"/>
-                <w:szCs w:val="24"/>
+                <w:sz w:val="28"/>
+                <w:szCs w:val="28"/>
               </w:rPr>
               <w:t>18</w:t>
             </w:r>
@@ -3138,8 +3085,8 @@
                 <w:rFonts w:ascii="宋体" w:hAnsi="宋体"/>
                 <w:noProof/>
                 <w:webHidden/>
-                <w:sz w:val="24"/>
-                <w:szCs w:val="24"/>
+                <w:sz w:val="28"/>
+                <w:szCs w:val="28"/>
               </w:rPr>
               <w:fldChar w:fldCharType="end"/>
             </w:r>
@@ -3151,23 +3098,23 @@
             <w:tabs>
               <w:tab w:val="right" w:leader="dot" w:pos="8296"/>
             </w:tabs>
-            <w:ind w:firstLine="480"/>
+            <w:ind w:firstLine="560"/>
             <w:rPr>
               <w:rFonts w:ascii="宋体" w:hAnsi="宋体" w:cstheme="minorBidi"/>
               <w:noProof/>
               <w:kern w:val="2"/>
-              <w:sz w:val="24"/>
-              <w:szCs w:val="24"/>
+              <w:sz w:val="28"/>
+              <w:szCs w:val="28"/>
             </w:rPr>
           </w:pPr>
-          <w:hyperlink w:anchor="_Toc131842542" w:history="1">
+          <w:hyperlink w:anchor="_Toc131874619" w:history="1">
             <w:r>
               <w:rPr>
                 <w:rStyle w:val="af"/>
                 <w:rFonts w:ascii="宋体" w:hAnsi="宋体"/>
                 <w:noProof/>
-                <w:sz w:val="24"/>
-                <w:szCs w:val="24"/>
+                <w:sz w:val="28"/>
+                <w:szCs w:val="28"/>
               </w:rPr>
               <w:t>3.3.2建立控制模型：</w:t>
             </w:r>
@@ -3176,8 +3123,8 @@
                 <w:rFonts w:ascii="宋体" w:hAnsi="宋体"/>
                 <w:noProof/>
                 <w:webHidden/>
-                <w:sz w:val="24"/>
-                <w:szCs w:val="24"/>
+                <w:sz w:val="28"/>
+                <w:szCs w:val="28"/>
               </w:rPr>
               <w:tab/>
             </w:r>
@@ -3186,8 +3133,8 @@
                 <w:rFonts w:ascii="宋体" w:hAnsi="宋体"/>
                 <w:noProof/>
                 <w:webHidden/>
-                <w:sz w:val="24"/>
-                <w:szCs w:val="24"/>
+                <w:sz w:val="28"/>
+                <w:szCs w:val="28"/>
               </w:rPr>
               <w:fldChar w:fldCharType="begin"/>
             </w:r>
@@ -3196,18 +3143,18 @@
                 <w:rFonts w:ascii="宋体" w:hAnsi="宋体"/>
                 <w:noProof/>
                 <w:webHidden/>
-                <w:sz w:val="24"/>
-                <w:szCs w:val="24"/>
-              </w:rPr>
-              <w:instrText xml:space="preserve"> PAGEREF _Toc131842542 \h </w:instrText>
+                <w:sz w:val="28"/>
+                <w:szCs w:val="28"/>
+              </w:rPr>
+              <w:instrText xml:space="preserve"> PAGEREF _Toc131874619 \h </w:instrText>
             </w:r>
             <w:r>
               <w:rPr>
                 <w:rFonts w:ascii="宋体" w:hAnsi="宋体"/>
                 <w:noProof/>
                 <w:webHidden/>
-                <w:sz w:val="24"/>
-                <w:szCs w:val="24"/>
+                <w:sz w:val="28"/>
+                <w:szCs w:val="28"/>
               </w:rPr>
             </w:r>
             <w:r>
@@ -3215,8 +3162,8 @@
                 <w:rFonts w:ascii="宋体" w:hAnsi="宋体"/>
                 <w:noProof/>
                 <w:webHidden/>
-                <w:sz w:val="24"/>
-                <w:szCs w:val="24"/>
+                <w:sz w:val="28"/>
+                <w:szCs w:val="28"/>
               </w:rPr>
               <w:fldChar w:fldCharType="separate"/>
             </w:r>
@@ -3225,8 +3172,8 @@
                 <w:rFonts w:ascii="宋体" w:hAnsi="宋体"/>
                 <w:noProof/>
                 <w:webHidden/>
-                <w:sz w:val="24"/>
-                <w:szCs w:val="24"/>
+                <w:sz w:val="28"/>
+                <w:szCs w:val="28"/>
               </w:rPr>
               <w:t>18</w:t>
             </w:r>
@@ -3235,8 +3182,8 @@
                 <w:rFonts w:ascii="宋体" w:hAnsi="宋体"/>
                 <w:noProof/>
                 <w:webHidden/>
-                <w:sz w:val="24"/>
-                <w:szCs w:val="24"/>
+                <w:sz w:val="28"/>
+                <w:szCs w:val="28"/>
               </w:rPr>
               <w:fldChar w:fldCharType="end"/>
             </w:r>
@@ -3248,23 +3195,23 @@
             <w:tabs>
               <w:tab w:val="right" w:leader="dot" w:pos="8296"/>
             </w:tabs>
-            <w:ind w:firstLine="480"/>
+            <w:ind w:firstLine="560"/>
             <w:rPr>
               <w:rFonts w:ascii="宋体" w:hAnsi="宋体" w:cstheme="minorBidi"/>
               <w:noProof/>
               <w:kern w:val="2"/>
-              <w:sz w:val="24"/>
-              <w:szCs w:val="24"/>
+              <w:sz w:val="28"/>
+              <w:szCs w:val="28"/>
             </w:rPr>
           </w:pPr>
-          <w:hyperlink w:anchor="_Toc131842543" w:history="1">
+          <w:hyperlink w:anchor="_Toc131874620" w:history="1">
             <w:r>
               <w:rPr>
                 <w:rStyle w:val="af"/>
                 <w:rFonts w:ascii="宋体" w:hAnsi="宋体"/>
                 <w:noProof/>
-                <w:sz w:val="24"/>
-                <w:szCs w:val="24"/>
+                <w:sz w:val="28"/>
+                <w:szCs w:val="28"/>
               </w:rPr>
               <w:t>3.3.3建立仿真模型：</w:t>
             </w:r>
@@ -3273,8 +3220,8 @@
                 <w:rFonts w:ascii="宋体" w:hAnsi="宋体"/>
                 <w:noProof/>
                 <w:webHidden/>
-                <w:sz w:val="24"/>
-                <w:szCs w:val="24"/>
+                <w:sz w:val="28"/>
+                <w:szCs w:val="28"/>
               </w:rPr>
               <w:tab/>
             </w:r>
@@ -3283,8 +3230,8 @@
                 <w:rFonts w:ascii="宋体" w:hAnsi="宋体"/>
                 <w:noProof/>
                 <w:webHidden/>
-                <w:sz w:val="24"/>
-                <w:szCs w:val="24"/>
+                <w:sz w:val="28"/>
+                <w:szCs w:val="28"/>
               </w:rPr>
               <w:fldChar w:fldCharType="begin"/>
             </w:r>
@@ -3293,18 +3240,18 @@
                 <w:rFonts w:ascii="宋体" w:hAnsi="宋体"/>
                 <w:noProof/>
                 <w:webHidden/>
-                <w:sz w:val="24"/>
-                <w:szCs w:val="24"/>
-              </w:rPr>
-              <w:instrText xml:space="preserve"> PAGEREF _Toc131842543 \h </w:instrText>
+                <w:sz w:val="28"/>
+                <w:szCs w:val="28"/>
+              </w:rPr>
+              <w:instrText xml:space="preserve"> PAGEREF _Toc131874620 \h </w:instrText>
             </w:r>
             <w:r>
               <w:rPr>
                 <w:rFonts w:ascii="宋体" w:hAnsi="宋体"/>
                 <w:noProof/>
                 <w:webHidden/>
-                <w:sz w:val="24"/>
-                <w:szCs w:val="24"/>
+                <w:sz w:val="28"/>
+                <w:szCs w:val="28"/>
               </w:rPr>
             </w:r>
             <w:r>
@@ -3312,8 +3259,8 @@
                 <w:rFonts w:ascii="宋体" w:hAnsi="宋体"/>
                 <w:noProof/>
                 <w:webHidden/>
-                <w:sz w:val="24"/>
-                <w:szCs w:val="24"/>
+                <w:sz w:val="28"/>
+                <w:szCs w:val="28"/>
               </w:rPr>
               <w:fldChar w:fldCharType="separate"/>
             </w:r>
@@ -3322,8 +3269,8 @@
                 <w:rFonts w:ascii="宋体" w:hAnsi="宋体"/>
                 <w:noProof/>
                 <w:webHidden/>
-                <w:sz w:val="24"/>
-                <w:szCs w:val="24"/>
+                <w:sz w:val="28"/>
+                <w:szCs w:val="28"/>
               </w:rPr>
               <w:t>18</w:t>
             </w:r>
@@ -3332,8 +3279,8 @@
                 <w:rFonts w:ascii="宋体" w:hAnsi="宋体"/>
                 <w:noProof/>
                 <w:webHidden/>
-                <w:sz w:val="24"/>
-                <w:szCs w:val="24"/>
+                <w:sz w:val="28"/>
+                <w:szCs w:val="28"/>
               </w:rPr>
               <w:fldChar w:fldCharType="end"/>
             </w:r>
@@ -3345,23 +3292,23 @@
             <w:tabs>
               <w:tab w:val="right" w:leader="dot" w:pos="8296"/>
             </w:tabs>
-            <w:ind w:firstLine="480"/>
+            <w:ind w:firstLine="560"/>
             <w:rPr>
               <w:rFonts w:ascii="宋体" w:hAnsi="宋体" w:cstheme="minorBidi"/>
               <w:noProof/>
               <w:kern w:val="2"/>
-              <w:sz w:val="24"/>
-              <w:szCs w:val="24"/>
+              <w:sz w:val="28"/>
+              <w:szCs w:val="28"/>
             </w:rPr>
           </w:pPr>
-          <w:hyperlink w:anchor="_Toc131842544" w:history="1">
+          <w:hyperlink w:anchor="_Toc131874621" w:history="1">
             <w:r>
               <w:rPr>
                 <w:rStyle w:val="af"/>
                 <w:rFonts w:ascii="宋体" w:hAnsi="宋体"/>
                 <w:noProof/>
-                <w:sz w:val="24"/>
-                <w:szCs w:val="24"/>
+                <w:sz w:val="28"/>
+                <w:szCs w:val="28"/>
               </w:rPr>
               <w:t>3.3.4进行仿真实验：</w:t>
             </w:r>
@@ -3370,8 +3317,8 @@
                 <w:rFonts w:ascii="宋体" w:hAnsi="宋体"/>
                 <w:noProof/>
                 <w:webHidden/>
-                <w:sz w:val="24"/>
-                <w:szCs w:val="24"/>
+                <w:sz w:val="28"/>
+                <w:szCs w:val="28"/>
               </w:rPr>
               <w:tab/>
             </w:r>
@@ -3380,8 +3327,8 @@
                 <w:rFonts w:ascii="宋体" w:hAnsi="宋体"/>
                 <w:noProof/>
                 <w:webHidden/>
-                <w:sz w:val="24"/>
-                <w:szCs w:val="24"/>
+                <w:sz w:val="28"/>
+                <w:szCs w:val="28"/>
               </w:rPr>
               <w:fldChar w:fldCharType="begin"/>
             </w:r>
@@ -3390,18 +3337,18 @@
                 <w:rFonts w:ascii="宋体" w:hAnsi="宋体"/>
                 <w:noProof/>
                 <w:webHidden/>
-                <w:sz w:val="24"/>
-                <w:szCs w:val="24"/>
-              </w:rPr>
-              <w:instrText xml:space="preserve"> PAGEREF _Toc131842544 \h </w:instrText>
+                <w:sz w:val="28"/>
+                <w:szCs w:val="28"/>
+              </w:rPr>
+              <w:instrText xml:space="preserve"> PAGEREF _Toc131874621 \h </w:instrText>
             </w:r>
             <w:r>
               <w:rPr>
                 <w:rFonts w:ascii="宋体" w:hAnsi="宋体"/>
                 <w:noProof/>
                 <w:webHidden/>
-                <w:sz w:val="24"/>
-                <w:szCs w:val="24"/>
+                <w:sz w:val="28"/>
+                <w:szCs w:val="28"/>
               </w:rPr>
             </w:r>
             <w:r>
@@ -3409,8 +3356,8 @@
                 <w:rFonts w:ascii="宋体" w:hAnsi="宋体"/>
                 <w:noProof/>
                 <w:webHidden/>
-                <w:sz w:val="24"/>
-                <w:szCs w:val="24"/>
+                <w:sz w:val="28"/>
+                <w:szCs w:val="28"/>
               </w:rPr>
               <w:fldChar w:fldCharType="separate"/>
             </w:r>
@@ -3419,18 +3366,18 @@
                 <w:rFonts w:ascii="宋体" w:hAnsi="宋体"/>
                 <w:noProof/>
                 <w:webHidden/>
-                <w:sz w:val="24"/>
-                <w:szCs w:val="24"/>
-              </w:rPr>
-              <w:t>19</w:t>
+                <w:sz w:val="28"/>
+                <w:szCs w:val="28"/>
+              </w:rPr>
+              <w:t>18</w:t>
             </w:r>
             <w:r>
               <w:rPr>
                 <w:rFonts w:ascii="宋体" w:hAnsi="宋体"/>
                 <w:noProof/>
                 <w:webHidden/>
-                <w:sz w:val="24"/>
-                <w:szCs w:val="24"/>
+                <w:sz w:val="28"/>
+                <w:szCs w:val="28"/>
               </w:rPr>
               <w:fldChar w:fldCharType="end"/>
             </w:r>
@@ -3443,33 +3390,33 @@
               <w:tab w:val="right" w:leader="dot" w:pos="8296"/>
             </w:tabs>
             <w:spacing w:before="163"/>
-            <w:ind w:firstLine="480"/>
+            <w:ind w:firstLine="560"/>
             <w:rPr>
               <w:rFonts w:ascii="宋体" w:eastAsia="宋体" w:hAnsi="宋体" w:cstheme="minorBidi"/>
               <w:noProof/>
               <w:kern w:val="2"/>
-              <w:sz w:val="24"/>
-              <w:szCs w:val="24"/>
+              <w:sz w:val="28"/>
+              <w:szCs w:val="28"/>
             </w:rPr>
           </w:pPr>
-          <w:hyperlink w:anchor="_Toc131842545" w:history="1">
+          <w:hyperlink w:anchor="_Toc131874622" w:history="1">
             <w:r>
               <w:rPr>
                 <w:rStyle w:val="af"/>
                 <w:rFonts w:ascii="宋体" w:eastAsia="宋体" w:hAnsi="宋体"/>
                 <w:noProof/>
-                <w:sz w:val="24"/>
-                <w:szCs w:val="24"/>
-              </w:rPr>
-              <w:t>4、基于MPC的燃料电池系统电压控制仿真结果</w:t>
+                <w:sz w:val="28"/>
+                <w:szCs w:val="28"/>
+              </w:rPr>
+              <w:t>4. 基于MPC的燃料电池系统电压控制仿真结果</w:t>
             </w:r>
             <w:r>
               <w:rPr>
                 <w:rFonts w:ascii="宋体" w:eastAsia="宋体" w:hAnsi="宋体"/>
                 <w:noProof/>
                 <w:webHidden/>
-                <w:sz w:val="24"/>
-                <w:szCs w:val="24"/>
+                <w:sz w:val="28"/>
+                <w:szCs w:val="28"/>
               </w:rPr>
               <w:tab/>
             </w:r>
@@ -3478,8 +3425,8 @@
                 <w:rFonts w:ascii="宋体" w:eastAsia="宋体" w:hAnsi="宋体"/>
                 <w:noProof/>
                 <w:webHidden/>
-                <w:sz w:val="24"/>
-                <w:szCs w:val="24"/>
+                <w:sz w:val="28"/>
+                <w:szCs w:val="28"/>
               </w:rPr>
               <w:fldChar w:fldCharType="begin"/>
             </w:r>
@@ -3488,18 +3435,18 @@
                 <w:rFonts w:ascii="宋体" w:eastAsia="宋体" w:hAnsi="宋体"/>
                 <w:noProof/>
                 <w:webHidden/>
-                <w:sz w:val="24"/>
-                <w:szCs w:val="24"/>
-              </w:rPr>
-              <w:instrText xml:space="preserve"> PAGEREF _Toc131842545 \h </w:instrText>
+                <w:sz w:val="28"/>
+                <w:szCs w:val="28"/>
+              </w:rPr>
+              <w:instrText xml:space="preserve"> PAGEREF _Toc131874622 \h </w:instrText>
             </w:r>
             <w:r>
               <w:rPr>
                 <w:rFonts w:ascii="宋体" w:eastAsia="宋体" w:hAnsi="宋体"/>
                 <w:noProof/>
                 <w:webHidden/>
-                <w:sz w:val="24"/>
-                <w:szCs w:val="24"/>
+                <w:sz w:val="28"/>
+                <w:szCs w:val="28"/>
               </w:rPr>
             </w:r>
             <w:r>
@@ -3507,8 +3454,8 @@
                 <w:rFonts w:ascii="宋体" w:eastAsia="宋体" w:hAnsi="宋体"/>
                 <w:noProof/>
                 <w:webHidden/>
-                <w:sz w:val="24"/>
-                <w:szCs w:val="24"/>
+                <w:sz w:val="28"/>
+                <w:szCs w:val="28"/>
               </w:rPr>
               <w:fldChar w:fldCharType="separate"/>
             </w:r>
@@ -3517,8 +3464,8 @@
                 <w:rFonts w:ascii="宋体" w:eastAsia="宋体" w:hAnsi="宋体"/>
                 <w:noProof/>
                 <w:webHidden/>
-                <w:sz w:val="24"/>
-                <w:szCs w:val="24"/>
+                <w:sz w:val="28"/>
+                <w:szCs w:val="28"/>
               </w:rPr>
               <w:t>19</w:t>
             </w:r>
@@ -3527,8 +3474,8 @@
                 <w:rFonts w:ascii="宋体" w:eastAsia="宋体" w:hAnsi="宋体"/>
                 <w:noProof/>
                 <w:webHidden/>
-                <w:sz w:val="24"/>
-                <w:szCs w:val="24"/>
+                <w:sz w:val="28"/>
+                <w:szCs w:val="28"/>
               </w:rPr>
               <w:fldChar w:fldCharType="end"/>
             </w:r>
@@ -3540,23 +3487,21 @@
             <w:tabs>
               <w:tab w:val="right" w:leader="dot" w:pos="8296"/>
             </w:tabs>
-            <w:ind w:firstLine="480"/>
+            <w:ind w:firstLine="560"/>
             <w:rPr>
               <w:rFonts w:ascii="宋体" w:eastAsia="宋体" w:hAnsi="宋体" w:cstheme="minorBidi"/>
               <w:noProof/>
               <w:kern w:val="2"/>
-              <w:sz w:val="24"/>
-              <w:szCs w:val="24"/>
+              <w:szCs w:val="28"/>
             </w:rPr>
           </w:pPr>
-          <w:hyperlink w:anchor="_Toc131842546" w:history="1">
+          <w:hyperlink w:anchor="_Toc131874623" w:history="1">
             <w:r>
               <w:rPr>
                 <w:rStyle w:val="af"/>
                 <w:rFonts w:ascii="宋体" w:eastAsia="宋体" w:hAnsi="宋体"/>
                 <w:noProof/>
-                <w:sz w:val="24"/>
-                <w:szCs w:val="24"/>
+                <w:szCs w:val="28"/>
               </w:rPr>
               <w:t>4.1 燃料电池系统电压控制仿真实验设计</w:t>
             </w:r>
@@ -3565,8 +3510,7 @@
                 <w:rFonts w:ascii="宋体" w:eastAsia="宋体" w:hAnsi="宋体"/>
                 <w:noProof/>
                 <w:webHidden/>
-                <w:sz w:val="24"/>
-                <w:szCs w:val="24"/>
+                <w:szCs w:val="28"/>
               </w:rPr>
               <w:tab/>
             </w:r>
@@ -3575,8 +3519,7 @@
                 <w:rFonts w:ascii="宋体" w:eastAsia="宋体" w:hAnsi="宋体"/>
                 <w:noProof/>
                 <w:webHidden/>
-                <w:sz w:val="24"/>
-                <w:szCs w:val="24"/>
+                <w:szCs w:val="28"/>
               </w:rPr>
               <w:fldChar w:fldCharType="begin"/>
             </w:r>
@@ -3585,18 +3528,16 @@
                 <w:rFonts w:ascii="宋体" w:eastAsia="宋体" w:hAnsi="宋体"/>
                 <w:noProof/>
                 <w:webHidden/>
-                <w:sz w:val="24"/>
-                <w:szCs w:val="24"/>
-              </w:rPr>
-              <w:instrText xml:space="preserve"> PAGEREF _Toc131842546 \h </w:instrText>
+                <w:szCs w:val="28"/>
+              </w:rPr>
+              <w:instrText xml:space="preserve"> PAGEREF _Toc131874623 \h </w:instrText>
             </w:r>
             <w:r>
               <w:rPr>
                 <w:rFonts w:ascii="宋体" w:eastAsia="宋体" w:hAnsi="宋体"/>
                 <w:noProof/>
                 <w:webHidden/>
-                <w:sz w:val="24"/>
-                <w:szCs w:val="24"/>
+                <w:szCs w:val="28"/>
               </w:rPr>
             </w:r>
             <w:r>
@@ -3604,8 +3545,7 @@
                 <w:rFonts w:ascii="宋体" w:eastAsia="宋体" w:hAnsi="宋体"/>
                 <w:noProof/>
                 <w:webHidden/>
-                <w:sz w:val="24"/>
-                <w:szCs w:val="24"/>
+                <w:szCs w:val="28"/>
               </w:rPr>
               <w:fldChar w:fldCharType="separate"/>
             </w:r>
@@ -3614,8 +3554,7 @@
                 <w:rFonts w:ascii="宋体" w:eastAsia="宋体" w:hAnsi="宋体"/>
                 <w:noProof/>
                 <w:webHidden/>
-                <w:sz w:val="24"/>
-                <w:szCs w:val="24"/>
+                <w:szCs w:val="28"/>
               </w:rPr>
               <w:t>19</w:t>
             </w:r>
@@ -3624,8 +3563,7 @@
                 <w:rFonts w:ascii="宋体" w:eastAsia="宋体" w:hAnsi="宋体"/>
                 <w:noProof/>
                 <w:webHidden/>
-                <w:sz w:val="24"/>
-                <w:szCs w:val="24"/>
+                <w:szCs w:val="28"/>
               </w:rPr>
               <w:fldChar w:fldCharType="end"/>
             </w:r>
@@ -3637,23 +3575,21 @@
             <w:tabs>
               <w:tab w:val="right" w:leader="dot" w:pos="8296"/>
             </w:tabs>
-            <w:ind w:firstLine="480"/>
+            <w:ind w:firstLine="560"/>
             <w:rPr>
               <w:rFonts w:ascii="宋体" w:eastAsia="宋体" w:hAnsi="宋体" w:cstheme="minorBidi"/>
               <w:noProof/>
               <w:kern w:val="2"/>
-              <w:sz w:val="24"/>
-              <w:szCs w:val="24"/>
+              <w:szCs w:val="28"/>
             </w:rPr>
           </w:pPr>
-          <w:hyperlink w:anchor="_Toc131842547" w:history="1">
+          <w:hyperlink w:anchor="_Toc131874624" w:history="1">
             <w:r>
               <w:rPr>
                 <w:rStyle w:val="af"/>
                 <w:rFonts w:ascii="宋体" w:eastAsia="宋体" w:hAnsi="宋体"/>
                 <w:noProof/>
-                <w:sz w:val="24"/>
-                <w:szCs w:val="24"/>
+                <w:szCs w:val="28"/>
               </w:rPr>
               <w:t>4.2 基于MPC的燃料电池系统电压控制仿真结果分析</w:t>
             </w:r>
@@ -3662,8 +3598,7 @@
                 <w:rFonts w:ascii="宋体" w:eastAsia="宋体" w:hAnsi="宋体"/>
                 <w:noProof/>
                 <w:webHidden/>
-                <w:sz w:val="24"/>
-                <w:szCs w:val="24"/>
+                <w:szCs w:val="28"/>
               </w:rPr>
               <w:tab/>
             </w:r>
@@ -3672,8 +3607,7 @@
                 <w:rFonts w:ascii="宋体" w:eastAsia="宋体" w:hAnsi="宋体"/>
                 <w:noProof/>
                 <w:webHidden/>
-                <w:sz w:val="24"/>
-                <w:szCs w:val="24"/>
+                <w:szCs w:val="28"/>
               </w:rPr>
               <w:fldChar w:fldCharType="begin"/>
             </w:r>
@@ -3682,18 +3616,16 @@
                 <w:rFonts w:ascii="宋体" w:eastAsia="宋体" w:hAnsi="宋体"/>
                 <w:noProof/>
                 <w:webHidden/>
-                <w:sz w:val="24"/>
-                <w:szCs w:val="24"/>
-              </w:rPr>
-              <w:instrText xml:space="preserve"> PAGEREF _Toc131842547 \h </w:instrText>
+                <w:szCs w:val="28"/>
+              </w:rPr>
+              <w:instrText xml:space="preserve"> PAGEREF _Toc131874624 \h </w:instrText>
             </w:r>
             <w:r>
               <w:rPr>
                 <w:rFonts w:ascii="宋体" w:eastAsia="宋体" w:hAnsi="宋体"/>
                 <w:noProof/>
                 <w:webHidden/>
-                <w:sz w:val="24"/>
-                <w:szCs w:val="24"/>
+                <w:szCs w:val="28"/>
               </w:rPr>
             </w:r>
             <w:r>
@@ -3701,8 +3633,7 @@
                 <w:rFonts w:ascii="宋体" w:eastAsia="宋体" w:hAnsi="宋体"/>
                 <w:noProof/>
                 <w:webHidden/>
-                <w:sz w:val="24"/>
-                <w:szCs w:val="24"/>
+                <w:szCs w:val="28"/>
               </w:rPr>
               <w:fldChar w:fldCharType="separate"/>
             </w:r>
@@ -3711,18 +3642,16 @@
                 <w:rFonts w:ascii="宋体" w:eastAsia="宋体" w:hAnsi="宋体"/>
                 <w:noProof/>
                 <w:webHidden/>
-                <w:sz w:val="24"/>
-                <w:szCs w:val="24"/>
-              </w:rPr>
-              <w:t>23</w:t>
+                <w:szCs w:val="28"/>
+              </w:rPr>
+              <w:t>22</w:t>
             </w:r>
             <w:r>
               <w:rPr>
                 <w:rFonts w:ascii="宋体" w:eastAsia="宋体" w:hAnsi="宋体"/>
                 <w:noProof/>
                 <w:webHidden/>
-                <w:sz w:val="24"/>
-                <w:szCs w:val="24"/>
+                <w:szCs w:val="28"/>
               </w:rPr>
               <w:fldChar w:fldCharType="end"/>
             </w:r>
@@ -3734,23 +3663,21 @@
             <w:tabs>
               <w:tab w:val="right" w:leader="dot" w:pos="8296"/>
             </w:tabs>
-            <w:ind w:firstLine="480"/>
+            <w:ind w:firstLine="560"/>
             <w:rPr>
               <w:rFonts w:ascii="宋体" w:eastAsia="宋体" w:hAnsi="宋体" w:cstheme="minorBidi"/>
               <w:noProof/>
               <w:kern w:val="2"/>
-              <w:sz w:val="24"/>
-              <w:szCs w:val="24"/>
+              <w:szCs w:val="28"/>
             </w:rPr>
           </w:pPr>
-          <w:hyperlink w:anchor="_Toc131842548" w:history="1">
+          <w:hyperlink w:anchor="_Toc131874625" w:history="1">
             <w:r>
               <w:rPr>
                 <w:rStyle w:val="af"/>
                 <w:rFonts w:ascii="宋体" w:eastAsia="宋体" w:hAnsi="宋体"/>
                 <w:noProof/>
-                <w:sz w:val="24"/>
-                <w:szCs w:val="24"/>
+                <w:szCs w:val="28"/>
               </w:rPr>
               <w:t>4.3 基于MPC的燃料电池系统电压控制仿真效果评价</w:t>
             </w:r>
@@ -3759,8 +3686,7 @@
                 <w:rFonts w:ascii="宋体" w:eastAsia="宋体" w:hAnsi="宋体"/>
                 <w:noProof/>
                 <w:webHidden/>
-                <w:sz w:val="24"/>
-                <w:szCs w:val="24"/>
+                <w:szCs w:val="28"/>
               </w:rPr>
               <w:tab/>
             </w:r>
@@ -3769,8 +3695,7 @@
                 <w:rFonts w:ascii="宋体" w:eastAsia="宋体" w:hAnsi="宋体"/>
                 <w:noProof/>
                 <w:webHidden/>
-                <w:sz w:val="24"/>
-                <w:szCs w:val="24"/>
+                <w:szCs w:val="28"/>
               </w:rPr>
               <w:fldChar w:fldCharType="begin"/>
             </w:r>
@@ -3779,18 +3704,16 @@
                 <w:rFonts w:ascii="宋体" w:eastAsia="宋体" w:hAnsi="宋体"/>
                 <w:noProof/>
                 <w:webHidden/>
-                <w:sz w:val="24"/>
-                <w:szCs w:val="24"/>
-              </w:rPr>
-              <w:instrText xml:space="preserve"> PAGEREF _Toc131842548 \h </w:instrText>
+                <w:szCs w:val="28"/>
+              </w:rPr>
+              <w:instrText xml:space="preserve"> PAGEREF _Toc131874625 \h </w:instrText>
             </w:r>
             <w:r>
               <w:rPr>
                 <w:rFonts w:ascii="宋体" w:eastAsia="宋体" w:hAnsi="宋体"/>
                 <w:noProof/>
                 <w:webHidden/>
-                <w:sz w:val="24"/>
-                <w:szCs w:val="24"/>
+                <w:szCs w:val="28"/>
               </w:rPr>
             </w:r>
             <w:r>
@@ -3798,8 +3721,7 @@
                 <w:rFonts w:ascii="宋体" w:eastAsia="宋体" w:hAnsi="宋体"/>
                 <w:noProof/>
                 <w:webHidden/>
-                <w:sz w:val="24"/>
-                <w:szCs w:val="24"/>
+                <w:szCs w:val="28"/>
               </w:rPr>
               <w:fldChar w:fldCharType="separate"/>
             </w:r>
@@ -3808,8 +3730,7 @@
                 <w:rFonts w:ascii="宋体" w:eastAsia="宋体" w:hAnsi="宋体"/>
                 <w:noProof/>
                 <w:webHidden/>
-                <w:sz w:val="24"/>
-                <w:szCs w:val="24"/>
+                <w:szCs w:val="28"/>
               </w:rPr>
               <w:t>25</w:t>
             </w:r>
@@ -3818,8 +3739,7 @@
                 <w:rFonts w:ascii="宋体" w:eastAsia="宋体" w:hAnsi="宋体"/>
                 <w:noProof/>
                 <w:webHidden/>
-                <w:sz w:val="24"/>
-                <w:szCs w:val="24"/>
+                <w:szCs w:val="28"/>
               </w:rPr>
               <w:fldChar w:fldCharType="end"/>
             </w:r>
@@ -3831,23 +3751,23 @@
             <w:tabs>
               <w:tab w:val="right" w:leader="dot" w:pos="8296"/>
             </w:tabs>
-            <w:ind w:firstLine="480"/>
+            <w:ind w:firstLine="560"/>
             <w:rPr>
               <w:rFonts w:ascii="宋体" w:hAnsi="宋体" w:cstheme="minorBidi"/>
               <w:noProof/>
               <w:kern w:val="2"/>
-              <w:sz w:val="24"/>
-              <w:szCs w:val="24"/>
+              <w:sz w:val="28"/>
+              <w:szCs w:val="28"/>
             </w:rPr>
           </w:pPr>
-          <w:hyperlink w:anchor="_Toc131842549" w:history="1">
+          <w:hyperlink w:anchor="_Toc131874626" w:history="1">
             <w:r>
               <w:rPr>
                 <w:rStyle w:val="af"/>
                 <w:rFonts w:ascii="宋体" w:hAnsi="宋体"/>
                 <w:noProof/>
-                <w:sz w:val="24"/>
-                <w:szCs w:val="24"/>
+                <w:sz w:val="28"/>
+                <w:szCs w:val="28"/>
               </w:rPr>
               <w:t>4.3.1分析仿真结果</w:t>
             </w:r>
@@ -3856,8 +3776,8 @@
                 <w:rFonts w:ascii="宋体" w:hAnsi="宋体"/>
                 <w:noProof/>
                 <w:webHidden/>
-                <w:sz w:val="24"/>
-                <w:szCs w:val="24"/>
+                <w:sz w:val="28"/>
+                <w:szCs w:val="28"/>
               </w:rPr>
               <w:tab/>
             </w:r>
@@ -3866,8 +3786,8 @@
                 <w:rFonts w:ascii="宋体" w:hAnsi="宋体"/>
                 <w:noProof/>
                 <w:webHidden/>
-                <w:sz w:val="24"/>
-                <w:szCs w:val="24"/>
+                <w:sz w:val="28"/>
+                <w:szCs w:val="28"/>
               </w:rPr>
               <w:fldChar w:fldCharType="begin"/>
             </w:r>
@@ -3876,18 +3796,18 @@
                 <w:rFonts w:ascii="宋体" w:hAnsi="宋体"/>
                 <w:noProof/>
                 <w:webHidden/>
-                <w:sz w:val="24"/>
-                <w:szCs w:val="24"/>
-              </w:rPr>
-              <w:instrText xml:space="preserve"> PAGEREF _Toc131842549 \h </w:instrText>
+                <w:sz w:val="28"/>
+                <w:szCs w:val="28"/>
+              </w:rPr>
+              <w:instrText xml:space="preserve"> PAGEREF _Toc131874626 \h </w:instrText>
             </w:r>
             <w:r>
               <w:rPr>
                 <w:rFonts w:ascii="宋体" w:hAnsi="宋体"/>
                 <w:noProof/>
                 <w:webHidden/>
-                <w:sz w:val="24"/>
-                <w:szCs w:val="24"/>
+                <w:sz w:val="28"/>
+                <w:szCs w:val="28"/>
               </w:rPr>
             </w:r>
             <w:r>
@@ -3895,8 +3815,8 @@
                 <w:rFonts w:ascii="宋体" w:hAnsi="宋体"/>
                 <w:noProof/>
                 <w:webHidden/>
-                <w:sz w:val="24"/>
-                <w:szCs w:val="24"/>
+                <w:sz w:val="28"/>
+                <w:szCs w:val="28"/>
               </w:rPr>
               <w:fldChar w:fldCharType="separate"/>
             </w:r>
@@ -3905,8 +3825,8 @@
                 <w:rFonts w:ascii="宋体" w:hAnsi="宋体"/>
                 <w:noProof/>
                 <w:webHidden/>
-                <w:sz w:val="24"/>
-                <w:szCs w:val="24"/>
+                <w:sz w:val="28"/>
+                <w:szCs w:val="28"/>
               </w:rPr>
               <w:t>25</w:t>
             </w:r>
@@ -3915,8 +3835,8 @@
                 <w:rFonts w:ascii="宋体" w:hAnsi="宋体"/>
                 <w:noProof/>
                 <w:webHidden/>
-                <w:sz w:val="24"/>
-                <w:szCs w:val="24"/>
+                <w:sz w:val="28"/>
+                <w:szCs w:val="28"/>
               </w:rPr>
               <w:fldChar w:fldCharType="end"/>
             </w:r>
@@ -3928,23 +3848,23 @@
             <w:tabs>
               <w:tab w:val="right" w:leader="dot" w:pos="8296"/>
             </w:tabs>
-            <w:ind w:firstLine="480"/>
+            <w:ind w:firstLine="560"/>
             <w:rPr>
               <w:rFonts w:ascii="宋体" w:hAnsi="宋体" w:cstheme="minorBidi"/>
               <w:noProof/>
               <w:kern w:val="2"/>
-              <w:sz w:val="24"/>
-              <w:szCs w:val="24"/>
+              <w:sz w:val="28"/>
+              <w:szCs w:val="28"/>
             </w:rPr>
           </w:pPr>
-          <w:hyperlink w:anchor="_Toc131842550" w:history="1">
+          <w:hyperlink w:anchor="_Toc131874627" w:history="1">
             <w:r>
               <w:rPr>
                 <w:rStyle w:val="af"/>
                 <w:rFonts w:ascii="宋体" w:hAnsi="宋体"/>
                 <w:noProof/>
-                <w:sz w:val="24"/>
-                <w:szCs w:val="24"/>
+                <w:sz w:val="28"/>
+                <w:szCs w:val="28"/>
               </w:rPr>
               <w:t>4.3.2 优化控制算法</w:t>
             </w:r>
@@ -3953,8 +3873,8 @@
                 <w:rFonts w:ascii="宋体" w:hAnsi="宋体"/>
                 <w:noProof/>
                 <w:webHidden/>
-                <w:sz w:val="24"/>
-                <w:szCs w:val="24"/>
+                <w:sz w:val="28"/>
+                <w:szCs w:val="28"/>
               </w:rPr>
               <w:tab/>
             </w:r>
@@ -3963,8 +3883,8 @@
                 <w:rFonts w:ascii="宋体" w:hAnsi="宋体"/>
                 <w:noProof/>
                 <w:webHidden/>
-                <w:sz w:val="24"/>
-                <w:szCs w:val="24"/>
+                <w:sz w:val="28"/>
+                <w:szCs w:val="28"/>
               </w:rPr>
               <w:fldChar w:fldCharType="begin"/>
             </w:r>
@@ -3973,18 +3893,18 @@
                 <w:rFonts w:ascii="宋体" w:hAnsi="宋体"/>
                 <w:noProof/>
                 <w:webHidden/>
-                <w:sz w:val="24"/>
-                <w:szCs w:val="24"/>
-              </w:rPr>
-              <w:instrText xml:space="preserve"> PAGEREF _Toc131842550 \h </w:instrText>
+                <w:sz w:val="28"/>
+                <w:szCs w:val="28"/>
+              </w:rPr>
+              <w:instrText xml:space="preserve"> PAGEREF _Toc131874627 \h </w:instrText>
             </w:r>
             <w:r>
               <w:rPr>
                 <w:rFonts w:ascii="宋体" w:hAnsi="宋体"/>
                 <w:noProof/>
                 <w:webHidden/>
-                <w:sz w:val="24"/>
-                <w:szCs w:val="24"/>
+                <w:sz w:val="28"/>
+                <w:szCs w:val="28"/>
               </w:rPr>
             </w:r>
             <w:r>
@@ -3992,8 +3912,8 @@
                 <w:rFonts w:ascii="宋体" w:hAnsi="宋体"/>
                 <w:noProof/>
                 <w:webHidden/>
-                <w:sz w:val="24"/>
-                <w:szCs w:val="24"/>
+                <w:sz w:val="28"/>
+                <w:szCs w:val="28"/>
               </w:rPr>
               <w:fldChar w:fldCharType="separate"/>
             </w:r>
@@ -4002,18 +3922,18 @@
                 <w:rFonts w:ascii="宋体" w:hAnsi="宋体"/>
                 <w:noProof/>
                 <w:webHidden/>
-                <w:sz w:val="24"/>
-                <w:szCs w:val="24"/>
-              </w:rPr>
-              <w:t>26</w:t>
+                <w:sz w:val="28"/>
+                <w:szCs w:val="28"/>
+              </w:rPr>
+              <w:t>25</w:t>
             </w:r>
             <w:r>
               <w:rPr>
                 <w:rFonts w:ascii="宋体" w:hAnsi="宋体"/>
                 <w:noProof/>
                 <w:webHidden/>
-                <w:sz w:val="24"/>
-                <w:szCs w:val="24"/>
+                <w:sz w:val="28"/>
+                <w:szCs w:val="28"/>
               </w:rPr>
               <w:fldChar w:fldCharType="end"/>
             </w:r>
@@ -4026,33 +3946,33 @@
               <w:tab w:val="right" w:leader="dot" w:pos="8296"/>
             </w:tabs>
             <w:spacing w:before="163"/>
-            <w:ind w:firstLine="480"/>
+            <w:ind w:firstLine="560"/>
             <w:rPr>
               <w:rFonts w:ascii="宋体" w:eastAsia="宋体" w:hAnsi="宋体" w:cstheme="minorBidi"/>
               <w:noProof/>
               <w:kern w:val="2"/>
-              <w:sz w:val="24"/>
-              <w:szCs w:val="24"/>
+              <w:sz w:val="28"/>
+              <w:szCs w:val="28"/>
             </w:rPr>
           </w:pPr>
-          <w:hyperlink w:anchor="_Toc131842551" w:history="1">
+          <w:hyperlink w:anchor="_Toc131874628" w:history="1">
             <w:r>
               <w:rPr>
                 <w:rStyle w:val="af"/>
                 <w:rFonts w:ascii="宋体" w:eastAsia="宋体" w:hAnsi="宋体"/>
                 <w:noProof/>
-                <w:sz w:val="24"/>
-                <w:szCs w:val="24"/>
-              </w:rPr>
-              <w:t>5、总结</w:t>
+                <w:sz w:val="28"/>
+                <w:szCs w:val="28"/>
+              </w:rPr>
+              <w:t>5. 总结</w:t>
             </w:r>
             <w:r>
               <w:rPr>
                 <w:rFonts w:ascii="宋体" w:eastAsia="宋体" w:hAnsi="宋体"/>
                 <w:noProof/>
                 <w:webHidden/>
-                <w:sz w:val="24"/>
-                <w:szCs w:val="24"/>
+                <w:sz w:val="28"/>
+                <w:szCs w:val="28"/>
               </w:rPr>
               <w:tab/>
             </w:r>
@@ -4061,8 +3981,8 @@
                 <w:rFonts w:ascii="宋体" w:eastAsia="宋体" w:hAnsi="宋体"/>
                 <w:noProof/>
                 <w:webHidden/>
-                <w:sz w:val="24"/>
-                <w:szCs w:val="24"/>
+                <w:sz w:val="28"/>
+                <w:szCs w:val="28"/>
               </w:rPr>
               <w:fldChar w:fldCharType="begin"/>
             </w:r>
@@ -4071,18 +3991,18 @@
                 <w:rFonts w:ascii="宋体" w:eastAsia="宋体" w:hAnsi="宋体"/>
                 <w:noProof/>
                 <w:webHidden/>
-                <w:sz w:val="24"/>
-                <w:szCs w:val="24"/>
-              </w:rPr>
-              <w:instrText xml:space="preserve"> PAGEREF _Toc131842551 \h </w:instrText>
+                <w:sz w:val="28"/>
+                <w:szCs w:val="28"/>
+              </w:rPr>
+              <w:instrText xml:space="preserve"> PAGEREF _Toc131874628 \h </w:instrText>
             </w:r>
             <w:r>
               <w:rPr>
                 <w:rFonts w:ascii="宋体" w:eastAsia="宋体" w:hAnsi="宋体"/>
                 <w:noProof/>
                 <w:webHidden/>
-                <w:sz w:val="24"/>
-                <w:szCs w:val="24"/>
+                <w:sz w:val="28"/>
+                <w:szCs w:val="28"/>
               </w:rPr>
             </w:r>
             <w:r>
@@ -4090,8 +4010,8 @@
                 <w:rFonts w:ascii="宋体" w:eastAsia="宋体" w:hAnsi="宋体"/>
                 <w:noProof/>
                 <w:webHidden/>
-                <w:sz w:val="24"/>
-                <w:szCs w:val="24"/>
+                <w:sz w:val="28"/>
+                <w:szCs w:val="28"/>
               </w:rPr>
               <w:fldChar w:fldCharType="separate"/>
             </w:r>
@@ -4100,8 +4020,8 @@
                 <w:rFonts w:ascii="宋体" w:eastAsia="宋体" w:hAnsi="宋体"/>
                 <w:noProof/>
                 <w:webHidden/>
-                <w:sz w:val="24"/>
-                <w:szCs w:val="24"/>
+                <w:sz w:val="28"/>
+                <w:szCs w:val="28"/>
               </w:rPr>
               <w:t>28</w:t>
             </w:r>
@@ -4110,8 +4030,8 @@
                 <w:rFonts w:ascii="宋体" w:eastAsia="宋体" w:hAnsi="宋体"/>
                 <w:noProof/>
                 <w:webHidden/>
-                <w:sz w:val="24"/>
-                <w:szCs w:val="24"/>
+                <w:sz w:val="28"/>
+                <w:szCs w:val="28"/>
               </w:rPr>
               <w:fldChar w:fldCharType="end"/>
             </w:r>
@@ -4124,23 +4044,23 @@
               <w:tab w:val="right" w:leader="dot" w:pos="8296"/>
             </w:tabs>
             <w:spacing w:before="163"/>
-            <w:ind w:firstLine="480"/>
+            <w:ind w:firstLine="560"/>
             <w:rPr>
               <w:rFonts w:ascii="宋体" w:eastAsia="宋体" w:hAnsi="宋体" w:cstheme="minorBidi"/>
               <w:noProof/>
               <w:kern w:val="2"/>
-              <w:sz w:val="24"/>
-              <w:szCs w:val="24"/>
+              <w:sz w:val="28"/>
+              <w:szCs w:val="28"/>
             </w:rPr>
           </w:pPr>
-          <w:hyperlink w:anchor="_Toc131842552" w:history="1">
+          <w:hyperlink w:anchor="_Toc131874629" w:history="1">
             <w:r>
               <w:rPr>
                 <w:rStyle w:val="af"/>
                 <w:rFonts w:ascii="宋体" w:eastAsia="宋体" w:hAnsi="宋体"/>
                 <w:noProof/>
-                <w:sz w:val="24"/>
-                <w:szCs w:val="24"/>
+                <w:sz w:val="28"/>
+                <w:szCs w:val="28"/>
               </w:rPr>
               <w:t>参考文献</w:t>
             </w:r>
@@ -4149,8 +4069,8 @@
                 <w:rFonts w:ascii="宋体" w:eastAsia="宋体" w:hAnsi="宋体"/>
                 <w:noProof/>
                 <w:webHidden/>
-                <w:sz w:val="24"/>
-                <w:szCs w:val="24"/>
+                <w:sz w:val="28"/>
+                <w:szCs w:val="28"/>
               </w:rPr>
               <w:tab/>
             </w:r>
@@ -4159,8 +4079,8 @@
                 <w:rFonts w:ascii="宋体" w:eastAsia="宋体" w:hAnsi="宋体"/>
                 <w:noProof/>
                 <w:webHidden/>
-                <w:sz w:val="24"/>
-                <w:szCs w:val="24"/>
+                <w:sz w:val="28"/>
+                <w:szCs w:val="28"/>
               </w:rPr>
               <w:fldChar w:fldCharType="begin"/>
             </w:r>
@@ -4169,18 +4089,18 @@
                 <w:rFonts w:ascii="宋体" w:eastAsia="宋体" w:hAnsi="宋体"/>
                 <w:noProof/>
                 <w:webHidden/>
-                <w:sz w:val="24"/>
-                <w:szCs w:val="24"/>
-              </w:rPr>
-              <w:instrText xml:space="preserve"> PAGEREF _Toc131842552 \h </w:instrText>
+                <w:sz w:val="28"/>
+                <w:szCs w:val="28"/>
+              </w:rPr>
+              <w:instrText xml:space="preserve"> PAGEREF _Toc131874629 \h </w:instrText>
             </w:r>
             <w:r>
               <w:rPr>
                 <w:rFonts w:ascii="宋体" w:eastAsia="宋体" w:hAnsi="宋体"/>
                 <w:noProof/>
                 <w:webHidden/>
-                <w:sz w:val="24"/>
-                <w:szCs w:val="24"/>
+                <w:sz w:val="28"/>
+                <w:szCs w:val="28"/>
               </w:rPr>
             </w:r>
             <w:r>
@@ -4188,8 +4108,8 @@
                 <w:rFonts w:ascii="宋体" w:eastAsia="宋体" w:hAnsi="宋体"/>
                 <w:noProof/>
                 <w:webHidden/>
-                <w:sz w:val="24"/>
-                <w:szCs w:val="24"/>
+                <w:sz w:val="28"/>
+                <w:szCs w:val="28"/>
               </w:rPr>
               <w:fldChar w:fldCharType="separate"/>
             </w:r>
@@ -4198,8 +4118,8 @@
                 <w:rFonts w:ascii="宋体" w:eastAsia="宋体" w:hAnsi="宋体"/>
                 <w:noProof/>
                 <w:webHidden/>
-                <w:sz w:val="24"/>
-                <w:szCs w:val="24"/>
+                <w:sz w:val="28"/>
+                <w:szCs w:val="28"/>
               </w:rPr>
               <w:t>29</w:t>
             </w:r>
@@ -4208,8 +4128,8 @@
                 <w:rFonts w:ascii="宋体" w:eastAsia="宋体" w:hAnsi="宋体"/>
                 <w:noProof/>
                 <w:webHidden/>
-                <w:sz w:val="24"/>
-                <w:szCs w:val="24"/>
+                <w:sz w:val="28"/>
+                <w:szCs w:val="28"/>
               </w:rPr>
               <w:fldChar w:fldCharType="end"/>
             </w:r>
@@ -4222,23 +4142,23 @@
               <w:tab w:val="right" w:leader="dot" w:pos="8296"/>
             </w:tabs>
             <w:spacing w:before="163"/>
-            <w:ind w:firstLine="480"/>
+            <w:ind w:firstLine="560"/>
             <w:rPr>
               <w:rFonts w:ascii="宋体" w:eastAsia="宋体" w:hAnsi="宋体" w:cstheme="minorBidi"/>
               <w:noProof/>
               <w:kern w:val="2"/>
-              <w:sz w:val="24"/>
-              <w:szCs w:val="24"/>
+              <w:sz w:val="28"/>
+              <w:szCs w:val="28"/>
             </w:rPr>
           </w:pPr>
-          <w:hyperlink w:anchor="_Toc131842553" w:history="1">
+          <w:hyperlink w:anchor="_Toc131874630" w:history="1">
             <w:r>
               <w:rPr>
                 <w:rStyle w:val="af"/>
                 <w:rFonts w:ascii="宋体" w:eastAsia="宋体" w:hAnsi="宋体"/>
                 <w:noProof/>
-                <w:sz w:val="24"/>
-                <w:szCs w:val="24"/>
+                <w:sz w:val="28"/>
+                <w:szCs w:val="28"/>
               </w:rPr>
               <w:t>致  谢</w:t>
             </w:r>
@@ -4247,8 +4167,8 @@
                 <w:rFonts w:ascii="宋体" w:eastAsia="宋体" w:hAnsi="宋体"/>
                 <w:noProof/>
                 <w:webHidden/>
-                <w:sz w:val="24"/>
-                <w:szCs w:val="24"/>
+                <w:sz w:val="28"/>
+                <w:szCs w:val="28"/>
               </w:rPr>
               <w:tab/>
             </w:r>
@@ -4257,8 +4177,8 @@
                 <w:rFonts w:ascii="宋体" w:eastAsia="宋体" w:hAnsi="宋体"/>
                 <w:noProof/>
                 <w:webHidden/>
-                <w:sz w:val="24"/>
-                <w:szCs w:val="24"/>
+                <w:sz w:val="28"/>
+                <w:szCs w:val="28"/>
               </w:rPr>
               <w:fldChar w:fldCharType="begin"/>
             </w:r>
@@ -4267,18 +4187,18 @@
                 <w:rFonts w:ascii="宋体" w:eastAsia="宋体" w:hAnsi="宋体"/>
                 <w:noProof/>
                 <w:webHidden/>
-                <w:sz w:val="24"/>
-                <w:szCs w:val="24"/>
-              </w:rPr>
-              <w:instrText xml:space="preserve"> PAGEREF _Toc131842553 \h </w:instrText>
+                <w:sz w:val="28"/>
+                <w:szCs w:val="28"/>
+              </w:rPr>
+              <w:instrText xml:space="preserve"> PAGEREF _Toc131874630 \h </w:instrText>
             </w:r>
             <w:r>
               <w:rPr>
                 <w:rFonts w:ascii="宋体" w:eastAsia="宋体" w:hAnsi="宋体"/>
                 <w:noProof/>
                 <w:webHidden/>
-                <w:sz w:val="24"/>
-                <w:szCs w:val="24"/>
+                <w:sz w:val="28"/>
+                <w:szCs w:val="28"/>
               </w:rPr>
             </w:r>
             <w:r>
@@ -4286,8 +4206,8 @@
                 <w:rFonts w:ascii="宋体" w:eastAsia="宋体" w:hAnsi="宋体"/>
                 <w:noProof/>
                 <w:webHidden/>
-                <w:sz w:val="24"/>
-                <w:szCs w:val="24"/>
+                <w:sz w:val="28"/>
+                <w:szCs w:val="28"/>
               </w:rPr>
               <w:fldChar w:fldCharType="separate"/>
             </w:r>
@@ -4296,8 +4216,8 @@
                 <w:rFonts w:ascii="宋体" w:eastAsia="宋体" w:hAnsi="宋体"/>
                 <w:noProof/>
                 <w:webHidden/>
-                <w:sz w:val="24"/>
-                <w:szCs w:val="24"/>
+                <w:sz w:val="28"/>
+                <w:szCs w:val="28"/>
               </w:rPr>
               <w:t>30</w:t>
             </w:r>
@@ -4306,8 +4226,8 @@
                 <w:rFonts w:ascii="宋体" w:eastAsia="宋体" w:hAnsi="宋体"/>
                 <w:noProof/>
                 <w:webHidden/>
-                <w:sz w:val="24"/>
-                <w:szCs w:val="24"/>
+                <w:sz w:val="28"/>
+                <w:szCs w:val="28"/>
               </w:rPr>
               <w:fldChar w:fldCharType="end"/>
             </w:r>
@@ -4315,13 +4235,19 @@
         </w:p>
         <w:p>
           <w:pPr>
-            <w:ind w:firstLine="482"/>
+            <w:ind w:firstLine="562"/>
+            <w:rPr>
+              <w:sz w:val="28"/>
+              <w:szCs w:val="28"/>
+            </w:rPr>
           </w:pPr>
           <w:r>
             <w:rPr>
               <w:rFonts w:ascii="宋体" w:hAnsi="宋体"/>
               <w:b/>
               <w:bCs/>
+              <w:sz w:val="28"/>
+              <w:szCs w:val="28"/>
               <w:lang w:val="zh-CN"/>
             </w:rPr>
             <w:fldChar w:fldCharType="end"/>
@@ -4394,11 +4320,12 @@
         <w:pStyle w:val="1"/>
         <w:ind w:firstLine="657"/>
       </w:pPr>
-      <w:bookmarkStart w:id="0" w:name="_Toc131842525"/>
-      <w:r>
-        <w:rPr>
-          <w:rFonts w:hint="eastAsia"/>
-        </w:rPr>
+      <w:bookmarkStart w:id="0" w:name="_Toc131874602"/>
+      <w:r>
+        <w:rPr>
+          <w:rFonts w:hint="eastAsia"/>
+        </w:rPr>
+        <w:lastRenderedPageBreak/>
         <w:t>1</w:t>
       </w:r>
       <w:r>
@@ -4423,7 +4350,7 @@
         <w:pStyle w:val="afb"/>
         <w:ind w:firstLine="616"/>
       </w:pPr>
-      <w:bookmarkStart w:id="1" w:name="_Toc131842526"/>
+      <w:bookmarkStart w:id="1" w:name="_Toc131874603"/>
       <w:r>
         <w:rPr>
           <w:rFonts w:hint="eastAsia"/>
@@ -4451,21 +4378,7 @@
         <w:rPr>
           <w:rFonts w:hint="eastAsia"/>
         </w:rPr>
-        <w:t>近年来，由于化石能源价格不断上涨、资源短缺问题凸显以及化石燃料污染环境等原因，许多国家和公司开始投入巨资研究和开发新型的可再生替代能源和技术，以应对未来可能出现的能源供需缺口。在这些替代能源和能源转换技术中，氢能和燃料电池被认为是最有前途的绿色清洁能源和能源转换装置，因为它们具有低</w:t>
-      </w:r>
-      <w:proofErr w:type="gramStart"/>
-      <w:r>
-        <w:rPr>
-          <w:rFonts w:hint="eastAsia"/>
-        </w:rPr>
-        <w:t>或零碳排放</w:t>
-      </w:r>
-      <w:proofErr w:type="gramEnd"/>
-      <w:r>
-        <w:rPr>
-          <w:rFonts w:hint="eastAsia"/>
-        </w:rPr>
-        <w:t>和环境污染的特点，而且效率比其他替代能源和可再生能源及能源转换技术更高。</w:t>
+        <w:t>近年来，由于化石能源价格不断上涨、资源短缺问题凸显以及化石燃料污染环境等原因，许多国家和公司开始投入巨资研究和开发新型的可再生替代能源和技术，以应对未来可能出现的能源供需缺口。在这些替代能源和能源转换技术中，氢能和燃料电池被认为是最有前途的绿色清洁能源和能源转换装置，因为它们具有低或零碳排放和环境污染的特点，而且效率比其他替代能源和可再生能源及能源转换技术更高。</w:t>
       </w:r>
     </w:p>
     <w:p>
@@ -4491,7 +4404,6 @@
         <w:rPr>
           <w:rFonts w:hint="eastAsia"/>
         </w:rPr>
-        <w:lastRenderedPageBreak/>
         <w:t>针对燃料电池系统电压控制问题，现有研究主要集中在</w:t>
       </w:r>
       <w:r>
@@ -4504,21 +4416,7 @@
         <w:rPr>
           <w:rFonts w:hint="eastAsia"/>
         </w:rPr>
-        <w:t>控制、模型预测控制、滑</w:t>
-      </w:r>
-      <w:proofErr w:type="gramStart"/>
-      <w:r>
-        <w:rPr>
-          <w:rFonts w:hint="eastAsia"/>
-        </w:rPr>
-        <w:t>模控制</w:t>
-      </w:r>
-      <w:proofErr w:type="gramEnd"/>
-      <w:r>
-        <w:rPr>
-          <w:rFonts w:hint="eastAsia"/>
-        </w:rPr>
-        <w:t>和自适应控制等方法上。而</w:t>
+        <w:t>控制、模型预测控制、滑模控制和自适应控制等方法上。而</w:t>
       </w:r>
       <w:r>
         <w:rPr>
@@ -4639,7 +4537,7 @@
         <w:pStyle w:val="afb"/>
         <w:ind w:firstLine="616"/>
       </w:pPr>
-      <w:bookmarkStart w:id="2" w:name="_Toc131842527"/>
+      <w:bookmarkStart w:id="2" w:name="_Toc131874604"/>
       <w:r>
         <w:rPr>
           <w:rFonts w:hint="eastAsia"/>
@@ -4667,6 +4565,7 @@
         <w:rPr>
           <w:rFonts w:hint="eastAsia"/>
         </w:rPr>
+        <w:lastRenderedPageBreak/>
         <w:t>近年来，燃料电池系统电压控制方面的研究已经取得了不少的成果。这些研究主要集中在</w:t>
       </w:r>
       <w:r>
@@ -4679,21 +4578,7 @@
         <w:rPr>
           <w:rFonts w:hint="eastAsia"/>
         </w:rPr>
-        <w:t>控制、模型预测控制、滑</w:t>
-      </w:r>
-      <w:proofErr w:type="gramStart"/>
-      <w:r>
-        <w:rPr>
-          <w:rFonts w:hint="eastAsia"/>
-        </w:rPr>
-        <w:t>模控制</w:t>
-      </w:r>
-      <w:proofErr w:type="gramEnd"/>
-      <w:r>
-        <w:rPr>
-          <w:rFonts w:hint="eastAsia"/>
-        </w:rPr>
-        <w:t>和自适应控制等方法上，并且在国内外都有相关机构和大学进行了深入研究。在美国加州大学伯克利分校等发达国家的研究团队中，他们提出了一系列的控制方法和策略，例如基于滑动模式控制、神经网络控制和模型预测控制等方法。而国内的研究则主要集中在清华大学、中国科学技术大学和中国电力科学研究院等大学和科研机构。</w:t>
+        <w:t>控制、模型预测控制、滑模控制和自适应控制等方法上，并且在国内外都有相关机构和大学进行了深入研究。在美国加州大学伯克利分校等发达国家的研究团队中，他们提出了一系列的控制方法和策略，例如基于滑动模式控制、神经网络控制和模型预测控制等方法。而国内的研究则主要集中在清华大学、中国科学技术大学和中国电力科学研究院等大学和科研机构。</w:t>
       </w:r>
       <w:r>
         <w:rPr>
@@ -4705,21 +4590,7 @@
         <w:rPr>
           <w:rFonts w:hint="eastAsia"/>
         </w:rPr>
-        <w:t>方法在控制领域的广泛应用引起了越来越</w:t>
-      </w:r>
-      <w:proofErr w:type="gramStart"/>
-      <w:r>
-        <w:rPr>
-          <w:rFonts w:hint="eastAsia"/>
-        </w:rPr>
-        <w:t>多学者</w:t>
-      </w:r>
-      <w:proofErr w:type="gramEnd"/>
-      <w:r>
-        <w:rPr>
-          <w:rFonts w:hint="eastAsia"/>
-        </w:rPr>
-        <w:t>对其在燃料电池系统电压控制方面的应用的关注。在发达国家如美国、德国和日本等的研究者中，已经开始开展基于</w:t>
+        <w:t>方法在控制领域的广泛应用引起了越来越多学者对其在燃料电池系统电压控制方面的应用的关注。在发达国家如美国、德国和日本等的研究者中，已经开始开展基于</w:t>
       </w:r>
       <w:r>
         <w:rPr>
@@ -4739,7 +4610,7 @@
         <w:pStyle w:val="afb"/>
         <w:ind w:firstLine="616"/>
       </w:pPr>
-      <w:bookmarkStart w:id="3" w:name="_Toc131842528"/>
+      <w:bookmarkStart w:id="3" w:name="_Toc131874605"/>
       <w:r>
         <w:rPr>
           <w:rFonts w:hint="eastAsia"/>
@@ -4805,7 +4676,6 @@
         <w:rPr>
           <w:rFonts w:hint="eastAsia"/>
         </w:rPr>
-        <w:lastRenderedPageBreak/>
         <w:t>设计基于</w:t>
       </w:r>
       <w:r>
@@ -4890,6 +4760,7 @@
           <w:rFonts w:hint="eastAsia"/>
           <w:noProof/>
         </w:rPr>
+        <w:lastRenderedPageBreak/>
         <w:drawing>
           <wp:anchor distT="0" distB="0" distL="114300" distR="114300" simplePos="0" relativeHeight="251651072" behindDoc="0" locked="0" layoutInCell="1" allowOverlap="1">
             <wp:simplePos x="0" y="0"/>
@@ -5221,7 +5092,7 @@
         <w:pStyle w:val="1"/>
         <w:ind w:firstLine="657"/>
       </w:pPr>
-      <w:bookmarkStart w:id="4" w:name="_Toc131842529"/>
+      <w:bookmarkStart w:id="4" w:name="_Toc131874606"/>
       <w:r>
         <w:rPr>
           <w:rFonts w:ascii="宋体" w:hAnsi="宋体" w:hint="eastAsia"/>
@@ -5253,7 +5124,7 @@
         <w:pStyle w:val="afb"/>
         <w:ind w:firstLine="616"/>
       </w:pPr>
-      <w:bookmarkStart w:id="5" w:name="_Toc131842530"/>
+      <w:bookmarkStart w:id="5" w:name="_Toc131874607"/>
       <w:r>
         <w:rPr>
           <w:rFonts w:hint="eastAsia"/>
@@ -5281,38 +5152,68 @@
         <w:rPr>
           <w:rFonts w:hint="eastAsia"/>
         </w:rPr>
+        <w:t>燃料电池是一电化学装置，它</w:t>
+      </w:r>
+      <w:r>
+        <w:rPr>
+          <w:rFonts w:hint="eastAsia"/>
+        </w:rPr>
+        <w:t>能</w:t>
+      </w:r>
+      <w:r>
+        <w:rPr>
+          <w:rFonts w:hint="eastAsia"/>
+        </w:rPr>
+        <w:t>利用空气中的氧气，通过电化学方法将氢等燃料中的化学能转化为电</w:t>
+      </w:r>
+      <w:r>
+        <w:rPr>
+          <w:rFonts w:hint="eastAsia"/>
+        </w:rPr>
+        <w:t>能</w:t>
+      </w:r>
+      <w:r>
+        <w:rPr>
+          <w:rFonts w:hint="eastAsia"/>
+        </w:rPr>
+        <w:t>。由于燃料电池过程不涉及燃烧，它比等效功率的热发电机更高效。此外，当使用纯氢作为燃料时，电化学反应的副产物只有水和热，</w:t>
+      </w:r>
+      <w:r>
+        <w:rPr>
+          <w:rFonts w:hint="eastAsia"/>
+        </w:rPr>
+        <w:t>所以</w:t>
+      </w:r>
+      <w:r>
+        <w:rPr>
+          <w:rFonts w:hint="eastAsia"/>
+        </w:rPr>
+        <w:t>它也是一项清洁技术。因此，燃料电池的低化学、热</w:t>
+      </w:r>
+      <w:r>
+        <w:rPr>
+          <w:rFonts w:hint="eastAsia"/>
+        </w:rPr>
+        <w:t>能</w:t>
+      </w:r>
+      <w:r>
+        <w:rPr>
+          <w:rFonts w:hint="eastAsia"/>
+        </w:rPr>
+        <w:t>和二氧化碳排放使其成为一种非常有吸引力的降低碳排放强度的技术。</w:t>
+      </w:r>
+      <w:r>
+        <w:rPr>
+          <w:rFonts w:hint="eastAsia"/>
+        </w:rPr>
+        <w:t>燃料电池是一种将化学能直接转化为电能的电化学装置，其基本原理是通过在阳极和阴极之间引入氢气或其他燃料，使其在阳极上发生氧化反应，同时在阴极上发生还原反应，从而产生电能和水。燃料电池与传统电池不同之处在于，传统电池的电能是由化学反应产生的，而燃料电池则是通过将燃料和氧气直接转化为电能，因</w:t>
+      </w:r>
+      <w:r>
+        <w:rPr>
+          <w:rFonts w:hint="eastAsia"/>
+        </w:rPr>
         <w:lastRenderedPageBreak/>
-        <w:t>燃料电池是一种电化学装置，它利用空气中的氧气，通过电化学方法将氢和甲醇等燃料中的化学能转化为直流电。由于燃料电池过程完全不涉及燃烧，它比等效功率的热发电机更高效、更安静。此外，当使用纯氢作为燃料时，电化学反应的副产物只有水和热，</w:t>
-      </w:r>
-      <w:r>
-        <w:rPr>
-          <w:rFonts w:hint="eastAsia"/>
-        </w:rPr>
-        <w:t>所以</w:t>
-      </w:r>
-      <w:r>
-        <w:rPr>
-          <w:rFonts w:hint="eastAsia"/>
-        </w:rPr>
-        <w:t>它也是一项清洁技术。因此，燃料电池的低化学、热</w:t>
-      </w:r>
-      <w:r>
-        <w:rPr>
-          <w:rFonts w:hint="eastAsia"/>
-        </w:rPr>
-        <w:t>能</w:t>
-      </w:r>
-      <w:r>
-        <w:rPr>
-          <w:rFonts w:hint="eastAsia"/>
-        </w:rPr>
-        <w:t>和二氧化碳排放使其成为一种非常有吸引力的降低碳排放强度的技术。</w:t>
-      </w:r>
-      <w:r>
-        <w:rPr>
-          <w:rFonts w:hint="eastAsia"/>
-        </w:rPr>
-        <w:t>燃料电池是一种将化学能直接转化为电能的电化学装置，其基本原理是通过在阳极和阴极之间引入氢气或其他燃料，使其在阳极上发生氧化反应，同时在阴极上发生还原反应，从而产生电能和水。燃料电池与传统电池不同之处在于，传统电池的电能是由化学反应产生的，而燃料电池则是通过将燃料和氧气直接转化为电能，因此燃料电池具有更高的能量密度和更长的使用寿命。</w:t>
+        <w:t>此燃料电池具有更高的能量密度和更长的使用寿命。</w:t>
       </w:r>
     </w:p>
     <w:p>
@@ -5323,9 +5224,81 @@
       </w:pPr>
       <w:r>
         <w:rPr>
-          <w:rFonts w:hint="eastAsia"/>
-        </w:rPr>
-        <w:t>燃料电池的基本构成部分包括电解质膜、阳极、阴极和电路负载等。其中，电解质膜是燃料电池的核心部件，其作用是将阳极和阴极隔离开来，防止电子和离子的混合，同时还可以选择性地传递离子，从而促进反应的进行。阳极和阴极则分别负责燃料的氧化和氧还原反应，通常</w:t>
+          <w:noProof/>
+        </w:rPr>
+        <w:drawing>
+          <wp:anchor distT="0" distB="0" distL="114300" distR="114300" simplePos="0" relativeHeight="251692032" behindDoc="0" locked="0" layoutInCell="1" allowOverlap="1" wp14:anchorId="0187DA38">
+            <wp:simplePos x="0" y="0"/>
+            <wp:positionH relativeFrom="margin">
+              <wp:align>center</wp:align>
+            </wp:positionH>
+            <wp:positionV relativeFrom="paragraph">
+              <wp:posOffset>1302808</wp:posOffset>
+            </wp:positionV>
+            <wp:extent cx="3851910" cy="3213735"/>
+            <wp:effectExtent l="0" t="0" r="0" b="5715"/>
+            <wp:wrapTopAndBottom/>
+            <wp:docPr id="32" name="图片 32"/>
+            <wp:cNvGraphicFramePr>
+              <a:graphicFrameLocks xmlns:a="http://schemas.openxmlformats.org/drawingml/2006/main" noChangeAspect="1"/>
+            </wp:cNvGraphicFramePr>
+            <a:graphic xmlns:a="http://schemas.openxmlformats.org/drawingml/2006/main">
+              <a:graphicData uri="http://schemas.openxmlformats.org/drawingml/2006/picture">
+                <pic:pic xmlns:pic="http://schemas.openxmlformats.org/drawingml/2006/picture">
+                  <pic:nvPicPr>
+                    <pic:cNvPr id="32" name="图片 32"/>
+                    <pic:cNvPicPr/>
+                  </pic:nvPicPr>
+                  <pic:blipFill>
+                    <a:blip r:embed="rId15" cstate="print">
+                      <a:extLst>
+                        <a:ext uri="{28A0092B-C50C-407E-A947-70E740481C1C}">
+                          <a14:useLocalDpi xmlns:a14="http://schemas.microsoft.com/office/drawing/2010/main" val="0"/>
+                        </a:ext>
+                      </a:extLst>
+                    </a:blip>
+                    <a:stretch>
+                      <a:fillRect/>
+                    </a:stretch>
+                  </pic:blipFill>
+                  <pic:spPr>
+                    <a:xfrm>
+                      <a:off x="0" y="0"/>
+                      <a:ext cx="3851910" cy="3213735"/>
+                    </a:xfrm>
+                    <a:prstGeom prst="rect">
+                      <a:avLst/>
+                    </a:prstGeom>
+                  </pic:spPr>
+                </pic:pic>
+              </a:graphicData>
+            </a:graphic>
+            <wp14:sizeRelH relativeFrom="margin">
+              <wp14:pctWidth>0</wp14:pctWidth>
+            </wp14:sizeRelH>
+            <wp14:sizeRelV relativeFrom="margin">
+              <wp14:pctHeight>0</wp14:pctHeight>
+            </wp14:sizeRelV>
+          </wp:anchor>
+        </w:drawing>
+      </w:r>
+      <w:r>
+        <w:rPr>
+          <w:rFonts w:hint="eastAsia"/>
+        </w:rPr>
+        <w:t>燃料电池的基本构成部分包括电解质膜、阳极、阴极和电路负载等</w:t>
+      </w:r>
+      <w:r>
+        <w:rPr>
+          <w:rFonts w:hint="eastAsia"/>
+        </w:rPr>
+        <w:t>。</w:t>
+      </w:r>
+      <w:r>
+        <w:rPr>
+          <w:rFonts w:hint="eastAsia"/>
+        </w:rPr>
+        <w:t>燃料电池的核心部件</w:t>
       </w:r>
       <w:r>
         <w:rPr>
@@ -5337,6 +5310,36 @@
         <w:rPr>
           <w:rFonts w:hint="eastAsia"/>
         </w:rPr>
+        <w:t>电解质膜</w:t>
+      </w:r>
+      <w:r>
+        <w:rPr>
+          <w:rFonts w:hint="eastAsia"/>
+        </w:rPr>
+        <w:t>，</w:t>
+      </w:r>
+      <w:r>
+        <w:rPr>
+          <w:rFonts w:hint="eastAsia"/>
+        </w:rPr>
+        <w:t>它可以</w:t>
+      </w:r>
+      <w:r>
+        <w:rPr>
+          <w:rFonts w:hint="eastAsia"/>
+        </w:rPr>
+        <w:t>将阳极和阴极隔离开来，防止电子和离子的混合，同时还可以选择性地传递离子，从而促进反应的进行。阳极和阴极则分别负责燃料的氧化和氧还原反应，通常</w:t>
+      </w:r>
+      <w:r>
+        <w:rPr>
+          <w:rFonts w:hint="eastAsia"/>
+        </w:rPr>
+        <w:t>是</w:t>
+      </w:r>
+      <w:r>
+        <w:rPr>
+          <w:rFonts w:hint="eastAsia"/>
+        </w:rPr>
         <w:t>使用贵金属催化剂来促进反应的进行</w:t>
       </w:r>
       <w:r>
@@ -5357,29 +5360,6 @@
         </w:rPr>
         <w:t>。</w:t>
       </w:r>
-    </w:p>
-    <w:p>
-      <w:pPr>
-        <w:pStyle w:val="afb"/>
-        <w:ind w:firstLine="616"/>
-      </w:pPr>
-      <w:bookmarkStart w:id="6" w:name="_Toc131842531"/>
-      <w:r>
-        <w:rPr>
-          <w:rFonts w:hint="eastAsia"/>
-        </w:rPr>
-        <w:t>2</w:t>
-      </w:r>
-      <w:r>
-        <w:t xml:space="preserve">.2 </w:t>
-      </w:r>
-      <w:r>
-        <w:rPr>
-          <w:rFonts w:hint="eastAsia"/>
-        </w:rPr>
-        <w:t>燃料电池系统的分类</w:t>
-      </w:r>
-      <w:bookmarkEnd w:id="6"/>
     </w:p>
     <w:p>
       <w:pPr>
@@ -5387,449 +5367,13 @@
         <w:spacing w:before="163" w:after="163"/>
         <w:ind w:firstLine="480"/>
       </w:pPr>
-      <w:r>
-        <w:rPr>
-          <w:rFonts w:hint="eastAsia"/>
-        </w:rPr>
-        <w:t>燃料电池的种类很多，常见的有质子交换膜燃料电池（</w:t>
-      </w:r>
-      <w:r>
-        <w:rPr>
-          <w:rFonts w:hint="eastAsia"/>
-        </w:rPr>
-        <w:t>PEMFC</w:t>
-      </w:r>
-      <w:r>
-        <w:rPr>
-          <w:rFonts w:hint="eastAsia"/>
-        </w:rPr>
-        <w:t>）、固体氧化物燃料电池（</w:t>
-      </w:r>
-      <w:r>
-        <w:rPr>
-          <w:rFonts w:hint="eastAsia"/>
-        </w:rPr>
-        <w:t>SOFC</w:t>
-      </w:r>
-      <w:r>
-        <w:rPr>
-          <w:rFonts w:hint="eastAsia"/>
-        </w:rPr>
-        <w:t>）、碱性燃料电池（</w:t>
-      </w:r>
-      <w:r>
-        <w:rPr>
-          <w:rFonts w:hint="eastAsia"/>
-        </w:rPr>
-        <w:t>AFC</w:t>
-      </w:r>
-      <w:r>
-        <w:rPr>
-          <w:rFonts w:hint="eastAsia"/>
-        </w:rPr>
-        <w:t>）等。不同种类的燃料电池具有不同的特性和优缺点，在实际应用中需要根据具体需求进行选择。</w:t>
-      </w:r>
-      <w:r>
-        <w:rPr>
-          <w:rFonts w:hint="eastAsia"/>
-        </w:rPr>
-        <w:t>六种主要的燃料电池是质子交换膜燃料电池（</w:t>
-      </w:r>
-      <w:r>
-        <w:rPr>
-          <w:rFonts w:hint="eastAsia"/>
-        </w:rPr>
-        <w:t>PEMFCs</w:t>
-      </w:r>
-      <w:r>
-        <w:rPr>
-          <w:rFonts w:hint="eastAsia"/>
-        </w:rPr>
-        <w:t>）、直接甲醇燃料电池（</w:t>
-      </w:r>
-      <w:r>
-        <w:rPr>
-          <w:rFonts w:hint="eastAsia"/>
-        </w:rPr>
-        <w:t>DMFCs</w:t>
-      </w:r>
-      <w:r>
-        <w:rPr>
-          <w:rFonts w:hint="eastAsia"/>
-        </w:rPr>
-        <w:t>）、固体氧化物燃料电池（</w:t>
-      </w:r>
-      <w:r>
-        <w:rPr>
-          <w:rFonts w:hint="eastAsia"/>
-        </w:rPr>
-        <w:t>SOFCs</w:t>
-      </w:r>
-      <w:r>
-        <w:rPr>
-          <w:rFonts w:hint="eastAsia"/>
-        </w:rPr>
-        <w:t>）、熔融碳酸盐燃料电池（</w:t>
-      </w:r>
-      <w:r>
-        <w:rPr>
-          <w:rFonts w:hint="eastAsia"/>
-        </w:rPr>
-        <w:t>MCFCs</w:t>
-      </w:r>
-      <w:r>
-        <w:rPr>
-          <w:rFonts w:hint="eastAsia"/>
-        </w:rPr>
-        <w:t>）、磷酸燃料电池（</w:t>
-      </w:r>
-      <w:r>
-        <w:rPr>
-          <w:rFonts w:hint="eastAsia"/>
-        </w:rPr>
-        <w:t>PAFCs</w:t>
-      </w:r>
-      <w:r>
-        <w:rPr>
-          <w:rFonts w:hint="eastAsia"/>
-        </w:rPr>
-        <w:t>）和碱性燃料电池（</w:t>
-      </w:r>
-      <w:r>
-        <w:rPr>
-          <w:rFonts w:hint="eastAsia"/>
-        </w:rPr>
-        <w:t>AFCs</w:t>
-      </w:r>
-      <w:r>
-        <w:rPr>
-          <w:rFonts w:hint="eastAsia"/>
-        </w:rPr>
-        <w:t>）。近年来，一种新兴的燃料电池</w:t>
-      </w:r>
-      <w:r>
-        <w:rPr>
-          <w:rFonts w:hint="eastAsia"/>
-        </w:rPr>
-        <w:t>--</w:t>
-      </w:r>
-      <w:r>
-        <w:rPr>
-          <w:rFonts w:hint="eastAsia"/>
-        </w:rPr>
-        <w:t>微生物燃料电池（</w:t>
-      </w:r>
-      <w:r>
-        <w:rPr>
-          <w:rFonts w:hint="eastAsia"/>
-        </w:rPr>
-        <w:t>MFCs</w:t>
-      </w:r>
-      <w:r>
-        <w:rPr>
-          <w:rFonts w:hint="eastAsia"/>
-        </w:rPr>
-        <w:t>）正受到燃料电池研究人员更大的关注。除了电解质和燃料之外，燃料电池的基本设计几乎是相同的。</w:t>
-      </w:r>
-    </w:p>
-    <w:p>
-      <w:pPr>
-        <w:pStyle w:val="3title"/>
-      </w:pPr>
-      <w:r>
-        <w:rPr>
-          <w:rFonts w:hint="eastAsia"/>
-        </w:rPr>
-        <w:t>2</w:t>
-      </w:r>
-      <w:r>
-        <w:t>.2.1</w:t>
-      </w:r>
-      <w:r>
-        <w:rPr>
-          <w:rFonts w:hint="eastAsia"/>
-        </w:rPr>
-        <w:t>碱性燃料电池（</w:t>
-      </w:r>
-      <w:r>
-        <w:rPr>
-          <w:rFonts w:hint="eastAsia"/>
-        </w:rPr>
-        <w:t>Alkaline</w:t>
-      </w:r>
-      <w:r>
-        <w:t xml:space="preserve"> </w:t>
-      </w:r>
-      <w:r>
-        <w:rPr>
-          <w:rFonts w:hint="eastAsia"/>
-        </w:rPr>
-        <w:t>Fuel</w:t>
-      </w:r>
-      <w:r>
-        <w:t xml:space="preserve"> </w:t>
-      </w:r>
-      <w:r>
-        <w:rPr>
-          <w:rFonts w:hint="eastAsia"/>
-        </w:rPr>
-        <w:t>Cell,</w:t>
-      </w:r>
-      <w:r>
-        <w:t xml:space="preserve"> </w:t>
-      </w:r>
-      <w:r>
-        <w:rPr>
-          <w:rFonts w:hint="eastAsia"/>
-        </w:rPr>
-        <w:t>AFC</w:t>
-      </w:r>
-      <w:r>
-        <w:rPr>
-          <w:rFonts w:hint="eastAsia"/>
-        </w:rPr>
-        <w:t>）</w:t>
-      </w:r>
     </w:p>
     <w:p>
       <w:pPr>
         <w:pStyle w:val="0505"/>
         <w:spacing w:before="163" w:after="163"/>
         <w:ind w:firstLine="480"/>
-        <w:rPr>
-          <w:rStyle w:val="af6"/>
-        </w:rPr>
-      </w:pPr>
-      <w:r>
-        <w:rPr>
-          <w:rStyle w:val="af6"/>
-          <w:rFonts w:hint="eastAsia"/>
-        </w:rPr>
-        <w:t>碱性燃料电池</w:t>
-      </w:r>
-      <w:r>
-        <w:rPr>
-          <w:rStyle w:val="af6"/>
-          <w:rFonts w:hint="eastAsia"/>
-        </w:rPr>
-        <w:t>(AFC)</w:t>
-      </w:r>
-      <w:r>
-        <w:rPr>
-          <w:rStyle w:val="af6"/>
-          <w:rFonts w:hint="eastAsia"/>
-        </w:rPr>
-        <w:t>使用强碱性溶液（如</w:t>
-      </w:r>
-      <w:r>
-        <w:rPr>
-          <w:rStyle w:val="af6"/>
-          <w:rFonts w:hint="eastAsia"/>
-        </w:rPr>
-        <w:t>KOH</w:t>
-      </w:r>
-      <w:r>
-        <w:rPr>
-          <w:rStyle w:val="af6"/>
-          <w:rFonts w:hint="eastAsia"/>
-        </w:rPr>
-        <w:t>、</w:t>
-      </w:r>
-      <w:r>
-        <w:rPr>
-          <w:rStyle w:val="af6"/>
-          <w:rFonts w:hint="eastAsia"/>
-        </w:rPr>
-        <w:t>NaOH</w:t>
-      </w:r>
-      <w:r>
-        <w:rPr>
-          <w:rStyle w:val="af6"/>
-          <w:rFonts w:hint="eastAsia"/>
-        </w:rPr>
-        <w:t>等）作为电解质，在传导电极之间传输离子。与质子交换膜燃料电池（</w:t>
-      </w:r>
-      <w:r>
-        <w:rPr>
-          <w:rStyle w:val="af6"/>
-          <w:rFonts w:hint="eastAsia"/>
-        </w:rPr>
-        <w:t>PEMFC</w:t>
-      </w:r>
-      <w:r>
-        <w:rPr>
-          <w:rStyle w:val="af6"/>
-          <w:rFonts w:hint="eastAsia"/>
-        </w:rPr>
-        <w:t>）不同的是，</w:t>
-      </w:r>
-      <w:r>
-        <w:rPr>
-          <w:rStyle w:val="af6"/>
-          <w:rFonts w:hint="eastAsia"/>
-        </w:rPr>
-        <w:t>AFC</w:t>
-      </w:r>
-      <w:r>
-        <w:rPr>
-          <w:rStyle w:val="af6"/>
-          <w:rFonts w:hint="eastAsia"/>
-        </w:rPr>
-        <w:t>中的离子导体为氢氧根离子（</w:t>
-      </w:r>
-      <w:r>
-        <w:rPr>
-          <w:rStyle w:val="af6"/>
-          <w:rFonts w:hint="eastAsia"/>
-        </w:rPr>
-        <w:t>OH-</w:t>
-      </w:r>
-      <w:r>
-        <w:rPr>
-          <w:rStyle w:val="af6"/>
-          <w:rFonts w:hint="eastAsia"/>
-        </w:rPr>
-        <w:t>），因为电解液是碱性的。</w:t>
-      </w:r>
-      <w:r>
-        <w:rPr>
-          <w:rStyle w:val="af6"/>
-          <w:rFonts w:hint="eastAsia"/>
-        </w:rPr>
-        <w:t xml:space="preserve"> AFC</w:t>
-      </w:r>
-      <w:r>
-        <w:rPr>
-          <w:rStyle w:val="af6"/>
-          <w:rFonts w:hint="eastAsia"/>
-        </w:rPr>
-        <w:t>是最早应用于车辆和实际应用领域的燃料电池之一。</w:t>
-      </w:r>
-      <w:r>
-        <w:rPr>
-          <w:rStyle w:val="af6"/>
-          <w:rFonts w:hint="eastAsia"/>
-        </w:rPr>
-        <w:t xml:space="preserve"> </w:t>
-      </w:r>
-      <w:r>
-        <w:rPr>
-          <w:rStyle w:val="af6"/>
-          <w:rFonts w:hint="eastAsia"/>
-        </w:rPr>
-        <w:t>然而，</w:t>
-      </w:r>
-      <w:r>
-        <w:rPr>
-          <w:rStyle w:val="af6"/>
-          <w:rFonts w:hint="eastAsia"/>
-        </w:rPr>
-        <w:t>AFC</w:t>
-      </w:r>
-      <w:r>
-        <w:rPr>
-          <w:rStyle w:val="af6"/>
-          <w:rFonts w:hint="eastAsia"/>
-        </w:rPr>
-        <w:t>的缺点是必须使用纯氢气和纯氧</w:t>
-      </w:r>
-      <w:proofErr w:type="gramStart"/>
-      <w:r>
-        <w:rPr>
-          <w:rStyle w:val="af6"/>
-          <w:rFonts w:hint="eastAsia"/>
-        </w:rPr>
-        <w:t>气作为</w:t>
-      </w:r>
-      <w:proofErr w:type="gramEnd"/>
-      <w:r>
-        <w:rPr>
-          <w:rStyle w:val="af6"/>
-          <w:rFonts w:hint="eastAsia"/>
-        </w:rPr>
-        <w:t>燃料，因为它对</w:t>
-      </w:r>
-      <w:r>
-        <w:rPr>
-          <w:rStyle w:val="af6"/>
-          <w:rFonts w:hint="eastAsia"/>
-        </w:rPr>
-        <w:t>CO2</w:t>
-      </w:r>
-      <w:r>
-        <w:rPr>
-          <w:rStyle w:val="af6"/>
-          <w:rFonts w:hint="eastAsia"/>
-        </w:rPr>
-        <w:t>和</w:t>
-      </w:r>
-      <w:r>
-        <w:rPr>
-          <w:rStyle w:val="af6"/>
-          <w:rFonts w:hint="eastAsia"/>
-        </w:rPr>
-        <w:t>N2</w:t>
-      </w:r>
-      <w:r>
-        <w:rPr>
-          <w:rStyle w:val="af6"/>
-          <w:rFonts w:hint="eastAsia"/>
-        </w:rPr>
-        <w:t>非常敏感，所以不适合在地面上使用。</w:t>
-      </w:r>
-    </w:p>
-    <w:p>
-      <w:pPr>
-        <w:pStyle w:val="3title"/>
-      </w:pPr>
-      <w:r>
-        <w:rPr>
-          <w:rFonts w:hint="eastAsia"/>
-        </w:rPr>
-        <w:lastRenderedPageBreak/>
-        <w:t>2</w:t>
-      </w:r>
-      <w:r>
-        <w:t>.2.2</w:t>
-      </w:r>
-      <w:r>
-        <w:rPr>
-          <w:rFonts w:hint="eastAsia"/>
-        </w:rPr>
-        <w:t>熔融碳酸盐燃料电池（</w:t>
-      </w:r>
-      <w:r>
-        <w:rPr>
-          <w:shd w:val="clear" w:color="auto" w:fill="FFFFFF"/>
-        </w:rPr>
-        <w:t>Molten Carbonate Fuel Cell</w:t>
-      </w:r>
-      <w:r>
-        <w:rPr>
-          <w:rFonts w:hint="eastAsia"/>
-          <w:shd w:val="clear" w:color="auto" w:fill="FFFFFF"/>
-        </w:rPr>
-        <w:t>，</w:t>
-      </w:r>
-      <w:r>
-        <w:rPr>
-          <w:rFonts w:hint="eastAsia"/>
-          <w:shd w:val="clear" w:color="auto" w:fill="FFFFFF"/>
-        </w:rPr>
-        <w:t>M</w:t>
-      </w:r>
-      <w:r>
-        <w:rPr>
-          <w:shd w:val="clear" w:color="auto" w:fill="FFFFFF"/>
-        </w:rPr>
-        <w:t>CFC</w:t>
-      </w:r>
-      <w:r>
-        <w:rPr>
-          <w:rFonts w:hint="eastAsia"/>
-        </w:rPr>
-        <w:t>）</w:t>
-      </w:r>
+      </w:pPr>
     </w:p>
     <w:p>
       <w:pPr>
@@ -5837,47 +5381,120 @@
         <w:spacing w:before="163" w:after="163"/>
         <w:ind w:firstLine="480"/>
       </w:pPr>
-      <w:r>
-        <w:rPr>
-          <w:rFonts w:hint="eastAsia"/>
-        </w:rPr>
-        <w:t>碳酸盐燃料电池（</w:t>
-      </w:r>
-      <w:r>
-        <w:rPr>
-          <w:rFonts w:hint="eastAsia"/>
-        </w:rPr>
-        <w:t>MCFC</w:t>
-      </w:r>
-      <w:r>
-        <w:rPr>
-          <w:rFonts w:hint="eastAsia"/>
-        </w:rPr>
-        <w:t>）由多孔陶瓷阴极、多孔陶瓷电解质隔膜、多孔金属阳极和金属极板组成。该电池使用熔融态碳酸盐作为电解质。相对于其他燃料电池，</w:t>
-      </w:r>
-      <w:r>
-        <w:rPr>
-          <w:rFonts w:hint="eastAsia"/>
-        </w:rPr>
-        <w:t>MCFC</w:t>
-      </w:r>
-      <w:r>
-        <w:rPr>
-          <w:rFonts w:hint="eastAsia"/>
-        </w:rPr>
-        <w:t>具有以下优点：工作温度较高，反应速度更快；对燃料纯度的要求相对较低，可以在电池内进行燃料重整；不需要昂贵的贵金属催化剂，成本较低；使用液体电解质，易于操作。然而，</w:t>
-      </w:r>
-      <w:r>
-        <w:rPr>
-          <w:rFonts w:hint="eastAsia"/>
-        </w:rPr>
-        <w:t>MCFC</w:t>
-      </w:r>
-      <w:r>
-        <w:rPr>
-          <w:rFonts w:hint="eastAsia"/>
-        </w:rPr>
-        <w:t>也存在一些不足之处：在高温条件下，液体电解质的管理较为困难，且长期操作过程中容易发生腐蚀和渗漏现象，从而降低了电池的寿命。</w:t>
+    </w:p>
+    <w:p>
+      <w:pPr>
+        <w:pStyle w:val="0505"/>
+        <w:spacing w:before="163" w:after="163"/>
+        <w:ind w:firstLineChars="0" w:firstLine="0"/>
+      </w:pPr>
+    </w:p>
+    <w:p>
+      <w:pPr>
+        <w:pStyle w:val="afb"/>
+        <w:ind w:firstLine="616"/>
+      </w:pPr>
+      <w:bookmarkStart w:id="6" w:name="_Toc131874608"/>
+      <w:r>
+        <w:rPr>
+          <w:rFonts w:hint="eastAsia"/>
+        </w:rPr>
+        <w:t>2</w:t>
+      </w:r>
+      <w:r>
+        <w:t xml:space="preserve">.2 </w:t>
+      </w:r>
+      <w:r>
+        <w:rPr>
+          <w:rFonts w:hint="eastAsia"/>
+        </w:rPr>
+        <w:t>燃料电池系统的分类</w:t>
+      </w:r>
+      <w:bookmarkEnd w:id="6"/>
+    </w:p>
+    <w:p>
+      <w:pPr>
+        <w:pStyle w:val="0505"/>
+        <w:spacing w:before="163" w:after="163"/>
+        <w:ind w:firstLine="480"/>
+      </w:pPr>
+      <w:r>
+        <w:rPr>
+          <w:rFonts w:hint="eastAsia"/>
+        </w:rPr>
+        <w:t>燃料电池的种类很多，常见的有质子交换膜燃料电池（</w:t>
+      </w:r>
+      <w:r>
+        <w:rPr>
+          <w:rFonts w:hint="eastAsia"/>
+        </w:rPr>
+        <w:t>PEMFC</w:t>
+      </w:r>
+      <w:r>
+        <w:rPr>
+          <w:rFonts w:hint="eastAsia"/>
+        </w:rPr>
+        <w:t>）、固体氧化物燃料电池（</w:t>
+      </w:r>
+      <w:r>
+        <w:rPr>
+          <w:rFonts w:hint="eastAsia"/>
+        </w:rPr>
+        <w:t>SOFC</w:t>
+      </w:r>
+      <w:r>
+        <w:rPr>
+          <w:rFonts w:hint="eastAsia"/>
+        </w:rPr>
+        <w:t>）、碱性燃料电池（</w:t>
+      </w:r>
+      <w:r>
+        <w:rPr>
+          <w:rFonts w:hint="eastAsia"/>
+        </w:rPr>
+        <w:t>AFC</w:t>
+      </w:r>
+      <w:r>
+        <w:rPr>
+          <w:rFonts w:hint="eastAsia"/>
+        </w:rPr>
+        <w:t>）等。不同种类的燃料电池具有不同的特性和优缺点，在实际应用中需要根据具体需求进行选择。</w:t>
+      </w:r>
+      <w:r>
+        <w:rPr>
+          <w:rFonts w:hint="eastAsia"/>
+        </w:rPr>
+        <w:t>一种新兴的燃料电池</w:t>
+      </w:r>
+      <w:r>
+        <w:rPr>
+          <w:rFonts w:hint="eastAsia"/>
+        </w:rPr>
+        <w:t>--</w:t>
+      </w:r>
+      <w:r>
+        <w:rPr>
+          <w:rFonts w:hint="eastAsia"/>
+        </w:rPr>
+        <w:t>微生物燃料电池（</w:t>
+      </w:r>
+      <w:r>
+        <w:rPr>
+          <w:rFonts w:hint="eastAsia"/>
+        </w:rPr>
+        <w:t>MFCs</w:t>
+      </w:r>
+      <w:r>
+        <w:rPr>
+          <w:rFonts w:hint="eastAsia"/>
+        </w:rPr>
+        <w:t>）正受到燃料电池研究人员更大的关注。除了电解质和燃料之外，燃料电池的基本设计几乎是相同的。</w:t>
+      </w:r>
+      <w:r>
+        <w:rPr>
+          <w:rFonts w:hint="eastAsia"/>
+        </w:rPr>
+        <w:t>以下是常用的几种燃料电池。</w:t>
       </w:r>
     </w:p>
     <w:p>
@@ -5885,19 +5502,26 @@
         <w:pStyle w:val="3title"/>
       </w:pPr>
       <w:r>
-        <w:t xml:space="preserve">2.2.3 </w:t>
-      </w:r>
-      <w:r>
-        <w:rPr>
-          <w:rFonts w:hint="eastAsia"/>
-        </w:rPr>
-        <w:t>直接甲醇燃料电池（</w:t>
-      </w:r>
-      <w:r>
-        <w:rPr>
-          <w:rFonts w:hint="eastAsia"/>
-        </w:rPr>
-        <w:t>Direct</w:t>
+        <w:rPr>
+          <w:rFonts w:hint="eastAsia"/>
+        </w:rPr>
+        <w:lastRenderedPageBreak/>
+        <w:t>2</w:t>
+      </w:r>
+      <w:r>
+        <w:t>.2.1</w:t>
+      </w:r>
+      <w:r>
+        <w:rPr>
+          <w:rFonts w:hint="eastAsia"/>
+        </w:rPr>
+        <w:t>碱性燃料电池（</w:t>
+      </w:r>
+      <w:r>
+        <w:rPr>
+          <w:rFonts w:hint="eastAsia"/>
+        </w:rPr>
+        <w:t>Alkaline</w:t>
       </w:r>
       <w:r>
         <w:t xml:space="preserve"> </w:t>
@@ -5906,7 +5530,7 @@
         <w:rPr>
           <w:rFonts w:hint="eastAsia"/>
         </w:rPr>
-        <w:t>Methanol</w:t>
+        <w:t>Fuel</w:t>
       </w:r>
       <w:r>
         <w:t xml:space="preserve"> </w:t>
@@ -5915,7 +5539,7 @@
         <w:rPr>
           <w:rFonts w:hint="eastAsia"/>
         </w:rPr>
-        <w:t>Fuel</w:t>
+        <w:t>Cell,</w:t>
       </w:r>
       <w:r>
         <w:t xml:space="preserve"> </w:t>
@@ -5924,10 +5548,230 @@
         <w:rPr>
           <w:rFonts w:hint="eastAsia"/>
         </w:rPr>
-        <w:t>Cell</w:t>
-      </w:r>
-      <w:r>
-        <w:t>, DMFC</w:t>
+        <w:t>AFC</w:t>
+      </w:r>
+      <w:r>
+        <w:rPr>
+          <w:rFonts w:hint="eastAsia"/>
+        </w:rPr>
+        <w:t>）</w:t>
+      </w:r>
+    </w:p>
+    <w:p>
+      <w:pPr>
+        <w:pStyle w:val="0505"/>
+        <w:spacing w:before="163" w:after="163"/>
+        <w:ind w:firstLine="480"/>
+        <w:rPr>
+          <w:rStyle w:val="af6"/>
+        </w:rPr>
+      </w:pPr>
+      <w:r>
+        <w:rPr>
+          <w:rStyle w:val="af6"/>
+          <w:rFonts w:hint="eastAsia"/>
+        </w:rPr>
+        <w:t>碱性燃料电池</w:t>
+      </w:r>
+      <w:r>
+        <w:rPr>
+          <w:rStyle w:val="af6"/>
+          <w:rFonts w:hint="eastAsia"/>
+        </w:rPr>
+        <w:t>(AFC)</w:t>
+      </w:r>
+      <w:r>
+        <w:rPr>
+          <w:rStyle w:val="af6"/>
+          <w:rFonts w:hint="eastAsia"/>
+        </w:rPr>
+        <w:t>使用强碱性溶液（如</w:t>
+      </w:r>
+      <w:r>
+        <w:rPr>
+          <w:rStyle w:val="af6"/>
+          <w:rFonts w:hint="eastAsia"/>
+        </w:rPr>
+        <w:t>KOH</w:t>
+      </w:r>
+      <w:r>
+        <w:rPr>
+          <w:rStyle w:val="af6"/>
+          <w:rFonts w:hint="eastAsia"/>
+        </w:rPr>
+        <w:t>、</w:t>
+      </w:r>
+      <w:r>
+        <w:rPr>
+          <w:rStyle w:val="af6"/>
+          <w:rFonts w:hint="eastAsia"/>
+        </w:rPr>
+        <w:t>NaOH</w:t>
+      </w:r>
+      <w:r>
+        <w:rPr>
+          <w:rStyle w:val="af6"/>
+          <w:rFonts w:hint="eastAsia"/>
+        </w:rPr>
+        <w:t>等）作为电解质，在传导电极之间传输离子。与质子交换膜燃料电池（</w:t>
+      </w:r>
+      <w:r>
+        <w:rPr>
+          <w:rStyle w:val="af6"/>
+          <w:rFonts w:hint="eastAsia"/>
+        </w:rPr>
+        <w:t>PEMFC</w:t>
+      </w:r>
+      <w:r>
+        <w:rPr>
+          <w:rStyle w:val="af6"/>
+          <w:rFonts w:hint="eastAsia"/>
+        </w:rPr>
+        <w:t>）不同的是，</w:t>
+      </w:r>
+      <w:r>
+        <w:rPr>
+          <w:rStyle w:val="af6"/>
+          <w:rFonts w:hint="eastAsia"/>
+        </w:rPr>
+        <w:t>AFC</w:t>
+      </w:r>
+      <w:r>
+        <w:rPr>
+          <w:rStyle w:val="af6"/>
+          <w:rFonts w:hint="eastAsia"/>
+        </w:rPr>
+        <w:t>中的离子导体为氢氧根离子（</w:t>
+      </w:r>
+      <w:r>
+        <w:rPr>
+          <w:rStyle w:val="af6"/>
+          <w:rFonts w:hint="eastAsia"/>
+        </w:rPr>
+        <w:t>OH-</w:t>
+      </w:r>
+      <w:r>
+        <w:rPr>
+          <w:rStyle w:val="af6"/>
+          <w:rFonts w:hint="eastAsia"/>
+        </w:rPr>
+        <w:t>），因为电解液是碱性的。</w:t>
+      </w:r>
+      <w:r>
+        <w:rPr>
+          <w:rStyle w:val="af6"/>
+          <w:rFonts w:hint="eastAsia"/>
+        </w:rPr>
+        <w:t xml:space="preserve"> AFC</w:t>
+      </w:r>
+      <w:r>
+        <w:rPr>
+          <w:rStyle w:val="af6"/>
+          <w:rFonts w:hint="eastAsia"/>
+        </w:rPr>
+        <w:t>是最早应用于车辆和实际应用领域的燃料电池之一。</w:t>
+      </w:r>
+      <w:r>
+        <w:rPr>
+          <w:rStyle w:val="af6"/>
+          <w:rFonts w:hint="eastAsia"/>
+        </w:rPr>
+        <w:t xml:space="preserve"> </w:t>
+      </w:r>
+      <w:r>
+        <w:rPr>
+          <w:rStyle w:val="af6"/>
+          <w:rFonts w:hint="eastAsia"/>
+        </w:rPr>
+        <w:t>然而，</w:t>
+      </w:r>
+      <w:r>
+        <w:rPr>
+          <w:rStyle w:val="af6"/>
+          <w:rFonts w:hint="eastAsia"/>
+        </w:rPr>
+        <w:t>AFC</w:t>
+      </w:r>
+      <w:r>
+        <w:rPr>
+          <w:rStyle w:val="af6"/>
+          <w:rFonts w:hint="eastAsia"/>
+        </w:rPr>
+        <w:t>的缺点是必须使用纯氢气和纯氧气作为燃料，因为它对</w:t>
+      </w:r>
+      <w:r>
+        <w:rPr>
+          <w:rStyle w:val="af6"/>
+          <w:rFonts w:hint="eastAsia"/>
+        </w:rPr>
+        <w:t>CO2</w:t>
+      </w:r>
+      <w:r>
+        <w:rPr>
+          <w:rStyle w:val="af6"/>
+          <w:rFonts w:hint="eastAsia"/>
+        </w:rPr>
+        <w:t>和</w:t>
+      </w:r>
+      <w:r>
+        <w:rPr>
+          <w:rStyle w:val="af6"/>
+          <w:rFonts w:hint="eastAsia"/>
+        </w:rPr>
+        <w:t>N2</w:t>
+      </w:r>
+      <w:r>
+        <w:rPr>
+          <w:rStyle w:val="af6"/>
+          <w:rFonts w:hint="eastAsia"/>
+        </w:rPr>
+        <w:t>非常敏感，所以不适合在地面上使用。</w:t>
+      </w:r>
+    </w:p>
+    <w:p>
+      <w:pPr>
+        <w:pStyle w:val="3title"/>
+      </w:pPr>
+      <w:r>
+        <w:rPr>
+          <w:rFonts w:hint="eastAsia"/>
+        </w:rPr>
+        <w:t>2</w:t>
+      </w:r>
+      <w:r>
+        <w:t>.2.2</w:t>
+      </w:r>
+      <w:r>
+        <w:rPr>
+          <w:rFonts w:hint="eastAsia"/>
+        </w:rPr>
+        <w:t>熔融碳酸盐燃料电池（</w:t>
+      </w:r>
+      <w:r>
+        <w:rPr>
+          <w:shd w:val="clear" w:color="auto" w:fill="FFFFFF"/>
+        </w:rPr>
+        <w:t>Molten Carbonate Fuel Cell</w:t>
+      </w:r>
+      <w:r>
+        <w:rPr>
+          <w:rFonts w:hint="eastAsia"/>
+          <w:shd w:val="clear" w:color="auto" w:fill="FFFFFF"/>
+        </w:rPr>
+        <w:t>，</w:t>
+      </w:r>
+      <w:r>
+        <w:rPr>
+          <w:rFonts w:hint="eastAsia"/>
+          <w:shd w:val="clear" w:color="auto" w:fill="FFFFFF"/>
+        </w:rPr>
+        <w:t>M</w:t>
+      </w:r>
+      <w:r>
+        <w:rPr>
+          <w:shd w:val="clear" w:color="auto" w:fill="FFFFFF"/>
+        </w:rPr>
+        <w:t>CFC</w:t>
       </w:r>
       <w:r>
         <w:rPr>
@@ -5942,6 +5786,151 @@
         <w:spacing w:before="163" w:after="163"/>
         <w:ind w:firstLine="480"/>
         <w:rPr>
+          <w:b/>
+          <w:bCs/>
+        </w:rPr>
+      </w:pPr>
+      <w:r>
+        <w:rPr>
+          <w:rFonts w:hint="eastAsia"/>
+        </w:rPr>
+        <w:t>碳酸盐燃料电池（</w:t>
+      </w:r>
+      <w:r>
+        <w:rPr>
+          <w:rFonts w:hint="eastAsia"/>
+        </w:rPr>
+        <w:t>MCFC</w:t>
+      </w:r>
+      <w:r>
+        <w:rPr>
+          <w:rFonts w:hint="eastAsia"/>
+        </w:rPr>
+        <w:t>）由多孔陶瓷电解质隔膜、和金属极板组成，采用熔融态碳酸盐作为电解质。相较于其他类型的燃料电池，</w:t>
+      </w:r>
+      <w:r>
+        <w:rPr>
+          <w:rFonts w:hint="eastAsia"/>
+        </w:rPr>
+        <w:t>MCFC</w:t>
+      </w:r>
+      <w:r>
+        <w:rPr>
+          <w:rFonts w:hint="eastAsia"/>
+        </w:rPr>
+        <w:t>具有多项优点：</w:t>
+      </w:r>
+      <w:r>
+        <w:rPr>
+          <w:rFonts w:hint="eastAsia"/>
+        </w:rPr>
+        <w:t>因为</w:t>
+      </w:r>
+      <w:r>
+        <w:rPr>
+          <w:rFonts w:hint="eastAsia"/>
+        </w:rPr>
+        <w:t>作温度较高，</w:t>
+      </w:r>
+      <w:r>
+        <w:rPr>
+          <w:rFonts w:hint="eastAsia"/>
+        </w:rPr>
+        <w:t>所以</w:t>
+      </w:r>
+      <w:r>
+        <w:rPr>
+          <w:rFonts w:hint="eastAsia"/>
+        </w:rPr>
+        <w:t>反应速度更快；对于燃料纯度的要求相对较低，且可以在电池内进行燃料重整；成本较低；易于操作。</w:t>
+      </w:r>
+      <w:r>
+        <w:rPr>
+          <w:rFonts w:hint="eastAsia"/>
+        </w:rPr>
+        <w:t>MCFC</w:t>
+      </w:r>
+      <w:r>
+        <w:rPr>
+          <w:rFonts w:hint="eastAsia"/>
+        </w:rPr>
+        <w:t>也存在一些缺点：在高温条件下，液体电解质的管理较为困难，容易发生腐蚀和渗漏现象，</w:t>
+      </w:r>
+      <w:r>
+        <w:rPr>
+          <w:rFonts w:hint="eastAsia"/>
+        </w:rPr>
+        <w:t>导致</w:t>
+      </w:r>
+      <w:r>
+        <w:rPr>
+          <w:rFonts w:hint="eastAsia"/>
+        </w:rPr>
+        <w:t>缩短了电池的使用寿命。</w:t>
+      </w:r>
+    </w:p>
+    <w:p>
+      <w:pPr>
+        <w:pStyle w:val="3title"/>
+      </w:pPr>
+      <w:r>
+        <w:t xml:space="preserve">2.2.3 </w:t>
+      </w:r>
+      <w:r>
+        <w:rPr>
+          <w:rFonts w:hint="eastAsia"/>
+        </w:rPr>
+        <w:t>直接甲醇燃料电池（</w:t>
+      </w:r>
+      <w:r>
+        <w:rPr>
+          <w:rFonts w:hint="eastAsia"/>
+        </w:rPr>
+        <w:t>Direct</w:t>
+      </w:r>
+      <w:r>
+        <w:t xml:space="preserve"> </w:t>
+      </w:r>
+      <w:r>
+        <w:rPr>
+          <w:rFonts w:hint="eastAsia"/>
+        </w:rPr>
+        <w:t>Methanol</w:t>
+      </w:r>
+      <w:r>
+        <w:t xml:space="preserve"> </w:t>
+      </w:r>
+      <w:r>
+        <w:rPr>
+          <w:rFonts w:hint="eastAsia"/>
+        </w:rPr>
+        <w:t>Fuel</w:t>
+      </w:r>
+      <w:r>
+        <w:t xml:space="preserve"> </w:t>
+      </w:r>
+      <w:r>
+        <w:rPr>
+          <w:rFonts w:hint="eastAsia"/>
+        </w:rPr>
+        <w:t>Cell</w:t>
+      </w:r>
+      <w:r>
+        <w:t>, DMFC</w:t>
+      </w:r>
+      <w:r>
+        <w:rPr>
+          <w:rFonts w:hint="eastAsia"/>
+        </w:rPr>
+        <w:t>）</w:t>
+      </w:r>
+    </w:p>
+    <w:p>
+      <w:pPr>
+        <w:pStyle w:val="af5"/>
+        <w:spacing w:before="163" w:after="163"/>
+        <w:ind w:firstLine="480"/>
+        <w:rPr>
           <w:shd w:val="clear" w:color="auto" w:fill="FFFFFF"/>
         </w:rPr>
       </w:pPr>
@@ -5964,29 +5953,41 @@
           <w:rFonts w:hint="eastAsia"/>
           <w:shd w:val="clear" w:color="auto" w:fill="FFFFFF"/>
         </w:rPr>
-        <w:t>）因其高效率、简单设计、内部燃料直接转换和</w:t>
-      </w:r>
-      <w:proofErr w:type="gramStart"/>
+        <w:t>）因其高效率、简单设计、内部燃料直接转换和方便加燃料等多个优点引起了世界各地燃料电池研究人员的广泛关注。尽管</w:t>
+      </w:r>
       <w:r>
         <w:rPr>
           <w:rFonts w:hint="eastAsia"/>
           <w:shd w:val="clear" w:color="auto" w:fill="FFFFFF"/>
         </w:rPr>
-        <w:t>方便加</w:t>
-      </w:r>
-      <w:proofErr w:type="gramEnd"/>
+        <w:t>DMFC</w:t>
+      </w:r>
       <w:r>
         <w:rPr>
           <w:rFonts w:hint="eastAsia"/>
           <w:shd w:val="clear" w:color="auto" w:fill="FFFFFF"/>
         </w:rPr>
-        <w:t>燃料等多个优点引起了世界各地燃料电池研究人员的广泛关注。尽管</w:t>
+        <w:t>相对于其他燃料电池有明显的优势，但其发展速度却较慢。其中的主要缺陷是甲醇及其中间产物导致催化剂中毒。在阳极氧化过程中，甲醇会生成类似</w:t>
       </w:r>
       <w:r>
         <w:rPr>
           <w:rFonts w:hint="eastAsia"/>
           <w:shd w:val="clear" w:color="auto" w:fill="FFFFFF"/>
         </w:rPr>
+        <w:t>CO</w:t>
+      </w:r>
+      <w:r>
+        <w:rPr>
+          <w:rFonts w:hint="eastAsia"/>
+          <w:shd w:val="clear" w:color="auto" w:fill="FFFFFF"/>
+        </w:rPr>
+        <w:t>的中间产物，从而导致铂中毒。因此，大多数</w:t>
+      </w:r>
+      <w:r>
+        <w:rPr>
+          <w:rFonts w:hint="eastAsia"/>
+          <w:shd w:val="clear" w:color="auto" w:fill="FFFFFF"/>
+        </w:rPr>
         <w:t>DMFC</w:t>
       </w:r>
       <w:r>
@@ -5994,7 +5995,7 @@
           <w:rFonts w:hint="eastAsia"/>
           <w:shd w:val="clear" w:color="auto" w:fill="FFFFFF"/>
         </w:rPr>
-        <w:t>相对于其他燃料电池有明显的优势，但其发展速度却较慢。其中的主要缺陷是阻止甲醇及其中间产物（如</w:t>
+        <w:t>采用具有一定抗</w:t>
       </w:r>
       <w:r>
         <w:rPr>
@@ -6008,195 +6009,234 @@
           <w:rFonts w:hint="eastAsia"/>
           <w:shd w:val="clear" w:color="auto" w:fill="FFFFFF"/>
         </w:rPr>
-        <w:t>等）导致催化剂中毒。在阳极氧化过程中，甲醇会生成类似</w:t>
-      </w:r>
-      <w:r>
-        <w:rPr>
-          <w:rFonts w:hint="eastAsia"/>
-          <w:shd w:val="clear" w:color="auto" w:fill="FFFFFF"/>
-        </w:rPr>
-        <w:t>CO</w:t>
-      </w:r>
-      <w:r>
-        <w:rPr>
-          <w:rFonts w:hint="eastAsia"/>
-          <w:shd w:val="clear" w:color="auto" w:fill="FFFFFF"/>
-        </w:rPr>
-        <w:t>的中间产物，从而导致</w:t>
-      </w:r>
-      <w:proofErr w:type="gramStart"/>
-      <w:r>
-        <w:rPr>
-          <w:rFonts w:hint="eastAsia"/>
-          <w:shd w:val="clear" w:color="auto" w:fill="FFFFFF"/>
-        </w:rPr>
-        <w:t>铂</w:t>
-      </w:r>
-      <w:proofErr w:type="gramEnd"/>
-      <w:r>
-        <w:rPr>
-          <w:rFonts w:hint="eastAsia"/>
-          <w:shd w:val="clear" w:color="auto" w:fill="FFFFFF"/>
-        </w:rPr>
-        <w:t>中毒。因此，大多数</w:t>
-      </w:r>
-      <w:r>
-        <w:rPr>
-          <w:rFonts w:hint="eastAsia"/>
-          <w:shd w:val="clear" w:color="auto" w:fill="FFFFFF"/>
-        </w:rPr>
-        <w:t>DMFC</w:t>
-      </w:r>
-      <w:r>
-        <w:rPr>
-          <w:rFonts w:hint="eastAsia"/>
-          <w:shd w:val="clear" w:color="auto" w:fill="FFFFFF"/>
-        </w:rPr>
-        <w:t>采用具有一定抗</w:t>
-      </w:r>
-      <w:r>
-        <w:rPr>
-          <w:rFonts w:hint="eastAsia"/>
-          <w:shd w:val="clear" w:color="auto" w:fill="FFFFFF"/>
-        </w:rPr>
-        <w:t>CO</w:t>
-      </w:r>
-      <w:r>
-        <w:rPr>
-          <w:rFonts w:hint="eastAsia"/>
-          <w:shd w:val="clear" w:color="auto" w:fill="FFFFFF"/>
-        </w:rPr>
-        <w:t>中毒性能的铂</w:t>
-      </w:r>
-      <w:r>
-        <w:rPr>
-          <w:rFonts w:hint="eastAsia"/>
-          <w:shd w:val="clear" w:color="auto" w:fill="FFFFFF"/>
-        </w:rPr>
-        <w:t>-</w:t>
-      </w:r>
-      <w:r>
-        <w:rPr>
-          <w:rFonts w:hint="eastAsia"/>
-          <w:shd w:val="clear" w:color="auto" w:fill="FFFFFF"/>
-        </w:rPr>
-        <w:t>钌催化剂。为了提高甲醇阳极氧化速度，正在开发新的多元电催化剂，这些催化剂由铂、钯或其他贵金属与过渡金属等组成。新型催化剂应使电池运行</w:t>
-      </w:r>
-      <w:r>
-        <w:rPr>
-          <w:rFonts w:hint="eastAsia"/>
-          <w:shd w:val="clear" w:color="auto" w:fill="FFFFFF"/>
-        </w:rPr>
-        <w:t>1,000</w:t>
-      </w:r>
-      <w:r>
-        <w:rPr>
-          <w:rFonts w:hint="eastAsia"/>
-          <w:shd w:val="clear" w:color="auto" w:fill="FFFFFF"/>
-        </w:rPr>
-        <w:t>小时后电压降低少于</w:t>
-      </w:r>
-      <w:r>
-        <w:rPr>
-          <w:rFonts w:hint="eastAsia"/>
-          <w:shd w:val="clear" w:color="auto" w:fill="FFFFFF"/>
-        </w:rPr>
-        <w:t>10mV</w:t>
-      </w:r>
-      <w:r>
-        <w:rPr>
-          <w:rFonts w:hint="eastAsia"/>
-          <w:shd w:val="clear" w:color="auto" w:fill="FFFFFF"/>
+        <w:t>中毒性能的催化剂。</w:t>
+      </w:r>
+    </w:p>
+    <w:p>
+      <w:pPr>
+        <w:pStyle w:val="3title"/>
+      </w:pPr>
+      <w:r>
+        <w:rPr>
+          <w:rFonts w:hint="eastAsia"/>
+        </w:rPr>
+        <w:t>2</w:t>
+      </w:r>
+      <w:r>
+        <w:t xml:space="preserve">.2.4 </w:t>
+      </w:r>
+      <w:r>
+        <w:rPr>
+          <w:rFonts w:hint="eastAsia"/>
+        </w:rPr>
+        <w:t>质子交换膜燃料电池（</w:t>
+      </w:r>
+      <w:r>
+        <w:rPr>
+          <w:rFonts w:hint="eastAsia"/>
+        </w:rPr>
+        <w:t>Proton</w:t>
+      </w:r>
+      <w:r>
+        <w:t xml:space="preserve"> </w:t>
+      </w:r>
+      <w:r>
+        <w:rPr>
+          <w:rFonts w:hint="eastAsia"/>
+        </w:rPr>
+        <w:t>Exchange</w:t>
+      </w:r>
+      <w:r>
+        <w:t xml:space="preserve"> </w:t>
+      </w:r>
+      <w:r>
+        <w:rPr>
+          <w:rFonts w:hint="eastAsia"/>
+        </w:rPr>
+        <w:t>Membrane</w:t>
+      </w:r>
+      <w:r>
+        <w:t xml:space="preserve"> </w:t>
+      </w:r>
+      <w:r>
+        <w:rPr>
+          <w:rFonts w:hint="eastAsia"/>
+        </w:rPr>
+        <w:t>Fuel</w:t>
+      </w:r>
+      <w:r>
+        <w:t xml:space="preserve"> </w:t>
+      </w:r>
+      <w:r>
+        <w:rPr>
+          <w:rFonts w:hint="eastAsia"/>
+        </w:rPr>
+        <w:t>Cell</w:t>
+      </w:r>
+      <w:r>
+        <w:rPr>
+          <w:rFonts w:hint="eastAsia"/>
+        </w:rPr>
+        <w:t>，</w:t>
+      </w:r>
+      <w:r>
+        <w:rPr>
+          <w:rFonts w:hint="eastAsia"/>
+        </w:rPr>
+        <w:t xml:space="preserve"> PEMFC</w:t>
+      </w:r>
+      <w:r>
+        <w:rPr>
+          <w:rFonts w:hint="eastAsia"/>
+        </w:rPr>
+        <w:t>）</w:t>
+      </w:r>
+    </w:p>
+    <w:p>
+      <w:pPr>
+        <w:pStyle w:val="af5"/>
+        <w:spacing w:before="163" w:after="163"/>
+        <w:ind w:firstLine="480"/>
+        <w:rPr>
+          <w:b/>
+          <w:bCs/>
+        </w:rPr>
+      </w:pPr>
+      <w:r>
+        <w:rPr>
+          <w:rFonts w:hint="eastAsia"/>
+        </w:rPr>
+        <w:t>今年来，</w:t>
+      </w:r>
+      <w:r>
+        <w:rPr>
+          <w:rFonts w:hint="eastAsia"/>
+        </w:rPr>
+        <w:t>PEMFC</w:t>
+      </w:r>
+      <w:r>
+        <w:rPr>
+          <w:rFonts w:hint="eastAsia"/>
+        </w:rPr>
+        <w:t>被认为是最具潜力的电力能源之一。它是由</w:t>
+      </w:r>
+      <w:r>
+        <w:rPr>
+          <w:rFonts w:hint="eastAsia"/>
+        </w:rPr>
+        <w:t>单个</w:t>
+      </w:r>
+      <w:r>
+        <w:rPr>
+          <w:rFonts w:hint="eastAsia"/>
+        </w:rPr>
+        <w:t>燃料电池组成的基本单元，</w:t>
+      </w:r>
+      <w:r>
+        <w:rPr>
+          <w:rFonts w:hint="eastAsia"/>
+        </w:rPr>
+        <w:t>每个单体电池的电化学电动势大约为</w:t>
+      </w:r>
+      <w:r>
+        <w:rPr>
+          <w:rFonts w:hint="eastAsia"/>
+        </w:rPr>
+        <w:t>1V</w:t>
+      </w:r>
+      <w:r>
+        <w:rPr>
+          <w:rFonts w:hint="eastAsia"/>
+        </w:rPr>
+        <w:t>左右，同时它的电流密度约为每平方厘米</w:t>
+      </w:r>
+      <w:r>
+        <w:rPr>
+          <w:rFonts w:hint="eastAsia"/>
+        </w:rPr>
+        <w:t>100</w:t>
+      </w:r>
+      <w:r>
+        <w:rPr>
+          <w:rFonts w:hint="eastAsia"/>
+        </w:rPr>
+        <w:t>毫安。</w:t>
+      </w:r>
+      <w:r>
+        <w:rPr>
+          <w:rFonts w:hint="eastAsia"/>
+        </w:rPr>
+        <w:t>如果</w:t>
+      </w:r>
+      <w:r>
+        <w:rPr>
+          <w:rFonts w:hint="eastAsia"/>
+        </w:rPr>
+        <w:t>，</w:t>
+      </w:r>
+      <w:r>
+        <w:rPr>
+          <w:rFonts w:hint="eastAsia"/>
+        </w:rPr>
+        <w:t>为了满足大多数用电负载的需求，需要将多个单体电池通过串联和并联的方式组合起来，形成一个电池组。只有这样才能实现质子交换膜燃料电池系统的实用化。这个电池组具备一定的功率，并且可以满足各种用电负载的需求</w:t>
+      </w:r>
+      <w:r>
+        <w:rPr>
+          <w:rFonts w:hint="eastAsia"/>
         </w:rPr>
         <w:t>。</w:t>
       </w:r>
       <w:r>
         <w:rPr>
           <w:rFonts w:hint="eastAsia"/>
-          <w:shd w:val="clear" w:color="auto" w:fill="FFFFFF"/>
-        </w:rPr>
-        <w:t>。</w:t>
-      </w:r>
-    </w:p>
-    <w:p>
-      <w:pPr>
-        <w:pStyle w:val="3title"/>
-      </w:pPr>
-      <w:r>
-        <w:rPr>
-          <w:rFonts w:hint="eastAsia"/>
-        </w:rPr>
-        <w:t>2</w:t>
-      </w:r>
-      <w:r>
-        <w:t xml:space="preserve">.2.4 </w:t>
-      </w:r>
-      <w:r>
-        <w:rPr>
-          <w:rFonts w:hint="eastAsia"/>
-        </w:rPr>
-        <w:t>质子交换膜燃料电池（</w:t>
-      </w:r>
-      <w:r>
-        <w:rPr>
-          <w:rFonts w:hint="eastAsia"/>
-        </w:rPr>
-        <w:t>Proton</w:t>
-      </w:r>
-      <w:r>
-        <w:t xml:space="preserve"> </w:t>
-      </w:r>
-      <w:r>
-        <w:rPr>
-          <w:rFonts w:hint="eastAsia"/>
-        </w:rPr>
-        <w:t>Exchange</w:t>
-      </w:r>
-      <w:r>
-        <w:t xml:space="preserve"> </w:t>
-      </w:r>
-      <w:r>
-        <w:rPr>
-          <w:rFonts w:hint="eastAsia"/>
-        </w:rPr>
-        <w:t>Membrane</w:t>
-      </w:r>
-      <w:r>
-        <w:t xml:space="preserve"> </w:t>
-      </w:r>
-      <w:r>
-        <w:rPr>
-          <w:rFonts w:hint="eastAsia"/>
-        </w:rPr>
-        <w:t>Fuel</w:t>
-      </w:r>
-      <w:r>
-        <w:t xml:space="preserve"> </w:t>
-      </w:r>
-      <w:r>
-        <w:rPr>
-          <w:rFonts w:hint="eastAsia"/>
-        </w:rPr>
-        <w:t>Cell</w:t>
-      </w:r>
-      <w:r>
-        <w:rPr>
-          <w:rFonts w:hint="eastAsia"/>
-        </w:rPr>
-        <w:t>，</w:t>
-      </w:r>
-      <w:r>
-        <w:rPr>
-          <w:rFonts w:hint="eastAsia"/>
-        </w:rPr>
-        <w:t xml:space="preserve"> PEMFC</w:t>
-      </w:r>
-      <w:r>
-        <w:rPr>
-          <w:rFonts w:hint="eastAsia"/>
-        </w:rPr>
-        <w:t>）</w:t>
-      </w:r>
+        </w:rPr>
+        <w:t>要将燃料电池组建成一个连续、稳定的供电</w:t>
+      </w:r>
+      <w:r>
+        <w:rPr>
+          <w:rFonts w:hint="eastAsia"/>
+        </w:rPr>
+        <w:lastRenderedPageBreak/>
+        <w:t>电源，需要配置多种组件，包括氢燃料储存单元、空气供给单元、及系统控制单元等等。这些组件与电池一起协作，使整个燃料电池系统能够正常运行，并提供稳定的电力输出。</w:t>
+      </w:r>
+      <w:r>
+        <w:rPr>
+          <w:rFonts w:hint="eastAsia"/>
+        </w:rPr>
+        <w:t>在下文中，我们采用</w:t>
+      </w:r>
+      <w:r>
+        <w:rPr>
+          <w:rFonts w:hint="eastAsia"/>
+        </w:rPr>
+        <w:t>PEMFC</w:t>
+      </w:r>
+      <w:r>
+        <w:rPr>
+          <w:rFonts w:hint="eastAsia"/>
+        </w:rPr>
+        <w:t>作为燃料电池的模型。</w:t>
+      </w:r>
+    </w:p>
+    <w:p>
+      <w:pPr>
+        <w:pStyle w:val="afb"/>
+        <w:ind w:firstLine="616"/>
+      </w:pPr>
+      <w:bookmarkStart w:id="7" w:name="_Toc131874609"/>
+      <w:r>
+        <w:rPr>
+          <w:rFonts w:hint="eastAsia"/>
+        </w:rPr>
+        <w:t xml:space="preserve">2.3 </w:t>
+      </w:r>
+      <w:r>
+        <w:rPr>
+          <w:rFonts w:hint="eastAsia"/>
+        </w:rPr>
+        <w:t>燃料电池系统的构成及工作原理</w:t>
+      </w:r>
+      <w:bookmarkEnd w:id="7"/>
     </w:p>
     <w:p>
       <w:pPr>
@@ -6208,37 +6248,7 @@
         <w:rPr>
           <w:rFonts w:hint="eastAsia"/>
         </w:rPr>
-        <w:t>质子交换膜燃料电池被认为是在电动汽车领域最有潜力的电力能源之一。它是由单体燃料电池组成的基本单元。正如前面所述，单个单体电池的电化学电动势大约为</w:t>
-      </w:r>
-      <w:r>
-        <w:rPr>
-          <w:rFonts w:hint="eastAsia"/>
-        </w:rPr>
-        <w:t>1V</w:t>
-      </w:r>
-      <w:r>
-        <w:rPr>
-          <w:rFonts w:hint="eastAsia"/>
-        </w:rPr>
-        <w:t>左右，电流密度约为</w:t>
-      </w:r>
-      <w:r>
-        <w:rPr>
-          <w:rFonts w:hint="eastAsia"/>
-        </w:rPr>
-        <w:t>100mA/cm</w:t>
-      </w:r>
-      <w:r>
-        <w:rPr>
-          <w:rFonts w:hint="eastAsia"/>
-        </w:rPr>
-        <w:t>²。因此，要满足大多数用电负载的需求，必须将多个单体电池串联和并联起来形成一个具有一定功率的电池组，从而实现实用化的质子交换膜燃料电池系统。此外，还需要配置氢燃料储存单元、空气（氧化剂）供给单元、电池组温度、湿度调节单元、功率变换单元和系统控制单元等组件，以将燃料电池组建成一个连续、稳定的供电电源。</w:t>
-      </w:r>
-      <w:r>
-        <w:rPr>
-          <w:rFonts w:hint="eastAsia"/>
-        </w:rPr>
-        <w:t>下文所用燃料电池模型为</w:t>
+        <w:t>基本的</w:t>
       </w:r>
       <w:r>
         <w:rPr>
@@ -6250,52 +6260,6 @@
         <w:rPr>
           <w:rFonts w:hint="eastAsia"/>
         </w:rPr>
-        <w:t>。</w:t>
-      </w:r>
-    </w:p>
-    <w:p>
-      <w:pPr>
-        <w:pStyle w:val="afb"/>
-        <w:ind w:firstLine="616"/>
-      </w:pPr>
-      <w:bookmarkStart w:id="7" w:name="_Toc131842532"/>
-      <w:r>
-        <w:rPr>
-          <w:rFonts w:hint="eastAsia"/>
-        </w:rPr>
-        <w:t xml:space="preserve">2.3 </w:t>
-      </w:r>
-      <w:r>
-        <w:rPr>
-          <w:rFonts w:hint="eastAsia"/>
-        </w:rPr>
-        <w:t>燃料电池系统的构成及工作原理</w:t>
-      </w:r>
-      <w:bookmarkEnd w:id="7"/>
-    </w:p>
-    <w:p>
-      <w:pPr>
-        <w:pStyle w:val="0505"/>
-        <w:spacing w:before="163" w:after="163"/>
-        <w:ind w:firstLine="480"/>
-      </w:pPr>
-      <w:r>
-        <w:rPr>
-          <w:rFonts w:hint="eastAsia"/>
-        </w:rPr>
-        <w:lastRenderedPageBreak/>
-        <w:t>基本的</w:t>
-      </w:r>
-      <w:r>
-        <w:rPr>
-          <w:rFonts w:hint="eastAsia"/>
-        </w:rPr>
-        <w:t>PEMFC</w:t>
-      </w:r>
-      <w:r>
-        <w:rPr>
-          <w:rFonts w:hint="eastAsia"/>
-        </w:rPr>
         <w:t>堆栈由</w:t>
       </w:r>
       <w:r>
@@ -6320,21 +6284,7 @@
         <w:rPr>
           <w:rFonts w:hint="eastAsia"/>
         </w:rPr>
-        <w:t>）组成，它们被双极板夹住，用垫圈密封，</w:t>
-      </w:r>
-      <w:proofErr w:type="gramStart"/>
-      <w:r>
-        <w:rPr>
-          <w:rFonts w:hint="eastAsia"/>
-        </w:rPr>
-        <w:t>两端被集电板</w:t>
-      </w:r>
-      <w:proofErr w:type="gramEnd"/>
-      <w:r>
-        <w:rPr>
-          <w:rFonts w:hint="eastAsia"/>
-        </w:rPr>
-        <w:t>包住，由几个螺栓和螺母固定，</w:t>
+        <w:t>）组成，它们被双极板夹住，用垫圈密封，两端被集电板包住，由几个螺栓和螺母固定，</w:t>
       </w:r>
       <w:r>
         <w:rPr>
@@ -6408,7 +6358,7 @@
                     </pic:cNvPicPr>
                   </pic:nvPicPr>
                   <pic:blipFill>
-                    <a:blip r:embed="rId15">
+                    <a:blip r:embed="rId16">
                       <a:extLst>
                         <a:ext uri="{28A0092B-C50C-407E-A947-70E740481C1C}">
                           <a14:useLocalDpi xmlns:a14="http://schemas.microsoft.com/office/drawing/2010/main" val="0"/>
@@ -6454,7 +6404,7 @@
     </w:p>
     <w:p>
       <w:pPr>
-        <w:pStyle w:val="0505"/>
+        <w:pStyle w:val="af5"/>
         <w:spacing w:before="163" w:after="163"/>
         <w:ind w:firstLine="480"/>
       </w:pPr>
@@ -6468,67 +6418,31 @@
         <w:rPr>
           <w:rFonts w:hint="eastAsia"/>
         </w:rPr>
-        <w:t>的核心</w:t>
-      </w:r>
-      <w:r>
-        <w:rPr>
-          <w:rFonts w:hint="eastAsia"/>
-        </w:rPr>
-        <w:t>MEAs</w:t>
-      </w:r>
-      <w:r>
-        <w:rPr>
-          <w:rFonts w:hint="eastAsia"/>
-        </w:rPr>
-        <w:t>由质子交换膜组成，中间夹着两种电极</w:t>
-      </w:r>
-      <w:r>
-        <w:rPr>
-          <w:rFonts w:hint="eastAsia"/>
-        </w:rPr>
-        <w:t>:</w:t>
-      </w:r>
-      <w:r>
-        <w:rPr>
-          <w:rFonts w:hint="eastAsia"/>
-        </w:rPr>
-        <w:t>两侧是阳极和阴极，每当有氢气和空气供应时，电化学氧化还原反应就会产生电能</w:t>
-      </w:r>
-      <w:r>
-        <w:rPr>
-          <w:rFonts w:hint="eastAsia"/>
-        </w:rPr>
-        <w:t>。</w:t>
-      </w:r>
-      <w:r>
-        <w:rPr>
-          <w:rFonts w:hint="eastAsia"/>
-        </w:rPr>
-        <w:t>双极板通常由低孔隙率聚合物石墨复合材料制成，通过机械或模塑的气通道或流场将氢和空气均匀地分布在</w:t>
-      </w:r>
-      <w:r>
-        <w:rPr>
-          <w:rFonts w:hint="eastAsia"/>
-        </w:rPr>
-        <w:t>MEAs</w:t>
-      </w:r>
-      <w:r>
-        <w:rPr>
-          <w:rFonts w:hint="eastAsia"/>
-        </w:rPr>
-        <w:t>的阳极和阴极上，并将电子通过相邻的阳极和阴极</w:t>
-      </w:r>
-      <w:r>
-        <w:rPr>
-          <w:rFonts w:hint="eastAsia"/>
-        </w:rPr>
-        <w:t>。</w:t>
-      </w:r>
-      <w:r>
-        <w:rPr>
-          <w:rFonts w:hint="eastAsia"/>
-        </w:rPr>
-        <w:t>密封垫密封</w:t>
+        <w:t>是一种使用质子交换膜作为核心</w:t>
+      </w:r>
+      <w:r>
+        <w:rPr>
+          <w:rFonts w:hint="eastAsia"/>
+        </w:rPr>
+        <w:t>MEA</w:t>
+      </w:r>
+      <w:r>
+        <w:rPr>
+          <w:rFonts w:hint="eastAsia"/>
+        </w:rPr>
+        <w:t>的电化学能量转换设备。它由两个电极（阳极和阴极）夹着质子交换膜组成，当氢气和空气供应到电池时，氧化还原反应会产生电能。双极板通常由低孔隙率聚合物石墨复合材料制成，它们通过气通道或流场将氢和空气均匀地分布在</w:t>
+      </w:r>
+      <w:r>
+        <w:rPr>
+          <w:rFonts w:hint="eastAsia"/>
+        </w:rPr>
+        <w:t>MEA</w:t>
+      </w:r>
+      <w:r>
+        <w:rPr>
+          <w:rFonts w:hint="eastAsia"/>
+        </w:rPr>
+        <w:t>的阳极和阴极上，并将电子通过相邻的阳极和阴极。密封垫用于密封</w:t>
       </w:r>
       <w:r>
         <w:rPr>
@@ -6540,39 +6454,7 @@
         <w:rPr>
           <w:rFonts w:hint="eastAsia"/>
         </w:rPr>
-        <w:t>堆栈，防止气体泄漏或混合，因为板之间的泄漏可能导致危险的情况。电流收集器板</w:t>
-      </w:r>
-      <w:r>
-        <w:rPr>
-          <w:rFonts w:hint="eastAsia"/>
-        </w:rPr>
-        <w:t>，</w:t>
-      </w:r>
-      <w:r>
-        <w:rPr>
-          <w:rFonts w:hint="eastAsia"/>
-        </w:rPr>
-        <w:t>通过负载将电流</w:t>
-      </w:r>
-      <w:proofErr w:type="gramStart"/>
-      <w:r>
-        <w:rPr>
-          <w:rFonts w:hint="eastAsia"/>
-        </w:rPr>
-        <w:t>从末</w:t>
-      </w:r>
-      <w:proofErr w:type="gramEnd"/>
-      <w:r>
-        <w:rPr>
-          <w:rFonts w:hint="eastAsia"/>
-        </w:rPr>
-        <w:t>端阳极传导到相应的末端阴极</w:t>
-      </w:r>
-      <w:r>
-        <w:rPr>
-          <w:rFonts w:hint="eastAsia"/>
-        </w:rPr>
-        <w:t>。</w:t>
+        <w:t>堆栈，以防止气体泄露或混合。电流收集器板被用来从末端阳极传导电流到相应的末端阴极。</w:t>
       </w:r>
       <w:r>
         <w:rPr>
@@ -6584,115 +6466,50 @@
         <w:rPr>
           <w:rFonts w:hint="eastAsia"/>
         </w:rPr>
-        <w:t>的电极通常由碳纸</w:t>
-      </w:r>
-      <w:proofErr w:type="gramStart"/>
-      <w:r>
-        <w:rPr>
-          <w:rFonts w:hint="eastAsia"/>
-        </w:rPr>
-        <w:t>或碳布组成</w:t>
-      </w:r>
-      <w:proofErr w:type="gramEnd"/>
-      <w:r>
-        <w:rPr>
-          <w:rFonts w:hint="eastAsia"/>
-        </w:rPr>
-        <w:t>的气体扩散层和催化剂层组成，催化剂层包括阳极的</w:t>
-      </w:r>
-      <w:r>
-        <w:rPr>
-          <w:rFonts w:hint="eastAsia"/>
-        </w:rPr>
-        <w:t>Pt</w:t>
-      </w:r>
-      <w:r>
-        <w:rPr>
-          <w:rFonts w:hint="eastAsia"/>
-        </w:rPr>
-        <w:t>和阴极的</w:t>
-      </w:r>
-      <w:r>
-        <w:rPr>
-          <w:rFonts w:hint="eastAsia"/>
-        </w:rPr>
-        <w:t xml:space="preserve">Pt- </w:t>
-      </w:r>
-      <w:proofErr w:type="spellStart"/>
-      <w:r>
-        <w:rPr>
-          <w:rFonts w:hint="eastAsia"/>
-        </w:rPr>
-        <w:t>ru</w:t>
-      </w:r>
-      <w:proofErr w:type="spellEnd"/>
-      <w:r>
-        <w:rPr>
-          <w:rFonts w:hint="eastAsia"/>
-        </w:rPr>
-        <w:t>，催化剂层浸渍在活性炭</w:t>
-      </w:r>
-      <w:r>
-        <w:rPr>
-          <w:rFonts w:hint="eastAsia"/>
-        </w:rPr>
-        <w:t>(ACs)</w:t>
-      </w:r>
-      <w:r>
-        <w:rPr>
-          <w:rFonts w:hint="eastAsia"/>
-        </w:rPr>
-        <w:t>、碳纳米管</w:t>
-      </w:r>
-      <w:r>
-        <w:rPr>
-          <w:rFonts w:hint="eastAsia"/>
-        </w:rPr>
-        <w:t>(CNTs)</w:t>
-      </w:r>
-      <w:r>
-        <w:rPr>
-          <w:rFonts w:hint="eastAsia"/>
-        </w:rPr>
-        <w:t>和</w:t>
-      </w:r>
-      <w:proofErr w:type="gramStart"/>
-      <w:r>
-        <w:rPr>
-          <w:rFonts w:hint="eastAsia"/>
-        </w:rPr>
-        <w:t>碳纳米</w:t>
-      </w:r>
-      <w:proofErr w:type="gramEnd"/>
-      <w:r>
-        <w:rPr>
-          <w:rFonts w:hint="eastAsia"/>
-        </w:rPr>
-        <w:t>纤维</w:t>
-      </w:r>
-      <w:r>
-        <w:rPr>
-          <w:rFonts w:hint="eastAsia"/>
-        </w:rPr>
-        <w:t>(CNFs)</w:t>
-      </w:r>
-      <w:r>
-        <w:rPr>
-          <w:rFonts w:hint="eastAsia"/>
-        </w:rPr>
-        <w:t>等</w:t>
-      </w:r>
-      <w:r>
-        <w:rPr>
-          <w:rFonts w:hint="eastAsia"/>
-        </w:rPr>
-        <w:t>、</w:t>
-      </w:r>
-      <w:r>
-        <w:rPr>
-          <w:rFonts w:hint="eastAsia"/>
-        </w:rPr>
-        <w:t>碳材料上。</w:t>
+        <w:t>的电极通常由碳纸或碳布组成的气体扩散层和催化剂层组成。阳极的催化剂层主要含</w:t>
+      </w:r>
+      <w:r>
+        <w:rPr>
+          <w:rFonts w:hint="eastAsia"/>
+        </w:rPr>
+        <w:lastRenderedPageBreak/>
+        <w:t>有铂</w:t>
+      </w:r>
+      <w:r>
+        <w:rPr>
+          <w:rFonts w:hint="eastAsia"/>
+        </w:rPr>
+        <w:t>(Pt)</w:t>
+      </w:r>
+      <w:r>
+        <w:rPr>
+          <w:rFonts w:hint="eastAsia"/>
+        </w:rPr>
+        <w:t>，而阴极的催化剂层则包括铂</w:t>
+      </w:r>
+      <w:r>
+        <w:rPr>
+          <w:rFonts w:hint="eastAsia"/>
+        </w:rPr>
+        <w:t>(Pt)</w:t>
+      </w:r>
+      <w:r>
+        <w:rPr>
+          <w:rFonts w:hint="eastAsia"/>
+        </w:rPr>
+        <w:t>和钌</w:t>
+      </w:r>
+      <w:r>
+        <w:rPr>
+          <w:rFonts w:hint="eastAsia"/>
+        </w:rPr>
+        <w:t>(Ru)</w:t>
+      </w:r>
+      <w:r>
+        <w:rPr>
+          <w:rFonts w:hint="eastAsia"/>
+        </w:rPr>
+        <w:t>。这些催化剂层浸渍在活性炭、碳纳米管和碳纳米纤维等碳材料上。</w:t>
       </w:r>
     </w:p>
     <w:p>
@@ -6900,7 +6717,6 @@
         <w:rPr>
           <w:rFonts w:hint="eastAsia"/>
         </w:rPr>
-        <w:lastRenderedPageBreak/>
         <w:t>Pt-Ru</w:t>
       </w:r>
       <w:r>
@@ -7324,21 +7140,7 @@
         <w:rPr>
           <w:rFonts w:hint="eastAsia"/>
         </w:rPr>
-        <w:t>质子交换膜或固体聚合物电解质通常是一种质子导电的聚合物，它们不透气且不导电子。</w:t>
-      </w:r>
-      <w:proofErr w:type="gramStart"/>
-      <w:r>
-        <w:rPr>
-          <w:rFonts w:hint="eastAsia"/>
-        </w:rPr>
-        <w:t>全氟磺酸</w:t>
-      </w:r>
-      <w:proofErr w:type="gramEnd"/>
-      <w:r>
-        <w:rPr>
-          <w:rFonts w:hint="eastAsia"/>
-        </w:rPr>
-        <w:t>（</w:t>
+        <w:t>质子交换膜或固体聚合物电解质通常是一种质子导电的聚合物，它们不透气且不导电子。全氟磺酸（</w:t>
       </w:r>
       <w:r>
         <w:rPr>
@@ -7406,7 +7208,7 @@
         <w:pStyle w:val="afb"/>
         <w:ind w:firstLine="616"/>
       </w:pPr>
-      <w:bookmarkStart w:id="8" w:name="_Toc131842533"/>
+      <w:bookmarkStart w:id="8" w:name="_Toc131874610"/>
       <w:r>
         <w:rPr>
           <w:rFonts w:hint="eastAsia"/>
@@ -11206,6 +11008,7 @@
         <w:rPr>
           <w:rFonts w:hint="eastAsia"/>
         </w:rPr>
+        <w:lastRenderedPageBreak/>
         <w:t>这里，</w:t>
       </w:r>
       <w:r>
@@ -11471,19 +11274,27 @@
         <w:pStyle w:val="1"/>
         <w:ind w:firstLine="657"/>
       </w:pPr>
-      <w:bookmarkStart w:id="9" w:name="_Toc131842534"/>
-      <w:r>
-        <w:rPr>
-          <w:rFonts w:hint="eastAsia"/>
-        </w:rPr>
-        <w:lastRenderedPageBreak/>
+      <w:bookmarkStart w:id="9" w:name="_Toc131874611"/>
+      <w:r>
+        <w:rPr>
+          <w:rFonts w:hint="eastAsia"/>
+        </w:rPr>
         <w:t>3</w:t>
       </w:r>
       <w:r>
         <w:rPr>
           <w:rFonts w:hint="eastAsia"/>
         </w:rPr>
-        <w:t>、基于模型预测方法的燃料电池系统电压控制原理</w:t>
+        <w:t>.</w:t>
+      </w:r>
+      <w:r>
+        <w:t xml:space="preserve"> </w:t>
+      </w:r>
+      <w:r>
+        <w:rPr>
+          <w:rFonts w:hint="eastAsia"/>
+        </w:rPr>
+        <w:t>基于模型预测方法的燃料电池系统电压控制原理</w:t>
       </w:r>
       <w:bookmarkEnd w:id="9"/>
     </w:p>
@@ -11492,7 +11303,7 @@
         <w:pStyle w:val="afb"/>
         <w:ind w:firstLine="616"/>
       </w:pPr>
-      <w:bookmarkStart w:id="10" w:name="_Toc131842535"/>
+      <w:bookmarkStart w:id="10" w:name="_Toc131874612"/>
       <w:r>
         <w:rPr>
           <w:rFonts w:hint="eastAsia"/>
@@ -11512,104 +11323,215 @@
         <w:t>结构</w:t>
       </w:r>
       <w:bookmarkEnd w:id="10"/>
-    </w:p>
-    <w:p>
-      <w:pPr>
-        <w:pStyle w:val="0505"/>
-        <w:spacing w:before="163" w:after="163"/>
-        <w:ind w:firstLine="480"/>
-      </w:pPr>
-      <w:r>
-        <w:rPr>
-          <w:rFonts w:hint="eastAsia"/>
-        </w:rPr>
-        <w:t>MPC</w:t>
-      </w:r>
-      <w:r>
-        <w:rPr>
-          <w:rFonts w:hint="eastAsia"/>
-        </w:rPr>
-        <w:t>的独特性在于它使用被控模型来预测未来的系统行为，同时不断优化当前的时隙，它可以处理多输入控制问题，而无需实施额外的</w:t>
-      </w:r>
-      <w:r>
-        <w:rPr>
-          <w:rFonts w:hint="eastAsia"/>
-        </w:rPr>
-        <w:t>MPC</w:t>
-      </w:r>
-      <w:r>
-        <w:rPr>
-          <w:rFonts w:hint="eastAsia"/>
-        </w:rPr>
-        <w:t>控制器。</w:t>
-      </w:r>
-      <w:r>
-        <w:rPr>
-          <w:rFonts w:hint="eastAsia"/>
-        </w:rPr>
-        <w:t>MPC</w:t>
-      </w:r>
-      <w:r>
-        <w:rPr>
-          <w:rFonts w:hint="eastAsia"/>
-        </w:rPr>
-        <w:t>控制器的输入包含参考电压、实际电压和状态矢量，这是由被控系统线性化得到的如图</w:t>
-      </w:r>
-      <w:r>
-        <w:rPr>
-          <w:rFonts w:hint="eastAsia"/>
-        </w:rPr>
-        <w:t>3</w:t>
-      </w:r>
-      <w:r>
-        <w:rPr>
-          <w:rFonts w:hint="eastAsia"/>
-        </w:rPr>
-        <w:t>.</w:t>
-      </w:r>
-      <w:r>
-        <w:rPr>
-          <w:rFonts w:hint="eastAsia"/>
-        </w:rPr>
-        <w:t>。基于输入信号，</w:t>
-      </w:r>
-      <w:r>
-        <w:rPr>
-          <w:rFonts w:hint="eastAsia"/>
-        </w:rPr>
-        <w:t>MPC</w:t>
-      </w:r>
-      <w:r>
-        <w:rPr>
-          <w:rFonts w:hint="eastAsia"/>
-        </w:rPr>
-        <w:t>控制器预测</w:t>
-      </w:r>
-      <w:r>
-        <w:rPr>
-          <w:rFonts w:hint="eastAsia"/>
-        </w:rPr>
-        <w:t>PEFC</w:t>
-      </w:r>
-      <w:r>
-        <w:rPr>
-          <w:rFonts w:hint="eastAsia"/>
-        </w:rPr>
-        <w:t>系统的未来行为，并通过解决优化问题同时计算出正确的氢气和空气流量，最终实现理想的电压。</w:t>
-      </w:r>
     </w:p>
     <w:p>
       <w:pPr>
         <w:keepNext/>
         <w:ind w:firstLine="480"/>
-        <w:jc w:val="center"/>
+        <w:jc w:val="left"/>
+        <w:rPr>
+          <w:szCs w:val="30"/>
+        </w:rPr>
+      </w:pPr>
+      <w:r>
+        <w:rPr>
+          <w:rStyle w:val="af6"/>
+          <w:rFonts w:hint="eastAsia"/>
+        </w:rPr>
+        <w:t>MPC</w:t>
+      </w:r>
+      <w:r>
+        <w:rPr>
+          <w:rStyle w:val="af6"/>
+          <w:rFonts w:hint="eastAsia"/>
+        </w:rPr>
+        <w:t>是一种独特的控制方法，它使用被控模型来预测未来的系统行为，并不断优化当前的时隙。它能够处理多输入控制问题，无需实施额外的</w:t>
+      </w:r>
+      <w:r>
+        <w:rPr>
+          <w:rStyle w:val="af6"/>
+          <w:rFonts w:hint="eastAsia"/>
+        </w:rPr>
+        <w:t>MPC</w:t>
+      </w:r>
+      <w:r>
+        <w:rPr>
+          <w:rStyle w:val="af6"/>
+          <w:rFonts w:hint="eastAsia"/>
+        </w:rPr>
+        <w:t>控制器。</w:t>
+      </w:r>
+      <w:r>
+        <w:rPr>
+          <w:rStyle w:val="af6"/>
+          <w:rFonts w:hint="eastAsia"/>
+        </w:rPr>
+        <w:t>MPC</w:t>
+      </w:r>
+      <w:r>
+        <w:rPr>
+          <w:rStyle w:val="af6"/>
+          <w:rFonts w:hint="eastAsia"/>
+        </w:rPr>
+        <w:t>控制器的输入包括参考电压、实际电压和状态矢量，这是由被控系统线性化得到的。</w:t>
+      </w:r>
+      <w:r>
+        <w:rPr>
+          <w:rStyle w:val="af6"/>
+          <w:rFonts w:hint="eastAsia"/>
+        </w:rPr>
+        <w:t>如图</w:t>
+      </w:r>
+      <w:r>
+        <w:rPr>
+          <w:rStyle w:val="af6"/>
+          <w:rFonts w:hint="eastAsia"/>
+        </w:rPr>
+        <w:t>3</w:t>
+      </w:r>
+      <w:r>
+        <w:rPr>
+          <w:rStyle w:val="af6"/>
+        </w:rPr>
+        <w:t>.</w:t>
+      </w:r>
+      <w:r>
+        <w:rPr>
+          <w:rStyle w:val="af6"/>
+          <w:rFonts w:hint="eastAsia"/>
+        </w:rPr>
+        <w:t>，</w:t>
+      </w:r>
+      <w:r>
+        <w:rPr>
+          <w:rStyle w:val="af6"/>
+          <w:rFonts w:hint="eastAsia"/>
+        </w:rPr>
+        <w:t>基于输入信号，</w:t>
+      </w:r>
+      <w:r>
+        <w:rPr>
+          <w:rStyle w:val="af6"/>
+          <w:rFonts w:hint="eastAsia"/>
+        </w:rPr>
+        <w:t>MPC</w:t>
+      </w:r>
+      <w:r>
+        <w:rPr>
+          <w:rStyle w:val="af6"/>
+          <w:rFonts w:hint="eastAsia"/>
+        </w:rPr>
+        <w:t>控制器可以预测</w:t>
+      </w:r>
+      <w:r>
+        <w:rPr>
+          <w:rStyle w:val="af6"/>
+          <w:rFonts w:hint="eastAsia"/>
+        </w:rPr>
+        <w:t>燃料电池</w:t>
+      </w:r>
+      <w:r>
+        <w:rPr>
+          <w:rStyle w:val="af6"/>
+          <w:rFonts w:hint="eastAsia"/>
+        </w:rPr>
+        <w:t>系统的</w:t>
+      </w:r>
+      <w:r>
+        <w:rPr>
+          <w:rStyle w:val="af6"/>
+          <w:rFonts w:hint="eastAsia"/>
+        </w:rPr>
+        <w:t>未</w:t>
+      </w:r>
+      <w:r>
+        <w:rPr>
+          <w:rStyle w:val="af6"/>
+          <w:rFonts w:hint="eastAsia"/>
+        </w:rPr>
+        <w:t>来行为并通过解决优化问题计算出正确的氢气和空气流量，从而实现理想</w:t>
+      </w:r>
+      <w:r>
+        <w:rPr>
+          <w:rStyle w:val="af6"/>
+          <w:rFonts w:hint="eastAsia"/>
+        </w:rPr>
+        <w:t>电</w:t>
+      </w:r>
+      <w:r>
+        <w:rPr>
+          <w:rStyle w:val="af6"/>
+          <w:rFonts w:hint="eastAsia"/>
+        </w:rPr>
+        <w:t>压输</w:t>
+      </w:r>
+      <w:r>
+        <w:rPr>
+          <w:rFonts w:cs="宋体" w:hint="eastAsia"/>
+          <w:szCs w:val="20"/>
+        </w:rPr>
+        <w:t>出。</w:t>
+      </w:r>
+      <w:r>
+        <w:rPr>
+          <w:rFonts w:cs="宋体" w:hint="eastAsia"/>
+          <w:szCs w:val="20"/>
+        </w:rPr>
+        <w:t>基于输入信号，</w:t>
+      </w:r>
+      <w:r>
+        <w:rPr>
+          <w:rFonts w:cs="宋体" w:hint="eastAsia"/>
+          <w:szCs w:val="20"/>
+        </w:rPr>
+        <w:t>MPC</w:t>
+      </w:r>
+      <w:r>
+        <w:rPr>
+          <w:rFonts w:cs="宋体" w:hint="eastAsia"/>
+          <w:szCs w:val="20"/>
+        </w:rPr>
+        <w:t>控制器可以预测</w:t>
+      </w:r>
+      <w:r>
+        <w:rPr>
+          <w:rFonts w:cs="宋体" w:hint="eastAsia"/>
+          <w:szCs w:val="20"/>
+        </w:rPr>
+        <w:t>燃料电池</w:t>
+      </w:r>
+      <w:r>
+        <w:rPr>
+          <w:rFonts w:cs="宋体" w:hint="eastAsia"/>
+          <w:szCs w:val="20"/>
+        </w:rPr>
+        <w:t>系统的未来行为，并通过解决优化问题计算出正确的氢气和空气流量，以实现理想的电压输出。这种方法通过对未来可能发生的各种情况进行评估和权衡，能够使系统保持在最佳操作状态下，同时兼顾稳定性和响应速度。在工业应用中，</w:t>
+      </w:r>
+      <w:r>
+        <w:rPr>
+          <w:rFonts w:cs="宋体" w:hint="eastAsia"/>
+          <w:szCs w:val="20"/>
+        </w:rPr>
+        <w:t>MPC</w:t>
+      </w:r>
+      <w:r>
+        <w:rPr>
+          <w:rFonts w:cs="宋体" w:hint="eastAsia"/>
+          <w:szCs w:val="20"/>
+        </w:rPr>
+        <w:t>已广泛用于化工、制造和自动化控制等领域，同时也被应用于能源管理和电力系统控制。</w:t>
+      </w:r>
+    </w:p>
+    <w:p>
+      <w:pPr>
+        <w:ind w:firstLine="480"/>
       </w:pPr>
       <w:r>
         <w:rPr>
           <w:noProof/>
         </w:rPr>
         <w:drawing>
-          <wp:inline distT="0" distB="0" distL="0" distR="0">
+          <wp:inline distT="0" distB="0" distL="0" distR="0" wp14:anchorId="1FB382D2" wp14:editId="44AE6C35">
             <wp:extent cx="3932261" cy="2149026"/>
             <wp:effectExtent l="0" t="0" r="0" b="3810"/>
             <wp:docPr id="3" name="图片 3"/>
@@ -11624,7 +11546,7 @@
                     <pic:cNvPicPr/>
                   </pic:nvPicPr>
                   <pic:blipFill>
-                    <a:blip r:embed="rId16">
+                    <a:blip r:embed="rId17">
                       <a:extLst>
                         <a:ext uri="{28A0092B-C50C-407E-A947-70E740481C1C}">
                           <a14:useLocalDpi xmlns:a14="http://schemas.microsoft.com/office/drawing/2010/main" val="0"/>
@@ -11720,10 +11642,40 @@
     </w:p>
     <w:p>
       <w:pPr>
+        <w:ind w:firstLine="480"/>
+      </w:pPr>
+    </w:p>
+    <w:p>
+      <w:pPr>
+        <w:ind w:firstLine="480"/>
+      </w:pPr>
+    </w:p>
+    <w:p>
+      <w:pPr>
+        <w:ind w:firstLine="480"/>
+      </w:pPr>
+    </w:p>
+    <w:p>
+      <w:pPr>
+        <w:ind w:firstLine="480"/>
+      </w:pPr>
+    </w:p>
+    <w:p>
+      <w:pPr>
+        <w:ind w:firstLine="480"/>
+      </w:pPr>
+    </w:p>
+    <w:p>
+      <w:pPr>
+        <w:ind w:firstLineChars="0" w:firstLine="0"/>
+      </w:pPr>
+    </w:p>
+    <w:p>
+      <w:pPr>
         <w:pStyle w:val="afb"/>
         <w:ind w:firstLine="616"/>
       </w:pPr>
-      <w:bookmarkStart w:id="11" w:name="_Toc131842536"/>
+      <w:bookmarkStart w:id="11" w:name="_Toc131874613"/>
       <w:r>
         <w:rPr>
           <w:rFonts w:hint="eastAsia"/>
@@ -11744,6 +11696,36 @@
         <w:spacing w:before="163" w:after="163"/>
         <w:ind w:firstLine="480"/>
       </w:pPr>
+      <w:r>
+        <w:rPr>
+          <w:rFonts w:hint="eastAsia"/>
+        </w:rPr>
+        <w:t>MPC</w:t>
+      </w:r>
+      <w:r>
+        <w:rPr>
+          <w:rFonts w:hint="eastAsia"/>
+        </w:rPr>
+        <w:t>是一种基于模型的控制算法，其重点在于利用预测模型来对未来输出进行预测，而不是强调预测模型的形式。预测模型主要依据对象的历史信息和未来输入来进行预测。</w:t>
+      </w:r>
+      <w:r>
+        <w:rPr>
+          <w:rFonts w:hint="eastAsia"/>
+        </w:rPr>
+        <w:t>MPC</w:t>
+      </w:r>
+      <w:r>
+        <w:rPr>
+          <w:rFonts w:hint="eastAsia"/>
+        </w:rPr>
+        <w:t>方法并没有特别限定预测模型的形式，只需要具备预测功能的信息集合都可以被视为预测模型。因此，无论是非线性系统或分布参数系统，只要有预测功能，都可以作为预测模型使用</w:t>
+      </w:r>
+      <w:r>
+        <w:rPr>
+          <w:rFonts w:hint="eastAsia"/>
+        </w:rPr>
+        <w:t>。</w:t>
+      </w:r>
       <w:r>
         <w:rPr>
           <w:noProof/>
@@ -11753,11 +11735,11 @@
             <w:drawing>
               <wp:anchor distT="0" distB="0" distL="114300" distR="114300" simplePos="0" relativeHeight="251663360" behindDoc="0" locked="0" layoutInCell="1" allowOverlap="1">
                 <wp:simplePos x="0" y="0"/>
-                <wp:positionH relativeFrom="column">
-                  <wp:posOffset>584200</wp:posOffset>
+                <wp:positionH relativeFrom="margin">
+                  <wp:align>center</wp:align>
                 </wp:positionH>
                 <wp:positionV relativeFrom="paragraph">
-                  <wp:posOffset>5492115</wp:posOffset>
+                  <wp:posOffset>4757566</wp:posOffset>
                 </wp:positionV>
                 <wp:extent cx="4351020" cy="310515"/>
                 <wp:effectExtent l="0" t="0" r="0" b="0"/>
@@ -11887,7 +11869,7 @@
           </mc:Choice>
           <mc:Fallback>
             <w:pict>
-              <v:shape id="文本框 18" o:spid="_x0000_s1028" type="#_x0000_t202" style="position:absolute;left:0;text-align:left;margin-left:46pt;margin-top:432.45pt;width:342.6pt;height:24.45pt;z-index:251663360;visibility:visible;mso-wrap-style:square;mso-width-percent:0;mso-height-percent:0;mso-wrap-distance-left:9pt;mso-wrap-distance-top:0;mso-wrap-distance-right:9pt;mso-wrap-distance-bottom:0;mso-position-horizontal:absolute;mso-position-horizontal-relative:text;mso-position-vertical:absolute;mso-position-vertical-relative:text;mso-width-percent:0;mso-height-percent:0;mso-width-relative:page;mso-height-relative:page;v-text-anchor:top" o:gfxdata="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" stroked="f">
+              <v:shape id="文本框 18" o:spid="_x0000_s1028" type="#_x0000_t202" style="position:absolute;left:0;text-align:left;margin-left:0;margin-top:374.6pt;width:342.6pt;height:24.45pt;z-index:251663360;visibility:visible;mso-wrap-style:square;mso-width-percent:0;mso-height-percent:0;mso-wrap-distance-left:9pt;mso-wrap-distance-top:0;mso-wrap-distance-right:9pt;mso-wrap-distance-bottom:0;mso-position-horizontal:center;mso-position-horizontal-relative:margin;mso-position-vertical:absolute;mso-position-vertical-relative:text;mso-width-percent:0;mso-height-percent:0;mso-width-relative:page;mso-height-relative:page;v-text-anchor:top" o:gfxdata="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" stroked="f">
                 <v:textbox style="mso-fit-shape-to-text:t" inset="0,0,0,0">
                   <w:txbxContent>
                     <w:p>
@@ -11968,7 +11950,7 @@
                     </w:p>
                   </w:txbxContent>
                 </v:textbox>
-                <w10:wrap type="topAndBottom"/>
+                <w10:wrap type="topAndBottom" anchorx="margin"/>
               </v:shape>
             </w:pict>
           </mc:Fallback>
@@ -11983,10 +11965,10 @@
           <wp:anchor distT="0" distB="0" distL="114300" distR="114300" simplePos="0" relativeHeight="251656192" behindDoc="0" locked="0" layoutInCell="1" allowOverlap="1">
             <wp:simplePos x="0" y="0"/>
             <wp:positionH relativeFrom="margin">
-              <wp:posOffset>584200</wp:posOffset>
+              <wp:align>center</wp:align>
             </wp:positionH>
             <wp:positionV relativeFrom="paragraph">
-              <wp:posOffset>3116580</wp:posOffset>
+              <wp:posOffset>2042551</wp:posOffset>
             </wp:positionV>
             <wp:extent cx="4351020" cy="2537460"/>
             <wp:effectExtent l="0" t="0" r="0" b="0"/>
@@ -12003,7 +11985,7 @@
                     <pic:cNvPicPr/>
                   </pic:nvPicPr>
                   <pic:blipFill>
-                    <a:blip r:embed="rId17">
+                    <a:blip r:embed="rId18">
                       <a:extLst>
                         <a:ext uri="{28A0092B-C50C-407E-A947-70E740481C1C}">
                           <a14:useLocalDpi xmlns:a14="http://schemas.microsoft.com/office/drawing/2010/main" val="0"/>
@@ -12033,13 +12015,19 @@
         <w:rPr>
           <w:rFonts w:hint="eastAsia"/>
         </w:rPr>
+        <w:t>相比传统的控制算法或策略，</w:t>
+      </w:r>
+      <w:r>
+        <w:rPr>
+          <w:rFonts w:hint="eastAsia"/>
+        </w:rPr>
         <w:t>MPC</w:t>
       </w:r>
       <w:r>
         <w:rPr>
           <w:rFonts w:hint="eastAsia"/>
         </w:rPr>
-        <w:t>是一种基于模型的控制算法，对</w:t>
+        <w:t>更加注重基于信息建立最适合功能要求的模型，从而打破了对模型结构的严格要求。此外，</w:t>
       </w:r>
       <w:r>
         <w:rPr>
@@ -12051,20 +12039,13 @@
         <w:rPr>
           <w:rFonts w:hint="eastAsia"/>
         </w:rPr>
-        <w:t>来讲。只注重模型的功能，而</w:t>
-      </w:r>
-      <w:r>
-        <w:rPr>
-          <w:rFonts w:hint="eastAsia"/>
-        </w:rPr>
-        <w:lastRenderedPageBreak/>
-        <w:t>不注重模型的形式。预测模型的功能就是根据对象的历史信息和未来输入，预测其未来输出。从方法的角度讲，只要是具有预测功能的信息集合，无论其具有什么样的表现形式，都可以作为预测模型。</w:t>
-      </w:r>
-      <w:r>
-        <w:rPr>
-          <w:rFonts w:hint="eastAsia"/>
-        </w:rPr>
-        <w:t>对于线性稳定对象，脉冲响应、阶跃响应这类非参数模型，也可以作为预测模型使用。此外，非线性系统、分布参数系统的模型只要具备上述功能，也可以作为预测模型使用。因此，</w:t>
+        <w:t>还可以根据实时反馈信息进行在线调整和优化，以实现更可靠、精确的控制。</w:t>
+      </w:r>
+      <w:r>
+        <w:rPr>
+          <w:rFonts w:hint="eastAsia"/>
+        </w:rPr>
+        <w:t>这种方法使得</w:t>
       </w:r>
       <w:r>
         <w:rPr>
@@ -12076,127 +12057,7 @@
         <w:rPr>
           <w:rFonts w:hint="eastAsia"/>
         </w:rPr>
-        <w:t>打破了之前的控制算法或策略对模型结构的严格要求，更着眼于在信息的基础上根据功能要求按最方便的途径建立模型。例如，在动态矩阵控制（</w:t>
-      </w:r>
-      <w:r>
-        <w:rPr>
-          <w:rFonts w:hint="eastAsia"/>
-        </w:rPr>
-        <w:t>Dynamic Matrix Control</w:t>
-      </w:r>
-      <w:r>
-        <w:rPr>
-          <w:rFonts w:hint="eastAsia"/>
-        </w:rPr>
-        <w:t>，</w:t>
-      </w:r>
-      <w:r>
-        <w:rPr>
-          <w:rFonts w:hint="eastAsia"/>
-        </w:rPr>
-        <w:t>DMC</w:t>
-      </w:r>
-      <w:r>
-        <w:rPr>
-          <w:rFonts w:hint="eastAsia"/>
-        </w:rPr>
-        <w:t>）、模型算法控</w:t>
-      </w:r>
-      <w:r>
-        <w:rPr>
-          <w:rFonts w:hint="eastAsia"/>
-        </w:rPr>
-        <w:t xml:space="preserve"> </w:t>
-      </w:r>
-      <w:r>
-        <w:rPr>
-          <w:rFonts w:hint="eastAsia"/>
-        </w:rPr>
-        <w:t>制（</w:t>
-      </w:r>
-      <w:r>
-        <w:rPr>
-          <w:rFonts w:hint="eastAsia"/>
-        </w:rPr>
-        <w:t>Model Algorithmic Control</w:t>
-      </w:r>
-      <w:r>
-        <w:rPr>
-          <w:rFonts w:hint="eastAsia"/>
-        </w:rPr>
-        <w:t>，</w:t>
-      </w:r>
-      <w:r>
-        <w:rPr>
-          <w:rFonts w:hint="eastAsia"/>
-        </w:rPr>
-        <w:t>MAC</w:t>
-      </w:r>
-      <w:r>
-        <w:rPr>
-          <w:rFonts w:hint="eastAsia"/>
-        </w:rPr>
-        <w:t>）等</w:t>
-      </w:r>
-      <w:r>
-        <w:rPr>
-          <w:rFonts w:hint="eastAsia"/>
-        </w:rPr>
-        <w:t>MPC</w:t>
-      </w:r>
-      <w:r>
-        <w:rPr>
-          <w:rFonts w:hint="eastAsia"/>
-        </w:rPr>
-        <w:t>策略中，采用在实际工业中容易获得的阶跃响应、脉冲响应等非参数模型，而广义预测控制（</w:t>
-      </w:r>
-      <w:r>
-        <w:rPr>
-          <w:rFonts w:hint="eastAsia"/>
-        </w:rPr>
-        <w:t>Generalized Predictive Control</w:t>
-      </w:r>
-      <w:r>
-        <w:rPr>
-          <w:rFonts w:hint="eastAsia"/>
-        </w:rPr>
-        <w:t>，</w:t>
-      </w:r>
-      <w:r>
-        <w:rPr>
-          <w:rFonts w:hint="eastAsia"/>
-        </w:rPr>
-        <w:t>GPC</w:t>
-      </w:r>
-      <w:r>
-        <w:rPr>
-          <w:rFonts w:hint="eastAsia"/>
-        </w:rPr>
-        <w:t>）等</w:t>
-      </w:r>
-      <w:r>
-        <w:rPr>
-          <w:rFonts w:hint="eastAsia"/>
-        </w:rPr>
-        <w:t xml:space="preserve"> MPC</w:t>
-      </w:r>
-      <w:r>
-        <w:rPr>
-          <w:rFonts w:hint="eastAsia"/>
-        </w:rPr>
-        <w:t>策略则选择受控自回归积分滑动平均（</w:t>
-      </w:r>
-      <w:r>
-        <w:rPr>
-          <w:rFonts w:hint="eastAsia"/>
-        </w:rPr>
-        <w:t>CARIMA</w:t>
-      </w:r>
-      <w:r>
-        <w:rPr>
-          <w:rFonts w:hint="eastAsia"/>
-        </w:rPr>
-        <w:t>）模型等参数模型。</w:t>
+        <w:t>算法更加灵活和适用范围更广，因此被广泛应用于化工、制造、能源管理和电力系统控制等领域。</w:t>
       </w:r>
     </w:p>
     <w:p>
@@ -12209,7 +12070,7 @@
         <w:rPr>
           <w:rFonts w:hint="eastAsia"/>
         </w:rPr>
-        <w:t>预测模型具有展示系统未来动态行为的功能。这样，就可以利用预测模型为</w:t>
+        <w:t>预测模型作为</w:t>
       </w:r>
       <w:r>
         <w:rPr>
@@ -12221,7 +12082,19 @@
         <w:rPr>
           <w:rFonts w:hint="eastAsia"/>
         </w:rPr>
-        <w:t>的优化提供先验知识，从而决定采用何种控制输入，使未来时刻被控对象的输出变化符合预期的目标。</w:t>
+        <w:t>控制算法的核心，具有展示被控系统未来动态行为的重要功能。通过预测模型，</w:t>
+      </w:r>
+      <w:r>
+        <w:rPr>
+          <w:rFonts w:hint="eastAsia"/>
+        </w:rPr>
+        <w:t>MPC</w:t>
+      </w:r>
+      <w:r>
+        <w:rPr>
+          <w:rFonts w:hint="eastAsia"/>
+        </w:rPr>
+        <w:t>控制器可以提前了解系统未来的状态变化，并根据这些预测结果做出相应的控制决策，以达到预期的目标输出。</w:t>
       </w:r>
     </w:p>
     <w:p>
@@ -12230,13 +12103,120 @@
         <w:spacing w:before="163" w:after="163"/>
         <w:ind w:firstLine="480"/>
       </w:pPr>
+      <w:r>
+        <w:rPr>
+          <w:rFonts w:hint="eastAsia"/>
+        </w:rPr>
+        <w:lastRenderedPageBreak/>
+        <w:t>在</w:t>
+      </w:r>
+      <w:r>
+        <w:rPr>
+          <w:rFonts w:hint="eastAsia"/>
+        </w:rPr>
+        <w:t>MPC</w:t>
+      </w:r>
+      <w:r>
+        <w:rPr>
+          <w:rFonts w:hint="eastAsia"/>
+        </w:rPr>
+        <w:t>中，预测模型提供了对未来行为的先验知识，使得</w:t>
+      </w:r>
+      <w:r>
+        <w:rPr>
+          <w:rFonts w:hint="eastAsia"/>
+        </w:rPr>
+        <w:t>MPC</w:t>
+      </w:r>
+      <w:r>
+        <w:rPr>
+          <w:rFonts w:hint="eastAsia"/>
+        </w:rPr>
+        <w:t>控制器能够选择合适的控制输入来影响系统的输出。通过预测模型，</w:t>
+      </w:r>
+      <w:r>
+        <w:rPr>
+          <w:rFonts w:hint="eastAsia"/>
+        </w:rPr>
+        <w:t>MPC</w:t>
+      </w:r>
+      <w:r>
+        <w:rPr>
+          <w:rFonts w:hint="eastAsia"/>
+        </w:rPr>
+        <w:t>控制器能够预测出未来时刻被控对象的输出变化，从而决定何时调整控制输入和如何调整控制输入，以实现最优控制效果。</w:t>
+      </w:r>
+    </w:p>
+    <w:p>
+      <w:pPr>
+        <w:pStyle w:val="af5"/>
+        <w:spacing w:before="163" w:after="163"/>
+        <w:ind w:firstLine="480"/>
+      </w:pPr>
+      <w:r>
+        <w:rPr>
+          <w:rFonts w:hint="eastAsia"/>
+        </w:rPr>
+        <w:t>因此，预测模型在</w:t>
+      </w:r>
+      <w:r>
+        <w:rPr>
+          <w:rFonts w:hint="eastAsia"/>
+        </w:rPr>
+        <w:t>MPC</w:t>
+      </w:r>
+      <w:r>
+        <w:rPr>
+          <w:rFonts w:hint="eastAsia"/>
+        </w:rPr>
+        <w:t>控制算法中扮演着非常重要的角色，它不仅提供了对未来行为的预测，还可以通过与优化算法的结合实现最佳控制效果。同时，预测模型的准确性也直接影响了</w:t>
+      </w:r>
+      <w:r>
+        <w:rPr>
+          <w:rFonts w:hint="eastAsia"/>
+        </w:rPr>
+        <w:t>MPC</w:t>
+      </w:r>
+      <w:r>
+        <w:rPr>
+          <w:rFonts w:hint="eastAsia"/>
+        </w:rPr>
+        <w:t>控制器的性能和鲁棒性。因此，在使用</w:t>
+      </w:r>
+      <w:r>
+        <w:rPr>
+          <w:rFonts w:hint="eastAsia"/>
+        </w:rPr>
+        <w:t>MPC</w:t>
+      </w:r>
+      <w:r>
+        <w:rPr>
+          <w:rFonts w:hint="eastAsia"/>
+        </w:rPr>
+        <w:t>算法进行控制时，需要选择合适的预测模型，并不断对其进行优化和改进，以保证</w:t>
+      </w:r>
+      <w:r>
+        <w:rPr>
+          <w:rFonts w:hint="eastAsia"/>
+        </w:rPr>
+        <w:t>MPC</w:t>
+      </w:r>
+      <w:r>
+        <w:rPr>
+          <w:rFonts w:hint="eastAsia"/>
+        </w:rPr>
+        <w:t>控制器的效果和稳定性。</w:t>
+      </w:r>
     </w:p>
     <w:p>
       <w:pPr>
         <w:pStyle w:val="3"/>
         <w:ind w:firstLine="575"/>
-      </w:pPr>
-      <w:bookmarkStart w:id="12" w:name="_Toc131842537"/>
+        <w:rPr>
+          <w:rFonts w:hint="default"/>
+        </w:rPr>
+      </w:pPr>
+      <w:bookmarkStart w:id="12" w:name="_Toc131874614"/>
       <w:r>
         <w:t xml:space="preserve">3.2.1 </w:t>
       </w:r>
@@ -12509,7 +12489,7 @@
                     <pic:cNvPicPr/>
                   </pic:nvPicPr>
                   <pic:blipFill>
-                    <a:blip r:embed="rId18">
+                    <a:blip r:embed="rId19">
                       <a:extLst>
                         <a:ext uri="{28A0092B-C50C-407E-A947-70E740481C1C}">
                           <a14:useLocalDpi xmlns:a14="http://schemas.microsoft.com/office/drawing/2010/main" val="0"/>
@@ -12542,7 +12522,7 @@
         <w:rPr>
           <w:rFonts w:hint="eastAsia"/>
         </w:rPr>
-        <w:t>在工业应用和理论研究中，</w:t>
+        <w:t xml:space="preserve"> </w:t>
       </w:r>
       <w:r>
         <w:rPr>
@@ -12554,7 +12534,7 @@
         <w:rPr>
           <w:rFonts w:hint="eastAsia"/>
         </w:rPr>
-        <w:t>通常是采用在线优化方法。</w:t>
+        <w:t>算法是一种控制算法，通常采用在线优化的方法。它在工业应用和理论研究中得到了广泛应用。</w:t>
       </w:r>
       <w:r>
         <w:rPr>
@@ -12566,7 +12546,7 @@
         <w:rPr>
           <w:rFonts w:hint="eastAsia"/>
         </w:rPr>
-        <w:t>是通过某一性能指标的最优来确定未来的控制作用的。这一性能指标涉及系统未来的性能，例如通常可取对象在未来的采样点上跟踪某一期望轨迹的方差最小，但也可采取更广泛的形式，例如要求控制能量最小等。性能指标中涉及系统未来的行为，是根据预测模型由未来的控制动作决定的。但是，</w:t>
+        <w:t>的主要目标是确定未来的控制作用，以实现系统的最佳性能。在这个过程中，</w:t>
       </w:r>
       <w:r>
         <w:rPr>
@@ -12578,14 +12558,7 @@
         <w:rPr>
           <w:rFonts w:hint="eastAsia"/>
         </w:rPr>
-        <w:t>中的优化与通常</w:t>
-      </w:r>
-      <w:r>
-        <w:rPr>
-          <w:rFonts w:hint="eastAsia"/>
-        </w:rPr>
-        <w:lastRenderedPageBreak/>
-        <w:t>的最优控制算法有很大的差别。这主要表现在</w:t>
+        <w:t>会利用预测模型对未来的控制作用进行优化，并根据反馈信息对预测模型进行实时修正，以更好地适应实际系统的动态特性。</w:t>
       </w:r>
       <w:r>
         <w:rPr>
@@ -12597,31 +12570,7 @@
         <w:rPr>
           <w:rFonts w:hint="eastAsia"/>
         </w:rPr>
-        <w:t>中的优化不是采用一个不变的全局优化指标，而是采用滚动式的、通常是有限时域的优化策略。在每一采样时刻，优化性能指标通常只涉及未来的有限的时间，而到下一采样时刻，这一优化时域向前推移。因此，</w:t>
-      </w:r>
-      <w:r>
-        <w:rPr>
-          <w:rFonts w:hint="eastAsia"/>
-        </w:rPr>
-        <w:t>MPC</w:t>
-      </w:r>
-      <w:r>
-        <w:rPr>
-          <w:rFonts w:hint="eastAsia"/>
-        </w:rPr>
-        <w:t>在每一时刻有一个相对于该时刻的优化性能指标。不同时刻优化性能指标的相对形式是相同的，但其绝对形式，即所包含的时间区域，则是不同的如图五</w:t>
-      </w:r>
-      <w:r>
-        <w:rPr>
-          <w:rFonts w:hint="eastAsia"/>
-        </w:rPr>
-        <w:t>.</w:t>
-      </w:r>
-      <w:r>
-        <w:rPr>
-          <w:rFonts w:hint="eastAsia"/>
-        </w:rPr>
-        <w:t>。</w:t>
+        <w:t>算法的性能指标通常涉及到系统未来的行为，例如跟踪期望轨迹的方差最小或控制能量最小等。</w:t>
       </w:r>
     </w:p>
     <w:p>
@@ -12634,7 +12583,7 @@
         <w:rPr>
           <w:rFonts w:hint="eastAsia"/>
         </w:rPr>
-        <w:t>在</w:t>
+        <w:t>与传统的最优控制算法不同，在</w:t>
       </w:r>
       <w:r>
         <w:rPr>
@@ -12646,7 +12595,26 @@
         <w:rPr>
           <w:rFonts w:hint="eastAsia"/>
         </w:rPr>
-        <w:t>中，通常优化不是一次离线进行、而是反复在线运行，这就是滚动优化的含义，也是</w:t>
+        <w:t>中优化过程是</w:t>
+      </w:r>
+      <w:r>
+        <w:rPr>
+          <w:rFonts w:hint="eastAsia"/>
+        </w:rPr>
+        <w:t>有限时域内的滚动</w:t>
+      </w:r>
+      <w:r>
+        <w:rPr>
+          <w:rFonts w:hint="eastAsia"/>
+        </w:rPr>
+        <w:t>优化策略。在每一采样时刻，优化性能指标通常只考虑未来的有限时间窗口内的影响，并根据预测模型推断出未来时刻的被控对象输出。随着时间的推移，这个时间窗口也会向前移动，从而形成不同的相对时间窗口，即不同时刻的优化性能指标所包含的时间区域是不同的。但是，不同时刻的优化性能指标的相对形</w:t>
+      </w:r>
+      <w:r>
+        <w:rPr>
+          <w:rFonts w:hint="eastAsia"/>
+        </w:rPr>
+        <w:lastRenderedPageBreak/>
+        <w:t>式是相同的。这种滚动式的、有限时域的优化策略使得</w:t>
       </w:r>
       <w:r>
         <w:rPr>
@@ -12658,34 +12626,90 @@
         <w:rPr>
           <w:rFonts w:hint="eastAsia"/>
         </w:rPr>
-        <w:t>区别于传统最优控制的根本特点。这种有限时域优化目标的局限性在于理想情况下只能得到全局的次优解，但优化的滚动实施却能应对由于模型失配、时变、干扰等引起的不确定性，及时进行弥补，始终把新的优化建立在实际的基础上，使控制保持实际上的最优。对于实际的复杂工业过程来说，模型失配、时变、干扰等引起的不确定性是不可避免的，因此建立在有限时域上的滚动优化策略反而更加有效。</w:t>
-      </w:r>
-    </w:p>
-    <w:p>
-      <w:pPr>
-        <w:pStyle w:val="3"/>
-        <w:ind w:firstLine="575"/>
-      </w:pPr>
-      <w:bookmarkStart w:id="13" w:name="_Toc131842538"/>
-      <w:r>
-        <w:t xml:space="preserve">3.2.2 </w:t>
-      </w:r>
-      <w:r>
-        <w:t>反馈校正</w:t>
-      </w:r>
-      <w:bookmarkEnd w:id="13"/>
+        <w:t>更加适合于复杂的动态系统控制，同时也保证了</w:t>
+      </w:r>
+      <w:r>
+        <w:rPr>
+          <w:rFonts w:hint="eastAsia"/>
+        </w:rPr>
+        <w:t>MPC</w:t>
+      </w:r>
+      <w:r>
+        <w:rPr>
+          <w:rFonts w:hint="eastAsia"/>
+        </w:rPr>
+        <w:t>的计算效率。然而，由于</w:t>
+      </w:r>
+      <w:r>
+        <w:rPr>
+          <w:rFonts w:hint="eastAsia"/>
+        </w:rPr>
+        <w:t>MPC</w:t>
+      </w:r>
+      <w:r>
+        <w:rPr>
+          <w:rFonts w:hint="eastAsia"/>
+        </w:rPr>
+        <w:t>需要实时地对当前时刻的预测模型进行优化，因此</w:t>
+      </w:r>
+      <w:r>
+        <w:rPr>
+          <w:rFonts w:hint="eastAsia"/>
+        </w:rPr>
+        <w:t>MPC</w:t>
+      </w:r>
+      <w:r>
+        <w:rPr>
+          <w:rFonts w:hint="eastAsia"/>
+        </w:rPr>
+        <w:t>的稳定性和性能取决于预测模型的准确性和可靠性。因此，在</w:t>
+      </w:r>
+      <w:r>
+        <w:rPr>
+          <w:rFonts w:hint="eastAsia"/>
+        </w:rPr>
+        <w:t>MPC</w:t>
+      </w:r>
+      <w:r>
+        <w:rPr>
+          <w:rFonts w:hint="eastAsia"/>
+        </w:rPr>
+        <w:t>的应用中，需要选择合适的预测模型，并不断对其进行更新和改进，以保证</w:t>
+      </w:r>
+      <w:r>
+        <w:rPr>
+          <w:rFonts w:hint="eastAsia"/>
+        </w:rPr>
+        <w:t>MPC</w:t>
+      </w:r>
+      <w:r>
+        <w:rPr>
+          <w:rFonts w:hint="eastAsia"/>
+        </w:rPr>
+        <w:t>控制器的鲁棒性和性能。</w:t>
+      </w:r>
+      <w:r>
+        <w:rPr>
+          <w:rFonts w:hint="eastAsia"/>
+        </w:rPr>
+        <w:t>。</w:t>
+      </w:r>
     </w:p>
     <w:p>
       <w:pPr>
         <w:pStyle w:val="af5"/>
         <w:spacing w:before="163" w:after="163"/>
         <w:ind w:firstLine="480"/>
-      </w:pPr>
-      <w:r>
-        <w:rPr>
-          <w:rFonts w:hint="eastAsia"/>
-        </w:rPr>
-        <w:t>反馈在克服干扰和不确定性的影响、获得闭环稳定性方面有着基本的、不可替代的作用。</w:t>
+        <w:rPr>
+          <w:b/>
+          <w:bCs/>
+        </w:rPr>
+      </w:pPr>
+      <w:r>
+        <w:rPr>
+          <w:rFonts w:hint="eastAsia"/>
+        </w:rPr>
+        <w:t>在</w:t>
       </w:r>
       <w:r>
         <w:rPr>
@@ -12697,8 +12721,85 @@
         <w:rPr>
           <w:rFonts w:hint="eastAsia"/>
         </w:rPr>
-        <w:t>发展至今，可以说不仅没有放弃反馈，而是更充分地利用反馈；不仅不能否定和替换反馈的作用，而是不断证实反馈的意义。</w:t>
-      </w:r>
+        <w:t>中，通常是采用滚动优化的方法，即反复在线运行。这种方法是</w:t>
+      </w:r>
+      <w:r>
+        <w:rPr>
+          <w:rFonts w:hint="eastAsia"/>
+        </w:rPr>
+        <w:t>MPC</w:t>
+      </w:r>
+      <w:r>
+        <w:rPr>
+          <w:rFonts w:hint="eastAsia"/>
+        </w:rPr>
+        <w:t>与传统最优控制区别的根本特点。滚动优化的核心思想是通过实时调整控制策略来应对模型失配、时变和干扰等不确定性因素，从而保持控制在实际上的最优状态。</w:t>
+      </w:r>
+      <w:r>
+        <w:rPr>
+          <w:rFonts w:hint="eastAsia"/>
+        </w:rPr>
+        <w:t>虽然有限时域优化目标的局限性意味着</w:t>
+      </w:r>
+      <w:r>
+        <w:rPr>
+          <w:rFonts w:hint="eastAsia"/>
+        </w:rPr>
+        <w:t>MPC</w:t>
+      </w:r>
+      <w:r>
+        <w:rPr>
+          <w:rFonts w:hint="eastAsia"/>
+        </w:rPr>
+        <w:t>算法只能寻找全局次优解，但滚动优化方法可以及时弥补由于不确定性因素引起的偏差。通过将实际反馈信息与预测模型相结合，</w:t>
+      </w:r>
+      <w:r>
+        <w:rPr>
+          <w:rFonts w:hint="eastAsia"/>
+        </w:rPr>
+        <w:t>MPC</w:t>
+      </w:r>
+      <w:r>
+        <w:rPr>
+          <w:rFonts w:hint="eastAsia"/>
+        </w:rPr>
+        <w:t>算法始终在实际基础上建立新的优化过程，并且不断地进行调整。这种实时的反馈和调整机制可以提高控制系统的稳定性，从而实现更加精确和可靠的控制效果。</w:t>
+      </w:r>
+      <w:r>
+        <w:rPr>
+          <w:rFonts w:hint="eastAsia"/>
+        </w:rPr>
+        <w:t>对于实际的复杂工业过程来说，由于模型失配</w:t>
+      </w:r>
+      <w:r>
+        <w:rPr>
+          <w:rFonts w:hint="eastAsia"/>
+        </w:rPr>
+        <w:t>、外加</w:t>
+      </w:r>
+      <w:r>
+        <w:rPr>
+          <w:rFonts w:hint="eastAsia"/>
+        </w:rPr>
+        <w:t>干扰等不确定性因素的影响，滚动优化策略更加有效。</w:t>
+      </w:r>
+    </w:p>
+    <w:p>
+      <w:pPr>
+        <w:pStyle w:val="3"/>
+        <w:ind w:firstLine="575"/>
+        <w:rPr>
+          <w:rFonts w:hint="default"/>
+        </w:rPr>
+      </w:pPr>
+      <w:bookmarkStart w:id="13" w:name="_Toc131874615"/>
+      <w:r>
+        <w:t xml:space="preserve">3.2.2 </w:t>
+      </w:r>
+      <w:r>
+        <w:t>反馈校正</w:t>
+      </w:r>
+      <w:bookmarkEnd w:id="13"/>
     </w:p>
     <w:p>
       <w:pPr>
@@ -12710,37 +12811,19 @@
         <w:rPr>
           <w:rFonts w:hint="eastAsia"/>
         </w:rPr>
+        <w:t>反馈在控制系统中有着基本的、不可替代的作用，可以帮助克服干扰和不确定性的影响，获得闭环稳定性。</w:t>
+      </w:r>
+      <w:r>
+        <w:rPr>
+          <w:rFonts w:hint="eastAsia"/>
+        </w:rPr>
         <w:t>MPC</w:t>
       </w:r>
       <w:r>
         <w:rPr>
           <w:rFonts w:hint="eastAsia"/>
         </w:rPr>
-        <w:t>算法在进行滚动优化时，优化的基点应与系统实际情况一致。但作为算法基础的预测模型，只是对象动态特性的粗略描述，由于实际系统中存在的非线性、时变、模型失配、干扰等因素，基于不变模型的预测不可能和实际情况完全吻合，这就需要用附加的预测手段补充模型预测的不足，或者对基础模型进行在线修正。滚动优化只有建立在反馈校正的基础上，才能体现出优越性。因此，</w:t>
-      </w:r>
-      <w:r>
-        <w:rPr>
-          <w:rFonts w:hint="eastAsia"/>
-        </w:rPr>
-        <w:t>MPC</w:t>
-      </w:r>
-      <w:r>
-        <w:rPr>
-          <w:rFonts w:hint="eastAsia"/>
-        </w:rPr>
-        <w:t>算法在通过优化确定了一系列未来的控制作用后，为了防止模型失配和环境干扰引起控制对理想状态的偏离，并不是将这些控制作用逐一全部实施，而只是实现当前时刻的控制作用。</w:t>
-      </w:r>
-      <w:r>
-        <w:rPr>
-          <w:rFonts w:hint="eastAsia"/>
-        </w:rPr>
-        <w:t>到下一采样时刻，首先监测对象的实际输出，并通过各种反馈策略，修正预测模型或加以补偿，然后再进行新的优化</w:t>
-      </w:r>
-      <w:r>
-        <w:rPr>
-          <w:rFonts w:hint="eastAsia"/>
-        </w:rPr>
-        <w:t>。</w:t>
+        <w:t>作为一种基于模型的控制算法，需要用反馈来优化控制效果。</w:t>
       </w:r>
     </w:p>
     <w:p>
@@ -12753,13 +12836,7 @@
         <w:rPr>
           <w:rFonts w:hint="eastAsia"/>
         </w:rPr>
-        <w:t>反馈校正的形式是多样的，可以在保持模型不变的基础上，对未来的误差做出预测并加以补偿，</w:t>
-      </w:r>
-      <w:r>
-        <w:rPr>
-          <w:rFonts w:hint="eastAsia"/>
-        </w:rPr>
-        <w:t>无论采用何种校正形式，</w:t>
+        <w:t>在</w:t>
       </w:r>
       <w:r>
         <w:rPr>
@@ -12771,25 +12848,61 @@
         <w:rPr>
           <w:rFonts w:hint="eastAsia"/>
         </w:rPr>
-        <w:t>都把优化建立在系统实际的基础上，并力图在优化时对系统未来的动态行为做出较准确的预测。</w:t>
-      </w:r>
-      <w:r>
-        <w:rPr>
-          <w:rFonts w:hint="eastAsia"/>
-        </w:rPr>
-        <w:t>如图六</w:t>
-      </w:r>
-      <w:r>
-        <w:rPr>
-          <w:rFonts w:hint="eastAsia"/>
-        </w:rPr>
-        <w:t>.</w:t>
-      </w:r>
-      <w:r>
-        <w:rPr>
-          <w:rFonts w:hint="eastAsia"/>
-        </w:rPr>
-        <w:t>因此，</w:t>
+        <w:t>算法中</w:t>
+      </w:r>
+      <w:r>
+        <w:rPr>
+          <w:rFonts w:hint="eastAsia"/>
+        </w:rPr>
+        <w:t>,</w:t>
+      </w:r>
+      <w:r>
+        <w:rPr>
+          <w:rFonts w:hint="eastAsia"/>
+        </w:rPr>
+        <w:t>滚动优化时的基点应与实际系统情况相一致。预测模型虽然是对象动态特性的粗略描述</w:t>
+      </w:r>
+      <w:r>
+        <w:rPr>
+          <w:rFonts w:hint="eastAsia"/>
+        </w:rPr>
+        <w:t>,</w:t>
+      </w:r>
+      <w:r>
+        <w:rPr>
+          <w:rFonts w:hint="eastAsia"/>
+        </w:rPr>
+        <w:t>但由于实际系统存在模型失配、</w:t>
+      </w:r>
+      <w:r>
+        <w:rPr>
+          <w:rFonts w:hint="eastAsia"/>
+        </w:rPr>
+        <w:t>外加噪声</w:t>
+      </w:r>
+      <w:r>
+        <w:rPr>
+          <w:rFonts w:hint="eastAsia"/>
+        </w:rPr>
+        <w:t>等因素</w:t>
+      </w:r>
+      <w:r>
+        <w:rPr>
+          <w:rFonts w:hint="eastAsia"/>
+        </w:rPr>
+        <w:t>,</w:t>
+      </w:r>
+      <w:r>
+        <w:rPr>
+          <w:rFonts w:hint="eastAsia"/>
+        </w:rPr>
+        <w:t>基于静态模型的预测并不能完全符合实际情况。</w:t>
+      </w:r>
+      <w:r>
+        <w:rPr>
+          <w:rFonts w:hint="eastAsia"/>
+        </w:rPr>
+        <w:t>因此，为了弥补模型预测的不足或对基础模型进行在线修正，</w:t>
       </w:r>
       <w:r>
         <w:rPr>
@@ -12801,17 +12914,261 @@
         <w:rPr>
           <w:rFonts w:hint="eastAsia"/>
         </w:rPr>
-        <w:t>中的优化不仅基于模型，而且利用了反馈信息，因而构成了闭环优化。</w:t>
+        <w:t>算法需要通过附加预测手段来实现。这些额外的预测手段可以在运行时对模型进行精细调整，以提高控制精度和稳定性。</w:t>
+      </w:r>
+      <w:r>
+        <w:rPr>
+          <w:rFonts w:hint="eastAsia"/>
+        </w:rPr>
+        <w:t>MPC</w:t>
+      </w:r>
+      <w:r>
+        <w:rPr>
+          <w:rFonts w:hint="eastAsia"/>
+        </w:rPr>
+        <w:t>算法的优越性建立在反馈校正基础上。因此，当</w:t>
+      </w:r>
+      <w:r>
+        <w:rPr>
+          <w:rFonts w:hint="eastAsia"/>
+        </w:rPr>
+        <w:t>MPC</w:t>
+      </w:r>
+      <w:r>
+        <w:rPr>
+          <w:rFonts w:hint="eastAsia"/>
+        </w:rPr>
+        <w:t>算法确定未来的控制作用后，它不会立即实施所有的控制作用，而只</w:t>
+      </w:r>
+      <w:r>
+        <w:rPr>
+          <w:rFonts w:hint="eastAsia"/>
+        </w:rPr>
+        <w:t>实施</w:t>
+      </w:r>
+      <w:r>
+        <w:rPr>
+          <w:rFonts w:hint="eastAsia"/>
+        </w:rPr>
+        <w:t>当前时刻的控制作用。</w:t>
+      </w:r>
+      <w:r>
+        <w:rPr>
+          <w:rFonts w:hint="eastAsia"/>
+        </w:rPr>
+        <w:t>在下一次采样时刻，</w:t>
+      </w:r>
+      <w:r>
+        <w:rPr>
+          <w:rFonts w:hint="eastAsia"/>
+        </w:rPr>
+        <w:t>MPC</w:t>
+      </w:r>
+      <w:r>
+        <w:rPr>
+          <w:rFonts w:hint="eastAsia"/>
+        </w:rPr>
+        <w:t>算法会根据监测对象的实际输出状态，并采取各种反馈策略，以修正预测模型或进行补偿。然后，</w:t>
+      </w:r>
+      <w:r>
+        <w:rPr>
+          <w:rFonts w:hint="eastAsia"/>
+        </w:rPr>
+        <w:t>MPC</w:t>
+      </w:r>
+      <w:r>
+        <w:rPr>
+          <w:rFonts w:hint="eastAsia"/>
+        </w:rPr>
+        <w:t>将基于这些新的信息进行重新优化，从而在下一个周期内继续控制系统的运行。</w:t>
+      </w:r>
+    </w:p>
+    <w:p>
+      <w:pPr>
+        <w:pStyle w:val="af5"/>
+        <w:spacing w:before="163" w:after="163"/>
+        <w:ind w:firstLineChars="0" w:firstLine="0"/>
+      </w:pPr>
+      <w:r>
+        <w:rPr>
+          <w:rFonts w:hint="eastAsia"/>
+          <w:noProof/>
+        </w:rPr>
+        <w:lastRenderedPageBreak/>
+        <w:drawing>
+          <wp:anchor distT="0" distB="0" distL="114300" distR="114300" simplePos="0" relativeHeight="251691008" behindDoc="0" locked="0" layoutInCell="1" allowOverlap="1" wp14:anchorId="68100362">
+            <wp:simplePos x="0" y="0"/>
+            <wp:positionH relativeFrom="column">
+              <wp:posOffset>656492</wp:posOffset>
+            </wp:positionH>
+            <wp:positionV relativeFrom="paragraph">
+              <wp:posOffset>-293</wp:posOffset>
+            </wp:positionV>
+            <wp:extent cx="3931920" cy="2148840"/>
+            <wp:effectExtent l="0" t="0" r="0" b="3810"/>
+            <wp:wrapTopAndBottom/>
+            <wp:docPr id="30" name="图片 30"/>
+            <wp:cNvGraphicFramePr>
+              <a:graphicFrameLocks xmlns:a="http://schemas.openxmlformats.org/drawingml/2006/main" noChangeAspect="1"/>
+            </wp:cNvGraphicFramePr>
+            <a:graphic xmlns:a="http://schemas.openxmlformats.org/drawingml/2006/main">
+              <a:graphicData uri="http://schemas.openxmlformats.org/drawingml/2006/picture">
+                <pic:pic xmlns:pic="http://schemas.openxmlformats.org/drawingml/2006/picture">
+                  <pic:nvPicPr>
+                    <pic:cNvPr id="30" name="图片 30"/>
+                    <pic:cNvPicPr/>
+                  </pic:nvPicPr>
+                  <pic:blipFill>
+                    <a:blip r:embed="rId17">
+                      <a:extLst>
+                        <a:ext uri="{28A0092B-C50C-407E-A947-70E740481C1C}">
+                          <a14:useLocalDpi xmlns:a14="http://schemas.microsoft.com/office/drawing/2010/main" val="0"/>
+                        </a:ext>
+                      </a:extLst>
+                    </a:blip>
+                    <a:stretch>
+                      <a:fillRect/>
+                    </a:stretch>
+                  </pic:blipFill>
+                  <pic:spPr>
+                    <a:xfrm>
+                      <a:off x="0" y="0"/>
+                      <a:ext cx="3931920" cy="2148840"/>
+                    </a:xfrm>
+                    <a:prstGeom prst="rect">
+                      <a:avLst/>
+                    </a:prstGeom>
+                  </pic:spPr>
+                </pic:pic>
+              </a:graphicData>
+            </a:graphic>
+          </wp:anchor>
+        </w:drawing>
+      </w:r>
+    </w:p>
+    <w:p>
+      <w:pPr>
+        <w:pStyle w:val="af5"/>
+        <w:spacing w:before="163" w:after="163"/>
+        <w:ind w:firstLine="480"/>
+        <w:rPr>
+          <w:b/>
+          <w:bCs/>
+        </w:rPr>
+      </w:pPr>
+      <w:r>
+        <w:rPr>
+          <w:rFonts w:hint="eastAsia"/>
+        </w:rPr>
+        <w:t>MPC</w:t>
+      </w:r>
+      <w:r>
+        <w:rPr>
+          <w:rFonts w:hint="eastAsia"/>
+        </w:rPr>
+        <w:t>算法将优化建立在实际系统的基础上，</w:t>
+      </w:r>
+      <w:r>
+        <w:rPr>
+          <w:rFonts w:hint="eastAsia"/>
+        </w:rPr>
+        <w:t>想要达到</w:t>
+      </w:r>
+      <w:r>
+        <w:rPr>
+          <w:rFonts w:hint="eastAsia"/>
+        </w:rPr>
+        <w:t>对系统未来的动态行为</w:t>
+      </w:r>
+      <w:r>
+        <w:rPr>
+          <w:rFonts w:hint="eastAsia"/>
+        </w:rPr>
+        <w:t>做出准确预测</w:t>
+      </w:r>
+      <w:r>
+        <w:rPr>
+          <w:rFonts w:hint="eastAsia"/>
+        </w:rPr>
+        <w:t>。因此，在</w:t>
+      </w:r>
+      <w:r>
+        <w:rPr>
+          <w:rFonts w:hint="eastAsia"/>
+        </w:rPr>
+        <w:t>MPC</w:t>
+      </w:r>
+      <w:r>
+        <w:rPr>
+          <w:rFonts w:hint="eastAsia"/>
+        </w:rPr>
+        <w:t>中，</w:t>
+      </w:r>
+      <w:r>
+        <w:rPr>
+          <w:rFonts w:hint="eastAsia"/>
+        </w:rPr>
+        <w:t>优化不只是对模型</w:t>
+      </w:r>
+      <w:r>
+        <w:rPr>
+          <w:rFonts w:hint="eastAsia"/>
+        </w:rPr>
+        <w:t>，</w:t>
+      </w:r>
+      <w:r>
+        <w:rPr>
+          <w:rFonts w:hint="eastAsia"/>
+        </w:rPr>
+        <w:t>而且还需要</w:t>
+      </w:r>
+      <w:r>
+        <w:rPr>
+          <w:rFonts w:hint="eastAsia"/>
+        </w:rPr>
+        <w:t>反馈信息，构成闭环优化。</w:t>
+      </w:r>
+      <w:r>
+        <w:rPr>
+          <w:rFonts w:hint="eastAsia"/>
+        </w:rPr>
+        <w:t>这种方法使得</w:t>
+      </w:r>
+      <w:r>
+        <w:rPr>
+          <w:rFonts w:hint="eastAsia"/>
+        </w:rPr>
+        <w:t>MPC</w:t>
+      </w:r>
+      <w:r>
+        <w:rPr>
+          <w:rFonts w:hint="eastAsia"/>
+        </w:rPr>
+        <w:t>算法更加适用于复杂的动态系统控制，并</w:t>
+      </w:r>
+      <w:r>
+        <w:rPr>
+          <w:rFonts w:hint="eastAsia"/>
+        </w:rPr>
+        <w:t>增强</w:t>
+      </w:r>
+      <w:r>
+        <w:rPr>
+          <w:rFonts w:hint="eastAsia"/>
+        </w:rPr>
+        <w:t>了控制器的稳定性。</w:t>
       </w:r>
     </w:p>
     <w:p>
       <w:pPr>
         <w:pStyle w:val="3"/>
-        <w:ind w:firstLine="575"/>
-      </w:pPr>
-      <w:bookmarkStart w:id="14" w:name="_Toc131842539"/>
-      <w:r>
-        <w:lastRenderedPageBreak/>
+        <w:ind w:left="265" w:firstLine="575"/>
+        <w:rPr>
+          <w:rFonts w:hint="default"/>
+        </w:rPr>
+      </w:pPr>
+      <w:bookmarkStart w:id="14" w:name="_Toc131874616"/>
+      <w:r>
         <w:t>3.2.3</w:t>
       </w:r>
       <w:r>
@@ -12824,75 +13181,27 @@
     </w:p>
     <w:p>
       <w:pPr>
+        <w:pStyle w:val="af5"/>
+        <w:spacing w:before="163" w:after="163"/>
         <w:ind w:firstLine="480"/>
-        <w:rPr>
-          <w:szCs w:val="30"/>
-        </w:rPr>
-      </w:pPr>
-      <w:r>
-        <w:rPr>
-          <w:rFonts w:hint="eastAsia"/>
-          <w:szCs w:val="30"/>
+      </w:pPr>
+      <w:r>
+        <w:rPr>
+          <w:rFonts w:hint="eastAsia"/>
         </w:rPr>
         <w:t>在</w:t>
       </w:r>
       <w:r>
         <w:rPr>
           <w:rFonts w:hint="eastAsia"/>
-          <w:szCs w:val="30"/>
         </w:rPr>
         <w:t>MPC</w:t>
       </w:r>
       <w:r>
         <w:rPr>
           <w:rFonts w:hint="eastAsia"/>
-          <w:szCs w:val="30"/>
-        </w:rPr>
-        <w:t>中，考虑到过程的动态特性，为了避免过程出现输入和输出的剧烈变化，往往要求过程由当前输出值</w:t>
-      </w:r>
-      <w:r>
-        <w:rPr>
-          <w:rFonts w:hint="eastAsia"/>
-          <w:szCs w:val="30"/>
-        </w:rPr>
-        <w:t>y</w:t>
-      </w:r>
-      <w:r>
-        <w:rPr>
-          <w:rFonts w:hint="eastAsia"/>
-          <w:szCs w:val="30"/>
-        </w:rPr>
-        <w:t>（</w:t>
-      </w:r>
-      <w:r>
-        <w:rPr>
-          <w:rFonts w:hint="eastAsia"/>
-          <w:szCs w:val="30"/>
-        </w:rPr>
-        <w:t>k</w:t>
-      </w:r>
-      <w:r>
-        <w:rPr>
-          <w:rFonts w:hint="eastAsia"/>
-          <w:szCs w:val="30"/>
-        </w:rPr>
-        <w:t>）沿着一条期望的、平缓的曲线达到设定值</w:t>
-      </w:r>
-      <w:proofErr w:type="spellStart"/>
-      <w:r>
-        <w:rPr>
-          <w:rFonts w:hint="eastAsia"/>
-          <w:szCs w:val="30"/>
-        </w:rPr>
-        <w:t>yr</w:t>
-      </w:r>
-      <w:proofErr w:type="spellEnd"/>
-      <w:r>
-        <w:rPr>
-          <w:rFonts w:hint="eastAsia"/>
-          <w:szCs w:val="30"/>
-        </w:rPr>
-        <w:t>。这条曲线常被称为参考轨迹</w:t>
+        </w:rPr>
+        <w:t>中，为了避免输入和输出的剧烈变化对过程造成冲击，需要考虑过程的动态特性。通常情况下，我们要求过程沿着一条平稳的期望曲线到达设定值</w:t>
       </w:r>
       <m:oMath>
         <m:sSub>
@@ -12901,7 +13210,6 @@
               <w:rPr>
                 <w:rFonts w:ascii="Cambria Math" w:hAnsi="Cambria Math"/>
                 <w:i/>
-                <w:szCs w:val="30"/>
               </w:rPr>
             </m:ctrlPr>
           </m:sSubPr>
@@ -12909,7 +13217,6 @@
             <m:r>
               <w:rPr>
                 <w:rFonts w:ascii="Cambria Math" w:hAnsi="Cambria Math" w:hint="eastAsia"/>
-                <w:szCs w:val="30"/>
               </w:rPr>
               <m:t>y</m:t>
             </m:r>
@@ -12917,15 +13224,13 @@
               <w:rPr>
                 <w:rFonts w:ascii="Cambria Math" w:hAnsi="Cambria Math" w:hint="eastAsia"/>
                 <w:i/>
-                <w:szCs w:val="30"/>
               </w:rPr>
             </m:ctrlPr>
           </m:e>
           <m:sub>
             <m:r>
               <w:rPr>
-                <w:rFonts w:ascii="Cambria Math" w:hAnsi="Cambria Math" w:hint="eastAsia"/>
-                <w:szCs w:val="30"/>
+                <w:rFonts w:ascii="Cambria Math" w:hAnsi="Cambria Math"/>
               </w:rPr>
               <m:t>r</m:t>
             </m:r>
@@ -12935,296 +13240,289 @@
       <w:r>
         <w:rPr>
           <w:rFonts w:hint="eastAsia"/>
-          <w:szCs w:val="30"/>
-        </w:rPr>
-        <w:t>(</w:t>
-      </w:r>
-      <w:r>
-        <w:rPr>
-          <w:rFonts w:hint="eastAsia"/>
-          <w:szCs w:val="30"/>
-        </w:rPr>
-        <w:t>k</w:t>
-      </w:r>
-      <w:r>
-        <w:rPr>
-          <w:rFonts w:hint="eastAsia"/>
-          <w:szCs w:val="30"/>
-        </w:rPr>
-        <w:t>)</w:t>
-      </w:r>
-      <w:r>
-        <w:rPr>
-          <w:rFonts w:hint="eastAsia"/>
-          <w:szCs w:val="30"/>
-        </w:rPr>
-        <w:t>。它是设定值经过在线柔化的产物。最广泛采用的参考轨迹为一</w:t>
-      </w:r>
-      <w:proofErr w:type="gramStart"/>
-      <w:r>
-        <w:rPr>
-          <w:rFonts w:hint="eastAsia"/>
-          <w:szCs w:val="30"/>
-        </w:rPr>
-        <w:t>阶指数</w:t>
-      </w:r>
-      <w:proofErr w:type="gramEnd"/>
-      <w:r>
-        <w:rPr>
-          <w:rFonts w:hint="eastAsia"/>
-          <w:szCs w:val="30"/>
-        </w:rPr>
-        <w:t>变化形式</w:t>
-      </w:r>
-    </w:p>
-    <w:p>
-      <w:pPr>
-        <w:pStyle w:val="af5"/>
-        <w:spacing w:before="163" w:after="163"/>
-        <w:ind w:firstLine="480"/>
-      </w:pPr>
-      <m:oMathPara>
-        <m:oMath>
-          <m:eqArr>
-            <m:eqArrPr>
-              <m:maxDist m:val="1"/>
-              <m:ctrlPr>
-                <w:rPr>
-                  <w:rFonts w:ascii="Cambria Math" w:hAnsi="Cambria Math"/>
-                  <w:i/>
-                </w:rPr>
-              </m:ctrlPr>
-            </m:eqArrPr>
-            <m:e>
-              <m:sSub>
-                <m:sSubPr>
-                  <m:ctrlPr>
-                    <w:rPr>
-                      <w:rFonts w:ascii="Cambria Math" w:hAnsi="Cambria Math"/>
-                      <w:i/>
-                    </w:rPr>
-                  </m:ctrlPr>
-                </m:sSubPr>
-                <m:e>
-                  <m:r>
-                    <w:rPr>
-                      <w:rFonts w:ascii="Cambria Math" w:hAnsi="Cambria Math"/>
-                    </w:rPr>
-                    <m:t>y</m:t>
-                  </m:r>
-                </m:e>
-                <m:sub>
-                  <m:r>
-                    <m:rPr>
-                      <m:nor/>
-                    </m:rPr>
-                    <w:rPr>
-                      <w:rFonts w:ascii="Cambria Math" w:hAnsi="Cambria Math"/>
-                    </w:rPr>
-                    <m:t>r</m:t>
-                  </m:r>
-                </m:sub>
-              </m:sSub>
-              <m:d>
-                <m:dPr>
-                  <m:ctrlPr>
-                    <w:rPr>
-                      <w:rFonts w:ascii="Cambria Math" w:hAnsi="Cambria Math"/>
-                      <w:i/>
-                    </w:rPr>
-                  </m:ctrlPr>
-                </m:dPr>
-                <m:e>
-                  <m:r>
-                    <w:rPr>
-                      <w:rFonts w:ascii="Cambria Math" w:hAnsi="Cambria Math"/>
-                    </w:rPr>
-                    <m:t>k+i</m:t>
-                  </m:r>
-                </m:e>
-              </m:d>
-              <m:r>
-                <w:rPr>
-                  <w:rFonts w:ascii="Cambria Math" w:hAnsi="Cambria Math"/>
-                </w:rPr>
-                <m:t>=</m:t>
-              </m:r>
-              <m:sSup>
-                <m:sSupPr>
-                  <m:ctrlPr>
-                    <w:rPr>
-                      <w:rFonts w:ascii="Cambria Math" w:hAnsi="Cambria Math"/>
-                      <w:i/>
-                    </w:rPr>
-                  </m:ctrlPr>
-                </m:sSupPr>
-                <m:e>
-                  <m:r>
-                    <m:rPr>
-                      <m:sty m:val="p"/>
-                    </m:rPr>
-                    <w:rPr>
-                      <w:rFonts w:ascii="Cambria Math" w:hAnsi="Cambria Math"/>
-                    </w:rPr>
-                    <m:t>α</m:t>
-                  </m:r>
-                </m:e>
-                <m:sup>
-                  <m:r>
-                    <w:rPr>
-                      <w:rFonts w:ascii="Cambria Math" w:hAnsi="Cambria Math"/>
-                    </w:rPr>
-                    <m:t>i</m:t>
-                  </m:r>
-                </m:sup>
-              </m:sSup>
-              <m:r>
-                <w:rPr>
-                  <w:rFonts w:ascii="Cambria Math" w:hAnsi="Cambria Math"/>
-                </w:rPr>
-                <m:t>y</m:t>
-              </m:r>
-              <m:d>
-                <m:dPr>
-                  <m:ctrlPr>
-                    <w:rPr>
-                      <w:rFonts w:ascii="Cambria Math" w:hAnsi="Cambria Math"/>
-                      <w:i/>
-                    </w:rPr>
-                  </m:ctrlPr>
-                </m:dPr>
-                <m:e>
-                  <m:r>
-                    <w:rPr>
-                      <w:rFonts w:ascii="Cambria Math" w:hAnsi="Cambria Math"/>
-                    </w:rPr>
-                    <m:t>k</m:t>
-                  </m:r>
-                </m:e>
-              </m:d>
-              <m:r>
-                <w:rPr>
-                  <w:rFonts w:ascii="Cambria Math" w:hAnsi="Cambria Math"/>
-                </w:rPr>
-                <m:t>+</m:t>
-              </m:r>
-              <m:d>
-                <m:dPr>
-                  <m:ctrlPr>
-                    <w:rPr>
-                      <w:rFonts w:ascii="Cambria Math" w:hAnsi="Cambria Math"/>
-                    </w:rPr>
-                  </m:ctrlPr>
-                </m:dPr>
-                <m:e>
-                  <m:r>
-                    <w:rPr>
-                      <w:rFonts w:ascii="Cambria Math" w:hAnsi="Cambria Math"/>
-                    </w:rPr>
-                    <m:t>1-</m:t>
-                  </m:r>
-                  <m:sSup>
-                    <m:sSupPr>
-                      <m:ctrlPr>
-                        <w:rPr>
-                          <w:rFonts w:ascii="Cambria Math" w:hAnsi="Cambria Math"/>
-                          <w:i/>
-                        </w:rPr>
-                      </m:ctrlPr>
-                    </m:sSupPr>
-                    <m:e>
-                      <m:r>
-                        <m:rPr>
-                          <m:sty m:val="p"/>
-                        </m:rPr>
-                        <w:rPr>
-                          <w:rFonts w:ascii="Cambria Math" w:hAnsi="Cambria Math"/>
-                        </w:rPr>
-                        <m:t>α</m:t>
-                      </m:r>
-                    </m:e>
-                    <m:sup>
-                      <m:r>
-                        <w:rPr>
-                          <w:rFonts w:ascii="Cambria Math" w:hAnsi="Cambria Math"/>
-                        </w:rPr>
-                        <m:t>i</m:t>
-                      </m:r>
-                    </m:sup>
-                  </m:sSup>
-                  <m:ctrlPr>
-                    <w:rPr>
-                      <w:rFonts w:ascii="Cambria Math" w:hAnsi="Cambria Math"/>
-                      <w:i/>
-                    </w:rPr>
-                  </m:ctrlPr>
-                </m:e>
-              </m:d>
-              <m:sSub>
-                <m:sSubPr>
-                  <m:ctrlPr>
-                    <w:rPr>
-                      <w:rFonts w:ascii="Cambria Math" w:hAnsi="Cambria Math"/>
-                      <w:i/>
-                    </w:rPr>
-                  </m:ctrlPr>
-                </m:sSubPr>
-                <m:e>
-                  <m:r>
-                    <w:rPr>
-                      <w:rFonts w:ascii="Cambria Math" w:hAnsi="Cambria Math"/>
-                    </w:rPr>
-                    <m:t>y</m:t>
-                  </m:r>
-                </m:e>
-                <m:sub>
-                  <m:r>
-                    <m:rPr>
-                      <m:nor/>
-                    </m:rPr>
-                    <w:rPr>
-                      <w:rFonts w:ascii="Cambria Math" w:hAnsi="Cambria Math"/>
-                    </w:rPr>
-                    <m:t>r</m:t>
-                  </m:r>
-                </m:sub>
-              </m:sSub>
-              <m:r>
-                <w:rPr>
-                  <w:rFonts w:ascii="Cambria Math" w:hAnsi="Cambria Math"/>
-                </w:rPr>
-                <m:t>#</m:t>
-              </m:r>
-              <m:r>
-                <w:rPr>
-                  <w:rFonts w:ascii="Cambria Math" w:hAnsi="Cambria Math" w:hint="eastAsia"/>
-                </w:rPr>
-                <m:t>式</m:t>
-              </m:r>
-              <m:d>
-                <m:dPr>
-                  <m:begChr m:val="（"/>
-                  <m:endChr m:val="）"/>
-                  <m:ctrlPr>
-                    <w:rPr>
-                      <w:rFonts w:ascii="Cambria Math" w:hAnsi="Cambria Math"/>
-                      <w:i/>
-                    </w:rPr>
-                  </m:ctrlPr>
-                </m:dPr>
-                <m:e>
-                  <m:r>
-                    <w:rPr>
-                      <w:rFonts w:ascii="Cambria Math" w:hAnsi="Cambria Math"/>
-                    </w:rPr>
-                    <m:t>3-1</m:t>
-                  </m:r>
-                </m:e>
-              </m:d>
-            </m:e>
-          </m:eqArr>
-        </m:oMath>
-      </m:oMathPara>
+        </w:rPr>
+        <w:t>，以此来引导系统的运行方向。这条期望曲线通常被称作参考轨迹</w:t>
+      </w:r>
+      <m:oMath>
+        <m:sSub>
+          <m:sSubPr>
+            <m:ctrlPr>
+              <w:rPr>
+                <w:rFonts w:ascii="Cambria Math" w:hAnsi="Cambria Math"/>
+                <w:i/>
+              </w:rPr>
+            </m:ctrlPr>
+          </m:sSubPr>
+          <m:e>
+            <m:r>
+              <w:rPr>
+                <w:rFonts w:ascii="Cambria Math" w:hAnsi="Cambria Math"/>
+              </w:rPr>
+              <m:t>y</m:t>
+            </m:r>
+          </m:e>
+          <m:sub>
+            <m:r>
+              <w:rPr>
+                <w:rFonts w:ascii="Cambria Math" w:hAnsi="Cambria Math"/>
+              </w:rPr>
+              <m:t>r</m:t>
+            </m:r>
+          </m:sub>
+        </m:sSub>
+      </m:oMath>
+      <w:r>
+        <w:rPr>
+          <w:rFonts w:hint="eastAsia"/>
+        </w:rPr>
+        <w:t>(k)</w:t>
+      </w:r>
+      <w:r>
+        <w:rPr>
+          <w:rFonts w:hint="eastAsia"/>
+        </w:rPr>
+        <w:t>，是设定值通过在线柔化后得到的结果。最常用的参考轨迹形式是一阶指数变化形式。</w:t>
+      </w:r>
+      <m:oMath>
+        <m:eqArr>
+          <m:eqArrPr>
+            <m:maxDist m:val="1"/>
+            <m:ctrlPr>
+              <w:rPr>
+                <w:rFonts w:ascii="Cambria Math" w:hAnsi="Cambria Math"/>
+                <w:i/>
+              </w:rPr>
+            </m:ctrlPr>
+          </m:eqArrPr>
+          <m:e>
+            <m:sSub>
+              <m:sSubPr>
+                <m:ctrlPr>
+                  <w:rPr>
+                    <w:rFonts w:ascii="Cambria Math" w:hAnsi="Cambria Math"/>
+                    <w:i/>
+                  </w:rPr>
+                </m:ctrlPr>
+              </m:sSubPr>
+              <m:e>
+                <m:r>
+                  <w:rPr>
+                    <w:rFonts w:ascii="Cambria Math" w:hAnsi="Cambria Math"/>
+                  </w:rPr>
+                  <m:t>y</m:t>
+                </m:r>
+              </m:e>
+              <m:sub>
+                <m:r>
+                  <m:rPr>
+                    <m:nor/>
+                  </m:rPr>
+                  <w:rPr>
+                    <w:rFonts w:ascii="Cambria Math" w:hAnsi="Cambria Math"/>
+                  </w:rPr>
+                  <m:t>r</m:t>
+                </m:r>
+              </m:sub>
+            </m:sSub>
+            <m:d>
+              <m:dPr>
+                <m:ctrlPr>
+                  <w:rPr>
+                    <w:rFonts w:ascii="Cambria Math" w:hAnsi="Cambria Math"/>
+                    <w:i/>
+                  </w:rPr>
+                </m:ctrlPr>
+              </m:dPr>
+              <m:e>
+                <m:r>
+                  <w:rPr>
+                    <w:rFonts w:ascii="Cambria Math" w:hAnsi="Cambria Math"/>
+                  </w:rPr>
+                  <m:t>k+i</m:t>
+                </m:r>
+              </m:e>
+            </m:d>
+            <m:r>
+              <w:rPr>
+                <w:rFonts w:ascii="Cambria Math" w:hAnsi="Cambria Math"/>
+              </w:rPr>
+              <m:t>=</m:t>
+            </m:r>
+            <m:sSup>
+              <m:sSupPr>
+                <m:ctrlPr>
+                  <w:rPr>
+                    <w:rFonts w:ascii="Cambria Math" w:hAnsi="Cambria Math"/>
+                    <w:i/>
+                  </w:rPr>
+                </m:ctrlPr>
+              </m:sSupPr>
+              <m:e>
+                <m:r>
+                  <m:rPr>
+                    <m:sty m:val="p"/>
+                  </m:rPr>
+                  <w:rPr>
+                    <w:rFonts w:ascii="Cambria Math" w:hAnsi="Cambria Math"/>
+                  </w:rPr>
+                  <m:t>α</m:t>
+                </m:r>
+              </m:e>
+              <m:sup>
+                <m:r>
+                  <w:rPr>
+                    <w:rFonts w:ascii="Cambria Math" w:hAnsi="Cambria Math"/>
+                  </w:rPr>
+                  <m:t>i</m:t>
+                </m:r>
+              </m:sup>
+            </m:sSup>
+            <m:r>
+              <w:rPr>
+                <w:rFonts w:ascii="Cambria Math" w:hAnsi="Cambria Math"/>
+              </w:rPr>
+              <m:t>y</m:t>
+            </m:r>
+            <m:d>
+              <m:dPr>
+                <m:ctrlPr>
+                  <w:rPr>
+                    <w:rFonts w:ascii="Cambria Math" w:hAnsi="Cambria Math"/>
+                    <w:i/>
+                  </w:rPr>
+                </m:ctrlPr>
+              </m:dPr>
+              <m:e>
+                <m:r>
+                  <w:rPr>
+                    <w:rFonts w:ascii="Cambria Math" w:hAnsi="Cambria Math"/>
+                  </w:rPr>
+                  <m:t>k</m:t>
+                </m:r>
+              </m:e>
+            </m:d>
+            <m:r>
+              <w:rPr>
+                <w:rFonts w:ascii="Cambria Math" w:hAnsi="Cambria Math"/>
+              </w:rPr>
+              <m:t>+</m:t>
+            </m:r>
+            <m:d>
+              <m:dPr>
+                <m:ctrlPr>
+                  <w:rPr>
+                    <w:rFonts w:ascii="Cambria Math" w:hAnsi="Cambria Math"/>
+                  </w:rPr>
+                </m:ctrlPr>
+              </m:dPr>
+              <m:e>
+                <m:r>
+                  <w:rPr>
+                    <w:rFonts w:ascii="Cambria Math" w:hAnsi="Cambria Math"/>
+                  </w:rPr>
+                  <m:t>1-</m:t>
+                </m:r>
+                <m:sSup>
+                  <m:sSupPr>
+                    <m:ctrlPr>
+                      <w:rPr>
+                        <w:rFonts w:ascii="Cambria Math" w:hAnsi="Cambria Math"/>
+                        <w:i/>
+                      </w:rPr>
+                    </m:ctrlPr>
+                  </m:sSupPr>
+                  <m:e>
+                    <m:r>
+                      <m:rPr>
+                        <m:sty m:val="p"/>
+                      </m:rPr>
+                      <w:rPr>
+                        <w:rFonts w:ascii="Cambria Math" w:hAnsi="Cambria Math"/>
+                      </w:rPr>
+                      <m:t>α</m:t>
+                    </m:r>
+                  </m:e>
+                  <m:sup>
+                    <m:r>
+                      <w:rPr>
+                        <w:rFonts w:ascii="Cambria Math" w:hAnsi="Cambria Math"/>
+                      </w:rPr>
+                      <m:t>i</m:t>
+                    </m:r>
+                  </m:sup>
+                </m:sSup>
+                <m:ctrlPr>
+                  <w:rPr>
+                    <w:rFonts w:ascii="Cambria Math" w:hAnsi="Cambria Math"/>
+                    <w:i/>
+                  </w:rPr>
+                </m:ctrlPr>
+              </m:e>
+            </m:d>
+            <m:sSub>
+              <m:sSubPr>
+                <m:ctrlPr>
+                  <w:rPr>
+                    <w:rFonts w:ascii="Cambria Math" w:hAnsi="Cambria Math"/>
+                    <w:i/>
+                  </w:rPr>
+                </m:ctrlPr>
+              </m:sSubPr>
+              <m:e>
+                <m:r>
+                  <w:rPr>
+                    <w:rFonts w:ascii="Cambria Math" w:hAnsi="Cambria Math"/>
+                  </w:rPr>
+                  <m:t>y</m:t>
+                </m:r>
+              </m:e>
+              <m:sub>
+                <m:r>
+                  <m:rPr>
+                    <m:nor/>
+                  </m:rPr>
+                  <w:rPr>
+                    <w:rFonts w:ascii="Cambria Math" w:hAnsi="Cambria Math"/>
+                  </w:rPr>
+                  <m:t>r</m:t>
+                </m:r>
+              </m:sub>
+            </m:sSub>
+            <m:r>
+              <w:rPr>
+                <w:rFonts w:ascii="Cambria Math" w:hAnsi="Cambria Math"/>
+              </w:rPr>
+              <m:t>#</m:t>
+            </m:r>
+            <m:r>
+              <w:rPr>
+                <w:rFonts w:ascii="Cambria Math" w:hAnsi="Cambria Math" w:hint="eastAsia"/>
+              </w:rPr>
+              <m:t>式</m:t>
+            </m:r>
+            <m:d>
+              <m:dPr>
+                <m:begChr m:val="（"/>
+                <m:endChr m:val="）"/>
+                <m:ctrlPr>
+                  <w:rPr>
+                    <w:rFonts w:ascii="Cambria Math" w:hAnsi="Cambria Math"/>
+                    <w:i/>
+                  </w:rPr>
+                </m:ctrlPr>
+              </m:dPr>
+              <m:e>
+                <m:r>
+                  <w:rPr>
+                    <w:rFonts w:ascii="Cambria Math" w:hAnsi="Cambria Math"/>
+                  </w:rPr>
+                  <m:t>3-1</m:t>
+                </m:r>
+              </m:e>
+            </m:d>
+          </m:e>
+        </m:eqArr>
+      </m:oMath>
     </w:p>
     <w:p>
       <w:pPr>
@@ -13380,16 +13678,6 @@
           </m:eqArr>
         </m:oMath>
       </m:oMathPara>
-    </w:p>
-    <w:p>
-      <w:pPr>
-        <w:pStyle w:val="af5"/>
-        <w:spacing w:before="163" w:after="163"/>
-        <w:ind w:firstLine="480"/>
-        <w:rPr>
-          <w:noProof/>
-        </w:rPr>
-      </w:pPr>
     </w:p>
     <w:p>
       <w:pPr>
@@ -13644,7 +13932,7 @@
                     <pic:cNvPicPr/>
                   </pic:nvPicPr>
                   <pic:blipFill rotWithShape="1">
-                    <a:blip r:embed="rId19">
+                    <a:blip r:embed="rId20">
                       <a:extLst>
                         <a:ext uri="{28A0092B-C50C-407E-A947-70E740481C1C}">
                           <a14:useLocalDpi xmlns:a14="http://schemas.microsoft.com/office/drawing/2010/main" val="0"/>
@@ -13687,19 +13975,13 @@
         <w:rPr>
           <w:rFonts w:hint="eastAsia"/>
         </w:rPr>
-        <w:t>式中，</w:t>
-      </w:r>
-      <w:r>
-        <w:rPr>
-          <w:rFonts w:hint="eastAsia"/>
-        </w:rPr>
-        <w:t>Ts</w:t>
-      </w:r>
-      <w:r>
-        <w:rPr>
-          <w:rFonts w:hint="eastAsia"/>
-        </w:rPr>
-        <w:t>为采样周期；</w:t>
+        <w:t xml:space="preserve"> Ts</w:t>
+      </w:r>
+      <w:r>
+        <w:rPr>
+          <w:rFonts w:hint="eastAsia"/>
+        </w:rPr>
+        <w:t>表示采样周期，</w:t>
       </w:r>
       <w:r>
         <w:rPr>
@@ -13711,7 +13993,7 @@
         <w:rPr>
           <w:rFonts w:hint="eastAsia"/>
         </w:rPr>
-        <w:t>为参考轨迹的时间常数；下标</w:t>
+        <w:t>为参考轨迹的时间常数，下标</w:t>
       </w:r>
       <w:r>
         <w:rPr>
@@ -13723,19 +14005,38 @@
         <w:rPr>
           <w:rFonts w:hint="eastAsia"/>
         </w:rPr>
-        <w:t>指示参考值</w:t>
-      </w:r>
-      <w:r>
-        <w:rPr>
-          <w:rFonts w:hint="eastAsia"/>
-        </w:rPr>
-        <w:t>(Reference Value);y(k)</w:t>
-      </w:r>
-      <w:r>
-        <w:rPr>
-          <w:rFonts w:hint="eastAsia"/>
-        </w:rPr>
-        <w:t>为当前时刻的实际输出测量值；</w:t>
+        <w:t>表示参考值（</w:t>
+      </w:r>
+      <w:r>
+        <w:rPr>
+          <w:rFonts w:hint="eastAsia"/>
+        </w:rPr>
+        <w:t xml:space="preserve">Reference </w:t>
+      </w:r>
+      <w:r>
+        <w:rPr>
+          <w:rFonts w:hint="eastAsia"/>
+        </w:rPr>
+        <w:lastRenderedPageBreak/>
+        <w:t>Value</w:t>
+      </w:r>
+      <w:r>
+        <w:rPr>
+          <w:rFonts w:hint="eastAsia"/>
+        </w:rPr>
+        <w:t>），</w:t>
+      </w:r>
+      <w:r>
+        <w:rPr>
+          <w:rFonts w:hint="eastAsia"/>
+        </w:rPr>
+        <w:t>y(k)</w:t>
+      </w:r>
+      <w:r>
+        <w:rPr>
+          <w:rFonts w:hint="eastAsia"/>
+        </w:rPr>
+        <w:t>为当前时刻的实际输出测量值，</w:t>
       </w:r>
       <m:oMath>
         <m:sSub>
@@ -13750,16 +14051,10 @@
           <m:e>
             <m:r>
               <w:rPr>
-                <w:rFonts w:ascii="Cambria Math" w:hAnsi="Cambria Math" w:hint="eastAsia"/>
+                <w:rFonts w:ascii="Cambria Math" w:hAnsi="Cambria Math"/>
               </w:rPr>
               <m:t>y</m:t>
             </m:r>
-            <m:ctrlPr>
-              <w:rPr>
-                <w:rFonts w:ascii="Cambria Math" w:hAnsi="Cambria Math" w:hint="eastAsia"/>
-                <w:i/>
-              </w:rPr>
-            </m:ctrlPr>
           </m:e>
           <m:sub>
             <m:r>
@@ -13775,7 +14070,7 @@
         <w:rPr>
           <w:rFonts w:hint="eastAsia"/>
         </w:rPr>
-        <w:t>为设定值。显然，</w:t>
+        <w:t>为设定值。当</w:t>
       </w:r>
       <w:r>
         <w:rPr>
@@ -13787,7 +14082,7 @@
         <w:rPr>
           <w:rFonts w:hint="eastAsia"/>
         </w:rPr>
-        <w:t>越小，则</w:t>
+        <w:t>取值较小时，</w:t>
       </w:r>
       <w:r>
         <w:rPr>
@@ -13799,7 +14094,7 @@
         <w:rPr>
           <w:rFonts w:hint="eastAsia"/>
         </w:rPr>
-        <w:t>越小，参考轨迹就能很快地达到设定值</w:t>
+        <w:t>的取值就会变小，使得参考轨迹能够更快地接近设定值</w:t>
       </w:r>
       <m:oMath>
         <m:sSub>
@@ -13839,43 +14134,36 @@
         <w:rPr>
           <w:rFonts w:hint="eastAsia"/>
         </w:rPr>
+        <w:t>在</w:t>
+      </w:r>
+      <w:r>
+        <w:rPr>
+          <w:rFonts w:hint="eastAsia"/>
+        </w:rPr>
+        <w:t>MPC</w:t>
+      </w:r>
+      <w:r>
+        <w:rPr>
+          <w:rFonts w:hint="eastAsia"/>
+        </w:rPr>
+        <w:t>中，参数</w:t>
+      </w:r>
+      <w:r>
         <w:t>a</w:t>
       </w:r>
       <w:r>
         <w:rPr>
           <w:rFonts w:hint="eastAsia"/>
         </w:rPr>
-        <w:t>是</w:t>
-      </w:r>
-      <w:r>
-        <w:rPr>
-          <w:rFonts w:hint="eastAsia"/>
-        </w:rPr>
-        <w:t>MPC</w:t>
-      </w:r>
-      <w:r>
-        <w:rPr>
-          <w:rFonts w:hint="eastAsia"/>
-        </w:rPr>
-        <w:t>中一个非常重要的参数，它对闭环系统的动态特性和鲁棒性都有重要影响。</w:t>
-      </w:r>
-    </w:p>
-    <w:p>
-      <w:pPr>
-        <w:spacing w:beforeLines="50" w:before="163" w:afterLines="50" w:after="163"/>
-        <w:ind w:firstLineChars="0" w:firstLine="420"/>
-        <w:rPr>
-          <w:sz w:val="28"/>
-          <w:szCs w:val="28"/>
-        </w:rPr>
-      </w:pPr>
+        <w:t>具有非常重要的作用，它对闭环系统的动态特性产生影响。</w:t>
+      </w:r>
     </w:p>
     <w:p>
       <w:pPr>
         <w:pStyle w:val="afb"/>
         <w:ind w:firstLine="616"/>
       </w:pPr>
-      <w:bookmarkStart w:id="15" w:name="_Toc131842540"/>
+      <w:bookmarkStart w:id="15" w:name="_Toc131874617"/>
       <w:r>
         <w:rPr>
           <w:rFonts w:hint="eastAsia"/>
@@ -13894,8 +14182,11 @@
       <w:pPr>
         <w:pStyle w:val="3"/>
         <w:ind w:firstLine="575"/>
-      </w:pPr>
-      <w:bookmarkStart w:id="16" w:name="_Toc131842541"/>
+        <w:rPr>
+          <w:rFonts w:hint="default"/>
+        </w:rPr>
+      </w:pPr>
+      <w:bookmarkStart w:id="16" w:name="_Toc131874618"/>
       <w:r>
         <w:t xml:space="preserve">3.3.1 </w:t>
       </w:r>
@@ -13914,22 +14205,18 @@
         <w:rPr>
           <w:rFonts w:hint="eastAsia"/>
         </w:rPr>
-        <w:t>预测模型应该基于输入变量和输出变量的历史数据，运用机器学习或其他预测算法建立起来。输入变量可以是燃料电池系统的一些物理量，如电压、电</w:t>
-      </w:r>
-      <w:r>
-        <w:rPr>
-          <w:rFonts w:hint="eastAsia"/>
-        </w:rPr>
-        <w:lastRenderedPageBreak/>
-        <w:t>流、温度、压力等，输出变量可以是燃料电池系统的一些性能指标，如效率、功率、压力等。</w:t>
+        <w:t>预测模型应该基于输入变量和输出变量的历史数据，运用机器学习或其他预测算法建立起来。输入变量可以是燃料电池系统的一些物理量，如电压、电流、温度、压力等，输出变量可以是燃料电池系统的一些性能指标，如效率、功率、压力等。</w:t>
       </w:r>
     </w:p>
     <w:p>
       <w:pPr>
         <w:pStyle w:val="3"/>
         <w:ind w:firstLine="575"/>
-      </w:pPr>
-      <w:bookmarkStart w:id="17" w:name="_Toc131842542"/>
+        <w:rPr>
+          <w:rFonts w:hint="default"/>
+        </w:rPr>
+      </w:pPr>
+      <w:bookmarkStart w:id="17" w:name="_Toc131874619"/>
       <w:r>
         <w:t>3.3.2</w:t>
       </w:r>
@@ -13967,8 +14254,11 @@
       <w:pPr>
         <w:pStyle w:val="3"/>
         <w:ind w:firstLine="575"/>
-      </w:pPr>
-      <w:bookmarkStart w:id="18" w:name="_Toc131842543"/>
+        <w:rPr>
+          <w:rFonts w:hint="default"/>
+        </w:rPr>
+      </w:pPr>
+      <w:bookmarkStart w:id="18" w:name="_Toc131874620"/>
       <w:r>
         <w:t>3.3.3</w:t>
       </w:r>
@@ -13994,8 +14284,11 @@
       <w:pPr>
         <w:pStyle w:val="3"/>
         <w:ind w:firstLine="575"/>
-      </w:pPr>
-      <w:bookmarkStart w:id="19" w:name="_Toc131842544"/>
+        <w:rPr>
+          <w:rFonts w:hint="default"/>
+        </w:rPr>
+      </w:pPr>
+      <w:bookmarkStart w:id="19" w:name="_Toc131874621"/>
       <w:r>
         <w:t>3.3.4</w:t>
       </w:r>
@@ -14044,7 +14337,7 @@
                     <pic:cNvPicPr/>
                   </pic:nvPicPr>
                   <pic:blipFill>
-                    <a:blip r:embed="rId20">
+                    <a:blip r:embed="rId21">
                       <a:extLst>
                         <a:ext uri="{28A0092B-C50C-407E-A947-70E740481C1C}">
                           <a14:useLocalDpi xmlns:a14="http://schemas.microsoft.com/office/drawing/2010/main" val="0"/>
@@ -14172,7 +14465,7 @@
         <w:pStyle w:val="1"/>
         <w:ind w:firstLine="657"/>
       </w:pPr>
-      <w:bookmarkStart w:id="20" w:name="_Toc131842545"/>
+      <w:bookmarkStart w:id="20" w:name="_Toc131874622"/>
       <w:r>
         <w:rPr>
           <w:rFonts w:hint="eastAsia"/>
@@ -14183,7 +14476,16 @@
         <w:rPr>
           <w:rFonts w:hint="eastAsia"/>
         </w:rPr>
-        <w:t>、基于</w:t>
+        <w:t>.</w:t>
+      </w:r>
+      <w:r>
+        <w:t xml:space="preserve"> </w:t>
+      </w:r>
+      <w:r>
+        <w:rPr>
+          <w:rFonts w:hint="eastAsia"/>
+        </w:rPr>
+        <w:t>基于</w:t>
       </w:r>
       <w:r>
         <w:rPr>
@@ -14210,7 +14512,7 @@
         <w:pStyle w:val="afb"/>
         <w:ind w:firstLine="616"/>
       </w:pPr>
-      <w:bookmarkStart w:id="21" w:name="_Toc131842546"/>
+      <w:bookmarkStart w:id="21" w:name="_Toc131874623"/>
       <w:r>
         <w:rPr>
           <w:rFonts w:hint="eastAsia"/>
@@ -16684,7 +16986,7 @@
                     </pic:cNvPicPr>
                   </pic:nvPicPr>
                   <pic:blipFill>
-                    <a:blip r:embed="rId21">
+                    <a:blip r:embed="rId22">
                       <a:extLst>
                         <a:ext uri="{28A0092B-C50C-407E-A947-70E740481C1C}">
                           <a14:useLocalDpi xmlns:a14="http://schemas.microsoft.com/office/drawing/2010/main" val="0"/>
@@ -16785,7 +17087,7 @@
                     </pic:cNvPicPr>
                   </pic:nvPicPr>
                   <pic:blipFill rotWithShape="1">
-                    <a:blip r:embed="rId22">
+                    <a:blip r:embed="rId23">
                       <a:extLst>
                         <a:ext uri="{28A0092B-C50C-407E-A947-70E740481C1C}">
                           <a14:useLocalDpi xmlns:a14="http://schemas.microsoft.com/office/drawing/2010/main" val="0"/>
@@ -16889,7 +17191,7 @@
                     </pic:cNvPicPr>
                   </pic:nvPicPr>
                   <pic:blipFill>
-                    <a:blip r:embed="rId23">
+                    <a:blip r:embed="rId24">
                       <a:extLst>
                         <a:ext uri="{28A0092B-C50C-407E-A947-70E740481C1C}">
                           <a14:useLocalDpi xmlns:a14="http://schemas.microsoft.com/office/drawing/2010/main" val="0"/>
@@ -16975,7 +17277,7 @@
                     </pic:cNvPicPr>
                   </pic:nvPicPr>
                   <pic:blipFill>
-                    <a:blip r:embed="rId24">
+                    <a:blip r:embed="rId25">
                       <a:extLst>
                         <a:ext uri="{28A0092B-C50C-407E-A947-70E740481C1C}">
                           <a14:useLocalDpi xmlns:a14="http://schemas.microsoft.com/office/drawing/2010/main" val="0"/>
@@ -17051,7 +17353,7 @@
                     </pic:cNvPicPr>
                   </pic:nvPicPr>
                   <pic:blipFill>
-                    <a:blip r:embed="rId25">
+                    <a:blip r:embed="rId26">
                       <a:extLst>
                         <a:ext uri="{28A0092B-C50C-407E-A947-70E740481C1C}">
                           <a14:useLocalDpi xmlns:a14="http://schemas.microsoft.com/office/drawing/2010/main" val="0"/>
@@ -17144,7 +17446,7 @@
                     </pic:cNvPicPr>
                   </pic:nvPicPr>
                   <pic:blipFill>
-                    <a:blip r:embed="rId26">
+                    <a:blip r:embed="rId27">
                       <a:extLst>
                         <a:ext uri="{28A0092B-C50C-407E-A947-70E740481C1C}">
                           <a14:useLocalDpi xmlns:a14="http://schemas.microsoft.com/office/drawing/2010/main" val="0"/>
@@ -17261,7 +17563,7 @@
                     </pic:cNvPicPr>
                   </pic:nvPicPr>
                   <pic:blipFill>
-                    <a:blip r:embed="rId27">
+                    <a:blip r:embed="rId28">
                       <a:extLst>
                         <a:ext uri="{28A0092B-C50C-407E-A947-70E740481C1C}">
                           <a14:useLocalDpi xmlns:a14="http://schemas.microsoft.com/office/drawing/2010/main" val="0"/>
@@ -17360,7 +17662,7 @@
                     </pic:cNvPicPr>
                   </pic:nvPicPr>
                   <pic:blipFill>
-                    <a:blip r:embed="rId28">
+                    <a:blip r:embed="rId29">
                       <a:extLst>
                         <a:ext uri="{28A0092B-C50C-407E-A947-70E740481C1C}">
                           <a14:useLocalDpi xmlns:a14="http://schemas.microsoft.com/office/drawing/2010/main" val="0"/>
@@ -18000,7 +18302,7 @@
                     <pic:cNvPicPr/>
                   </pic:nvPicPr>
                   <pic:blipFill>
-                    <a:blip r:embed="rId29">
+                    <a:blip r:embed="rId30">
                       <a:extLst>
                         <a:ext uri="{28A0092B-C50C-407E-A947-70E740481C1C}">
                           <a14:useLocalDpi xmlns:a14="http://schemas.microsoft.com/office/drawing/2010/main" val="0"/>
@@ -18051,7 +18353,7 @@
         <w:pStyle w:val="afb"/>
         <w:ind w:firstLine="616"/>
       </w:pPr>
-      <w:bookmarkStart w:id="22" w:name="_Toc131842547"/>
+      <w:bookmarkStart w:id="22" w:name="_Toc131874624"/>
       <w:r>
         <w:rPr>
           <w:rFonts w:hint="eastAsia"/>
@@ -18106,21 +18408,7 @@
         <w:rPr>
           <w:rFonts w:hint="eastAsia"/>
         </w:rPr>
-        <w:t>）本文所建立的模型没有考虑反应气体湿度</w:t>
-      </w:r>
-      <w:proofErr w:type="gramStart"/>
-      <w:r>
-        <w:rPr>
-          <w:rFonts w:hint="eastAsia"/>
-        </w:rPr>
-        <w:t>对电堆性能</w:t>
-      </w:r>
-      <w:proofErr w:type="gramEnd"/>
-      <w:r>
-        <w:rPr>
-          <w:rFonts w:hint="eastAsia"/>
-        </w:rPr>
-        <w:t>的影响，忽略</w:t>
+        <w:t>）本文所建立的模型没有考虑反应气体湿度对电堆性能的影响，忽略</w:t>
       </w:r>
     </w:p>
     <w:p>
@@ -18493,7 +18781,7 @@
                     <pic:cNvPicPr/>
                   </pic:nvPicPr>
                   <pic:blipFill>
-                    <a:blip r:embed="rId30">
+                    <a:blip r:embed="rId31">
                       <a:extLst>
                         <a:ext uri="{28A0092B-C50C-407E-A947-70E740481C1C}">
                           <a14:useLocalDpi xmlns:a14="http://schemas.microsoft.com/office/drawing/2010/main" val="0"/>
@@ -18535,35 +18823,7 @@
         <w:rPr>
           <w:rFonts w:hint="eastAsia"/>
         </w:rPr>
-        <w:t>）本文建立的数学模型是</w:t>
-      </w:r>
-      <w:proofErr w:type="gramStart"/>
-      <w:r>
-        <w:rPr>
-          <w:rFonts w:hint="eastAsia"/>
-        </w:rPr>
-        <w:t>基于电堆温度</w:t>
-      </w:r>
-      <w:proofErr w:type="gramEnd"/>
-      <w:r>
-        <w:rPr>
-          <w:rFonts w:hint="eastAsia"/>
-        </w:rPr>
-        <w:t>一致性的假设前提下建立的。虽然本文考虑到了负载电流的变化引起的</w:t>
-      </w:r>
-      <w:proofErr w:type="gramStart"/>
-      <w:r>
-        <w:rPr>
-          <w:rFonts w:hint="eastAsia"/>
-        </w:rPr>
-        <w:t>电堆最佳</w:t>
-      </w:r>
-      <w:proofErr w:type="gramEnd"/>
-      <w:r>
-        <w:rPr>
-          <w:rFonts w:hint="eastAsia"/>
-        </w:rPr>
-        <w:t>工作温度的变化。但是，认为阴极和阳极的温度是相同的，如果要充分考虑水相变就需要将阴极和阳极分开来计算。</w:t>
+        <w:t>）本文建立的数学模型是基于电堆温度一致性的假设前提下建立的。虽然本文考虑到了负载电流的变化引起的电堆最佳工作温度的变化。但是，认为阴极和阳极的温度是相同的，如果要充分考虑水相变就需要将阴极和阳极分开来计算。</w:t>
       </w:r>
     </w:p>
     <w:p>
@@ -18761,7 +19021,7 @@
                     <pic:cNvPicPr/>
                   </pic:nvPicPr>
                   <pic:blipFill>
-                    <a:blip r:embed="rId31">
+                    <a:blip r:embed="rId32">
                       <a:extLst>
                         <a:ext uri="{28A0092B-C50C-407E-A947-70E740481C1C}">
                           <a14:useLocalDpi xmlns:a14="http://schemas.microsoft.com/office/drawing/2010/main" val="0"/>
@@ -18833,7 +19093,7 @@
         <w:pStyle w:val="afb"/>
         <w:ind w:firstLine="616"/>
       </w:pPr>
-      <w:bookmarkStart w:id="23" w:name="_Toc131842548"/>
+      <w:bookmarkStart w:id="23" w:name="_Toc131874625"/>
       <w:r>
         <w:rPr>
           <w:rFonts w:hint="eastAsia"/>
@@ -18865,8 +19125,11 @@
       <w:pPr>
         <w:pStyle w:val="3"/>
         <w:ind w:firstLine="575"/>
-      </w:pPr>
-      <w:bookmarkStart w:id="24" w:name="_Toc131842549"/>
+        <w:rPr>
+          <w:rFonts w:hint="default"/>
+        </w:rPr>
+      </w:pPr>
+      <w:bookmarkStart w:id="24" w:name="_Toc131874626"/>
       <w:r>
         <w:t>4.3.</w:t>
       </w:r>
@@ -18938,7 +19201,7 @@
                     <pic:cNvPicPr/>
                   </pic:nvPicPr>
                   <pic:blipFill>
-                    <a:blip r:embed="rId32">
+                    <a:blip r:embed="rId33">
                       <a:extLst>
                         <a:ext uri="{28A0092B-C50C-407E-A947-70E740481C1C}">
                           <a14:useLocalDpi xmlns:a14="http://schemas.microsoft.com/office/drawing/2010/main" val="0"/>
@@ -19048,7 +19311,7 @@
                     <pic:cNvPicPr/>
                   </pic:nvPicPr>
                   <pic:blipFill>
-                    <a:blip r:embed="rId33">
+                    <a:blip r:embed="rId34">
                       <a:extLst>
                         <a:ext uri="{28A0092B-C50C-407E-A947-70E740481C1C}">
                           <a14:useLocalDpi xmlns:a14="http://schemas.microsoft.com/office/drawing/2010/main" val="0"/>
@@ -19133,8 +19396,11 @@
       <w:pPr>
         <w:pStyle w:val="3"/>
         <w:ind w:firstLine="575"/>
-      </w:pPr>
-      <w:bookmarkStart w:id="25" w:name="_Toc131842550"/>
+        <w:rPr>
+          <w:rFonts w:hint="default"/>
+        </w:rPr>
+      </w:pPr>
+      <w:bookmarkStart w:id="25" w:name="_Toc131874627"/>
       <w:r>
         <w:t>4.3.</w:t>
       </w:r>
@@ -19333,21 +19599,7 @@
         <w:rPr>
           <w:rFonts w:hint="eastAsia"/>
         </w:rPr>
-        <w:t>每一个变量都是最优控制</w:t>
-      </w:r>
-      <w:proofErr w:type="gramStart"/>
-      <w:r>
-        <w:rPr>
-          <w:rFonts w:hint="eastAsia"/>
-        </w:rPr>
-        <w:t>器计算</w:t>
-      </w:r>
-      <w:proofErr w:type="gramEnd"/>
-      <w:r>
-        <w:rPr>
-          <w:rFonts w:hint="eastAsia"/>
-        </w:rPr>
-        <w:t>的自由变量。所以，控制范围越小，计算量就越少。但是，如果我们选择控制范围总是为</w:t>
+        <w:t>每一个变量都是最优控制器计算的自由变量。所以，控制范围越小，计算量就越少。但是，如果我们选择控制范围总是为</w:t>
       </w:r>
       <w:r>
         <w:rPr>
@@ -19403,7 +19655,7 @@
                     <pic:cNvPicPr/>
                   </pic:nvPicPr>
                   <pic:blipFill>
-                    <a:blip r:embed="rId34">
+                    <a:blip r:embed="rId35">
                       <a:extLst>
                         <a:ext uri="{28A0092B-C50C-407E-A947-70E740481C1C}">
                           <a14:useLocalDpi xmlns:a14="http://schemas.microsoft.com/office/drawing/2010/main" val="0"/>
@@ -19429,19 +19681,11 @@
           </wp:anchor>
         </w:drawing>
       </w:r>
-      <w:proofErr w:type="gramStart"/>
-      <w:r>
-        <w:rPr>
-          <w:rFonts w:hint="eastAsia"/>
-        </w:rPr>
-        <w:t>出产生</w:t>
-      </w:r>
-      <w:proofErr w:type="gramEnd"/>
-      <w:r>
-        <w:rPr>
-          <w:rFonts w:hint="eastAsia"/>
-        </w:rPr>
-        <w:t>显著影响。</w:t>
+      <w:r>
+        <w:rPr>
+          <w:rFonts w:hint="eastAsia"/>
+        </w:rPr>
+        <w:t>出产生显著影响。</w:t>
       </w:r>
     </w:p>
     <w:p>
@@ -19579,7 +19823,7 @@
         <w:pStyle w:val="1"/>
         <w:ind w:firstLine="657"/>
       </w:pPr>
-      <w:bookmarkStart w:id="26" w:name="_Toc131842551"/>
+      <w:bookmarkStart w:id="26" w:name="_Toc131874628"/>
       <w:r>
         <w:rPr>
           <w:rFonts w:hint="eastAsia"/>
@@ -19588,10 +19832,7 @@
         <w:t>5</w:t>
       </w:r>
       <w:r>
-        <w:rPr>
-          <w:rFonts w:hint="eastAsia"/>
-        </w:rPr>
-        <w:t>、</w:t>
+        <w:t xml:space="preserve">. </w:t>
       </w:r>
       <w:r>
         <w:rPr>
@@ -19760,7 +20001,7 @@
         <w:ind w:firstLineChars="0" w:firstLine="0"/>
         <w:outlineLvl w:val="0"/>
         <w:rPr>
-          <w:rFonts w:ascii="黑体" w:eastAsia="黑体" w:hint="eastAsia"/>
+          <w:rFonts w:ascii="黑体" w:eastAsia="黑体"/>
           <w:sz w:val="32"/>
           <w:szCs w:val="32"/>
         </w:rPr>
@@ -19782,7 +20023,7 @@
         </w:rPr>
       </w:pPr>
       <w:bookmarkStart w:id="37" w:name="_Toc131794941"/>
-      <w:bookmarkStart w:id="38" w:name="_Toc131842552"/>
+      <w:bookmarkStart w:id="38" w:name="_Toc131874629"/>
       <w:r>
         <w:rPr>
           <w:rFonts w:ascii="黑体" w:eastAsia="黑体" w:hint="eastAsia"/>
@@ -19824,14 +20065,12 @@
         </w:rPr>
         <w:t>[1]</w:t>
       </w:r>
-      <w:proofErr w:type="gramStart"/>
       <w:r>
         <w:rPr>
           <w:rFonts w:hint="eastAsia"/>
         </w:rPr>
         <w:t>刘通</w:t>
       </w:r>
-      <w:proofErr w:type="gramEnd"/>
       <w:r>
         <w:rPr>
           <w:rFonts w:hint="eastAsia"/>
@@ -19901,16 +20140,8 @@
         <w:rPr>
           <w:rFonts w:hint="eastAsia"/>
         </w:rPr>
-        <w:t>中国</w:t>
-      </w:r>
-      <w:proofErr w:type="gramStart"/>
-      <w:r>
-        <w:rPr>
-          <w:rFonts w:hint="eastAsia"/>
-        </w:rPr>
-        <w:t>电池网</w:t>
-      </w:r>
-      <w:proofErr w:type="gramEnd"/>
+        <w:t>中国电池网</w:t>
+      </w:r>
       <w:r>
         <w:rPr>
           <w:rFonts w:hint="eastAsia"/>
@@ -20064,18 +20295,13 @@
         <w:ind w:firstLine="480"/>
       </w:pPr>
       <w:r>
-        <w:t>[</w:t>
-      </w:r>
-      <w:proofErr w:type="gramStart"/>
-      <w:r>
-        <w:t>6]</w:t>
+        <w:t>[6]</w:t>
       </w:r>
       <w:proofErr w:type="spellStart"/>
       <w:r>
         <w:t>Xiufei</w:t>
       </w:r>
       <w:proofErr w:type="spellEnd"/>
-      <w:proofErr w:type="gramEnd"/>
       <w:r>
         <w:t xml:space="preserve"> Li </w:t>
       </w:r>
@@ -20146,21 +20372,7 @@
         <w:rPr>
           <w:rFonts w:hint="eastAsia"/>
         </w:rPr>
-        <w:t xml:space="preserve"> Majlan.PEMFuelCellControl-AReview[J</w:t>
-      </w:r>
-      <w:proofErr w:type="gramStart"/>
-      <w:r>
-        <w:rPr>
-          <w:rFonts w:hint="eastAsia"/>
-        </w:rPr>
-        <w:t>].RenewableEnergy,:,</w:t>
-      </w:r>
-      <w:proofErr w:type="gramEnd"/>
-      <w:r>
-        <w:rPr>
-          <w:rFonts w:hint="eastAsia"/>
-        </w:rPr>
-        <w:t xml:space="preserve">2017.10.1016():-.  </w:t>
+        <w:t xml:space="preserve"> Majlan.PEMFuelCellControl-AReview[J].RenewableEnergy,:,2017.10.1016():-.  </w:t>
       </w:r>
     </w:p>
     <w:p>
@@ -20168,15 +20380,7 @@
         <w:ind w:firstLine="480"/>
       </w:pPr>
       <w:r>
-        <w:t>[</w:t>
-      </w:r>
-      <w:proofErr w:type="gramStart"/>
-      <w:r>
-        <w:t>8]JIANG</w:t>
-      </w:r>
-      <w:proofErr w:type="gramEnd"/>
-      <w:r>
-        <w:t xml:space="preserve"> Z-</w:t>
+        <w:t>[8]JIANG Z-</w:t>
       </w:r>
       <w:proofErr w:type="spellStart"/>
       <w:r>
@@ -20347,7 +20551,7 @@
       </w:pPr>
       <w:bookmarkStart w:id="48" w:name="_Toc29112"/>
       <w:bookmarkStart w:id="49" w:name="_Toc131794942"/>
-      <w:bookmarkStart w:id="50" w:name="_Toc131842553"/>
+      <w:bookmarkStart w:id="50" w:name="_Toc131874630"/>
       <w:r>
         <w:rPr>
           <w:rFonts w:ascii="黑体" w:eastAsia="黑体" w:hint="eastAsia"/>
@@ -20381,7 +20585,7 @@
         <w:rPr>
           <w:rFonts w:ascii="宋体" w:hAnsi="宋体" w:cs="宋体" w:hint="eastAsia"/>
         </w:rPr>
-        <w:t>在本研究完成之际，我想表达我对包头师范学院张为老师的最诚挚感谢。在整个研究过程中，张老师始终给予我莫大的支持，并提供了宝贵的指导和建议。他对我的研究工作进行了细致的审阅和指导，不断地激发我深入思考、勇于创新的精神，使我在研究过程中受益匪浅。</w:t>
+        <w:t>在本研究完成之际，我想表达我对包头师范学院张为老师的最诚挚感谢。在整个研究过程中，提供了宝贵的指导和建议。他对我的研究工作进行了细致的审阅和指导，不断地激发我深入思考、勇于创新的精神，使我在研究过程中受益匪浅。</w:t>
       </w:r>
     </w:p>
     <w:p>
@@ -20395,7 +20599,7 @@
         <w:rPr>
           <w:rFonts w:ascii="宋体" w:hAnsi="宋体" w:cs="宋体" w:hint="eastAsia"/>
         </w:rPr>
-        <w:t>张老师是一位富有经验和智慧的导师，在我的研究生涯中，他不仅传授给我专业知识和技能，更重要的是培养了我批判性思维和创造性思维。他时刻关注着我的研究进展，通过组织讨论、提出问题、给予意见等方式引导我进行深入思考和独立探索，从而不断提高我的科研能力和水平。</w:t>
+        <w:t>张老师是一位富有经验和智慧的导师，他不仅传授给我专业知识和技能，更重要的是培养了我批判性思维和创造性思维。他时刻关注着我的研究进展，通过组织讨论、提出问题、给予意见等方式引导我进行深入思考和独立探索，从而不断提高我的科研能力和水平。</w:t>
       </w:r>
     </w:p>
     <w:p>
@@ -20409,13 +20613,25 @@
         <w:rPr>
           <w:rFonts w:ascii="宋体" w:hAnsi="宋体" w:cs="宋体" w:hint="eastAsia"/>
         </w:rPr>
-        <w:t>同时，我也要感谢包头师范学院为我提供了良好的学习环境和优质的教育资源。学院的师资力量雄厚、教学设施先进，这些都为我的学习提供了坚实的基础和保障。在这里，我不仅获得了系统的知识训练和专业技能培养，更重要的是接受了全方位、多角度的综合素质提升。</w:t>
+        <w:t>同时，</w:t>
       </w:r>
       <w:r>
         <w:rPr>
           <w:rFonts w:ascii="宋体" w:hAnsi="宋体" w:cs="宋体" w:hint="eastAsia"/>
         </w:rPr>
-        <w:t>感谢包头师范学院的各位老师们，感谢各位老师诲人不倦，倾囊相授。感谢信息科学与技术学院这个大家庭，在这里我收获扎实的专业知识和切实的人生道理。祝愿各位老师工作顺利。</w:t>
+        <w:t>感谢各位专业课老师，</w:t>
+      </w:r>
+      <w:r>
+        <w:rPr>
+          <w:rFonts w:ascii="宋体" w:hAnsi="宋体" w:cs="宋体" w:hint="eastAsia"/>
+        </w:rPr>
+        <w:t>学院的师资力量雄厚、教学设施先进，这些都为我的学习提供了坚实的基础和保障。在这里，我不仅获得了系统的知识训练和专业技能培养，更重要的是接受了全方位、多角度的综合素质提升。</w:t>
+      </w:r>
+      <w:r>
+        <w:rPr>
+          <w:rFonts w:ascii="宋体" w:hAnsi="宋体" w:cs="宋体" w:hint="eastAsia"/>
+        </w:rPr>
+        <w:t>感谢各位老师诲人不倦。感谢信息科学与技术学院，在这里我收获扎实的专业知识和切实的人生道理。祝愿各位老师工作顺利。</w:t>
       </w:r>
     </w:p>
     <w:p>
@@ -20443,8 +20659,8 @@
       </w:pPr>
     </w:p>
     <w:sectPr>
-      <w:footerReference w:type="default" r:id="rId35"/>
-      <w:footerReference w:type="first" r:id="rId36"/>
+      <w:footerReference w:type="default" r:id="rId36"/>
+      <w:footerReference w:type="first" r:id="rId37"/>
       <w:pgSz w:w="11906" w:h="16838"/>
       <w:pgMar w:top="1440" w:right="1800" w:bottom="1440" w:left="1800" w:header="567" w:footer="992" w:gutter="0"/>
       <w:pgNumType w:start="1"/>
